--- a/DataModel.docx
+++ b/DataModel.docx
@@ -14,9 +14,11 @@
       <w:pPr>
         <w:pStyle w:val="Heading2"/>
       </w:pPr>
+      <w:proofErr w:type="spellStart"/>
       <w:r>
         <w:t>UserType</w:t>
       </w:r>
+      <w:proofErr w:type="spellEnd"/>
     </w:p>
     <w:tbl>
       <w:tblPr>
@@ -84,6 +86,7 @@
                 <w:bCs w:val="0"/>
               </w:rPr>
             </w:pPr>
+            <w:proofErr w:type="spellStart"/>
             <w:r>
               <w:rPr>
                 <w:b w:val="0"/>
@@ -91,19 +94,22 @@
               </w:rPr>
               <w:t>Id</w:t>
             </w:r>
-          </w:p>
-        </w:tc>
-        <w:tc>
-          <w:tcPr>
-            <w:tcW w:w="3117" w:type="dxa"/>
-          </w:tcPr>
-          <w:p>
-            <w:pPr>
-              <w:cnfStyle w:val="000000000000" w:firstRow="0" w:lastRow="0" w:firstColumn="0" w:lastColumn="0" w:oddVBand="0" w:evenVBand="0" w:oddHBand="0" w:evenHBand="0" w:firstRowFirstColumn="0" w:firstRowLastColumn="0" w:lastRowFirstColumn="0" w:lastRowLastColumn="0"/>
-            </w:pPr>
+            <w:proofErr w:type="spellEnd"/>
+          </w:p>
+        </w:tc>
+        <w:tc>
+          <w:tcPr>
+            <w:tcW w:w="3117" w:type="dxa"/>
+          </w:tcPr>
+          <w:p>
+            <w:pPr>
+              <w:cnfStyle w:val="000000000000" w:firstRow="0" w:lastRow="0" w:firstColumn="0" w:lastColumn="0" w:oddVBand="0" w:evenVBand="0" w:oddHBand="0" w:evenHBand="0" w:firstRowFirstColumn="0" w:firstRowLastColumn="0" w:lastRowFirstColumn="0" w:lastRowLastColumn="0"/>
+            </w:pPr>
+            <w:proofErr w:type="spellStart"/>
             <w:r>
               <w:t>Integer</w:t>
             </w:r>
+            <w:proofErr w:type="spellEnd"/>
           </w:p>
         </w:tc>
         <w:tc>
@@ -150,21 +156,39 @@
             <w:pPr>
               <w:cnfStyle w:val="000000000000" w:firstRow="0" w:lastRow="0" w:firstColumn="0" w:lastColumn="0" w:oddVBand="0" w:evenVBand="0" w:oddHBand="0" w:evenHBand="0" w:firstRowFirstColumn="0" w:firstRowLastColumn="0" w:lastRowFirstColumn="0" w:lastRowLastColumn="0"/>
             </w:pPr>
+            <w:proofErr w:type="spellStart"/>
             <w:r>
               <w:t>String</w:t>
             </w:r>
-          </w:p>
-        </w:tc>
-        <w:tc>
-          <w:tcPr>
-            <w:tcW w:w="3117" w:type="dxa"/>
-          </w:tcPr>
-          <w:p>
-            <w:pPr>
-              <w:cnfStyle w:val="000000000000" w:firstRow="0" w:lastRow="0" w:firstColumn="0" w:lastColumn="0" w:oddVBand="0" w:evenVBand="0" w:oddHBand="0" w:evenHBand="0" w:firstRowFirstColumn="0" w:firstRowLastColumn="0" w:lastRowFirstColumn="0" w:lastRowLastColumn="0"/>
-            </w:pPr>
-            <w:r>
-              <w:t>Naziv tipa korisnika, jedinstven u aplikaciji (npr. Admin, Waiter)</w:t>
+            <w:proofErr w:type="spellEnd"/>
+          </w:p>
+        </w:tc>
+        <w:tc>
+          <w:tcPr>
+            <w:tcW w:w="3117" w:type="dxa"/>
+          </w:tcPr>
+          <w:p>
+            <w:pPr>
+              <w:cnfStyle w:val="000000000000" w:firstRow="0" w:lastRow="0" w:firstColumn="0" w:lastColumn="0" w:oddVBand="0" w:evenVBand="0" w:oddHBand="0" w:evenHBand="0" w:firstRowFirstColumn="0" w:firstRowLastColumn="0" w:lastRowFirstColumn="0" w:lastRowLastColumn="0"/>
+            </w:pPr>
+            <w:r>
+              <w:t xml:space="preserve">Naziv tipa korisnika, jedinstven u aplikaciji (npr. </w:t>
+            </w:r>
+            <w:proofErr w:type="spellStart"/>
+            <w:r>
+              <w:t>Admin</w:t>
+            </w:r>
+            <w:proofErr w:type="spellEnd"/>
+            <w:r>
+              <w:t xml:space="preserve">, </w:t>
+            </w:r>
+            <w:proofErr w:type="spellStart"/>
+            <w:r>
+              <w:t>Waiter</w:t>
+            </w:r>
+            <w:proofErr w:type="spellEnd"/>
+            <w:r>
+              <w:t>)</w:t>
             </w:r>
           </w:p>
         </w:tc>
@@ -174,9 +198,11 @@
       <w:pPr>
         <w:pStyle w:val="Heading2"/>
       </w:pPr>
+      <w:proofErr w:type="spellStart"/>
       <w:r>
         <w:t>UserData</w:t>
       </w:r>
+      <w:proofErr w:type="spellEnd"/>
     </w:p>
     <w:tbl>
       <w:tblPr>
@@ -244,6 +270,7 @@
                 <w:bCs w:val="0"/>
               </w:rPr>
             </w:pPr>
+            <w:proofErr w:type="spellStart"/>
             <w:r>
               <w:rPr>
                 <w:b w:val="0"/>
@@ -251,19 +278,22 @@
               </w:rPr>
               <w:t>Id</w:t>
             </w:r>
-          </w:p>
-        </w:tc>
-        <w:tc>
-          <w:tcPr>
-            <w:tcW w:w="3117" w:type="dxa"/>
-          </w:tcPr>
-          <w:p>
-            <w:pPr>
-              <w:cnfStyle w:val="000000000000" w:firstRow="0" w:lastRow="0" w:firstColumn="0" w:lastColumn="0" w:oddVBand="0" w:evenVBand="0" w:oddHBand="0" w:evenHBand="0" w:firstRowFirstColumn="0" w:firstRowLastColumn="0" w:lastRowFirstColumn="0" w:lastRowLastColumn="0"/>
-            </w:pPr>
+            <w:proofErr w:type="spellEnd"/>
+          </w:p>
+        </w:tc>
+        <w:tc>
+          <w:tcPr>
+            <w:tcW w:w="3117" w:type="dxa"/>
+          </w:tcPr>
+          <w:p>
+            <w:pPr>
+              <w:cnfStyle w:val="000000000000" w:firstRow="0" w:lastRow="0" w:firstColumn="0" w:lastColumn="0" w:oddVBand="0" w:evenVBand="0" w:oddHBand="0" w:evenHBand="0" w:firstRowFirstColumn="0" w:firstRowLastColumn="0" w:lastRowFirstColumn="0" w:lastRowLastColumn="0"/>
+            </w:pPr>
+            <w:proofErr w:type="spellStart"/>
             <w:r>
               <w:t>Integer</w:t>
             </w:r>
+            <w:proofErr w:type="spellEnd"/>
           </w:p>
         </w:tc>
         <w:tc>
@@ -293,6 +323,7 @@
                 <w:bCs w:val="0"/>
               </w:rPr>
             </w:pPr>
+            <w:proofErr w:type="spellStart"/>
             <w:r>
               <w:rPr>
                 <w:b w:val="0"/>
@@ -300,19 +331,22 @@
               </w:rPr>
               <w:t>UserName</w:t>
             </w:r>
-          </w:p>
-        </w:tc>
-        <w:tc>
-          <w:tcPr>
-            <w:tcW w:w="3117" w:type="dxa"/>
-          </w:tcPr>
-          <w:p>
-            <w:pPr>
-              <w:cnfStyle w:val="000000000000" w:firstRow="0" w:lastRow="0" w:firstColumn="0" w:lastColumn="0" w:oddVBand="0" w:evenVBand="0" w:oddHBand="0" w:evenHBand="0" w:firstRowFirstColumn="0" w:firstRowLastColumn="0" w:lastRowFirstColumn="0" w:lastRowLastColumn="0"/>
-            </w:pPr>
+            <w:proofErr w:type="spellEnd"/>
+          </w:p>
+        </w:tc>
+        <w:tc>
+          <w:tcPr>
+            <w:tcW w:w="3117" w:type="dxa"/>
+          </w:tcPr>
+          <w:p>
+            <w:pPr>
+              <w:cnfStyle w:val="000000000000" w:firstRow="0" w:lastRow="0" w:firstColumn="0" w:lastColumn="0" w:oddVBand="0" w:evenVBand="0" w:oddHBand="0" w:evenHBand="0" w:firstRowFirstColumn="0" w:firstRowLastColumn="0" w:lastRowFirstColumn="0" w:lastRowLastColumn="0"/>
+            </w:pPr>
+            <w:proofErr w:type="spellStart"/>
             <w:r>
               <w:t>String</w:t>
             </w:r>
+            <w:proofErr w:type="spellEnd"/>
           </w:p>
         </w:tc>
         <w:tc>
@@ -359,9 +393,11 @@
             <w:pPr>
               <w:cnfStyle w:val="000000000000" w:firstRow="0" w:lastRow="0" w:firstColumn="0" w:lastColumn="0" w:oddVBand="0" w:evenVBand="0" w:oddHBand="0" w:evenHBand="0" w:firstRowFirstColumn="0" w:firstRowLastColumn="0" w:lastRowFirstColumn="0" w:lastRowLastColumn="0"/>
             </w:pPr>
+            <w:proofErr w:type="spellStart"/>
             <w:r>
               <w:t>String</w:t>
             </w:r>
+            <w:proofErr w:type="spellEnd"/>
           </w:p>
         </w:tc>
         <w:tc>
@@ -391,6 +427,7 @@
                 <w:bCs w:val="0"/>
               </w:rPr>
             </w:pPr>
+            <w:proofErr w:type="spellStart"/>
             <w:r>
               <w:rPr>
                 <w:b w:val="0"/>
@@ -398,19 +435,22 @@
               </w:rPr>
               <w:t>FullName</w:t>
             </w:r>
-          </w:p>
-        </w:tc>
-        <w:tc>
-          <w:tcPr>
-            <w:tcW w:w="3117" w:type="dxa"/>
-          </w:tcPr>
-          <w:p>
-            <w:pPr>
-              <w:cnfStyle w:val="000000000000" w:firstRow="0" w:lastRow="0" w:firstColumn="0" w:lastColumn="0" w:oddVBand="0" w:evenVBand="0" w:oddHBand="0" w:evenHBand="0" w:firstRowFirstColumn="0" w:firstRowLastColumn="0" w:lastRowFirstColumn="0" w:lastRowLastColumn="0"/>
-            </w:pPr>
+            <w:proofErr w:type="spellEnd"/>
+          </w:p>
+        </w:tc>
+        <w:tc>
+          <w:tcPr>
+            <w:tcW w:w="3117" w:type="dxa"/>
+          </w:tcPr>
+          <w:p>
+            <w:pPr>
+              <w:cnfStyle w:val="000000000000" w:firstRow="0" w:lastRow="0" w:firstColumn="0" w:lastColumn="0" w:oddVBand="0" w:evenVBand="0" w:oddHBand="0" w:evenHBand="0" w:firstRowFirstColumn="0" w:firstRowLastColumn="0" w:lastRowFirstColumn="0" w:lastRowLastColumn="0"/>
+            </w:pPr>
+            <w:proofErr w:type="spellStart"/>
             <w:r>
               <w:t>String</w:t>
             </w:r>
+            <w:proofErr w:type="spellEnd"/>
           </w:p>
         </w:tc>
         <w:tc>
@@ -440,6 +480,7 @@
                 <w:bCs w:val="0"/>
               </w:rPr>
             </w:pPr>
+            <w:proofErr w:type="spellStart"/>
             <w:r>
               <w:rPr>
                 <w:b w:val="0"/>
@@ -447,19 +488,22 @@
               </w:rPr>
               <w:t>UserTypeId</w:t>
             </w:r>
-          </w:p>
-        </w:tc>
-        <w:tc>
-          <w:tcPr>
-            <w:tcW w:w="3117" w:type="dxa"/>
-          </w:tcPr>
-          <w:p>
-            <w:pPr>
-              <w:cnfStyle w:val="000000000000" w:firstRow="0" w:lastRow="0" w:firstColumn="0" w:lastColumn="0" w:oddVBand="0" w:evenVBand="0" w:oddHBand="0" w:evenHBand="0" w:firstRowFirstColumn="0" w:firstRowLastColumn="0" w:lastRowFirstColumn="0" w:lastRowLastColumn="0"/>
-            </w:pPr>
+            <w:proofErr w:type="spellEnd"/>
+          </w:p>
+        </w:tc>
+        <w:tc>
+          <w:tcPr>
+            <w:tcW w:w="3117" w:type="dxa"/>
+          </w:tcPr>
+          <w:p>
+            <w:pPr>
+              <w:cnfStyle w:val="000000000000" w:firstRow="0" w:lastRow="0" w:firstColumn="0" w:lastColumn="0" w:oddVBand="0" w:evenVBand="0" w:oddHBand="0" w:evenHBand="0" w:firstRowFirstColumn="0" w:firstRowLastColumn="0" w:lastRowFirstColumn="0" w:lastRowLastColumn="0"/>
+            </w:pPr>
+            <w:proofErr w:type="spellStart"/>
             <w:r>
               <w:t>Integer</w:t>
             </w:r>
+            <w:proofErr w:type="spellEnd"/>
           </w:p>
         </w:tc>
         <w:tc>
@@ -481,9 +525,11 @@
       <w:pPr>
         <w:pStyle w:val="Heading2"/>
       </w:pPr>
+      <w:proofErr w:type="spellStart"/>
       <w:r>
         <w:t>Category</w:t>
       </w:r>
+      <w:proofErr w:type="spellEnd"/>
     </w:p>
     <w:tbl>
       <w:tblPr>
@@ -551,6 +597,7 @@
                 <w:bCs w:val="0"/>
               </w:rPr>
             </w:pPr>
+            <w:proofErr w:type="spellStart"/>
             <w:r>
               <w:rPr>
                 <w:b w:val="0"/>
@@ -558,19 +605,22 @@
               </w:rPr>
               <w:t>Id</w:t>
             </w:r>
-          </w:p>
-        </w:tc>
-        <w:tc>
-          <w:tcPr>
-            <w:tcW w:w="3117" w:type="dxa"/>
-          </w:tcPr>
-          <w:p>
-            <w:pPr>
-              <w:cnfStyle w:val="000000000000" w:firstRow="0" w:lastRow="0" w:firstColumn="0" w:lastColumn="0" w:oddVBand="0" w:evenVBand="0" w:oddHBand="0" w:evenHBand="0" w:firstRowFirstColumn="0" w:firstRowLastColumn="0" w:lastRowFirstColumn="0" w:lastRowLastColumn="0"/>
-            </w:pPr>
+            <w:proofErr w:type="spellEnd"/>
+          </w:p>
+        </w:tc>
+        <w:tc>
+          <w:tcPr>
+            <w:tcW w:w="3117" w:type="dxa"/>
+          </w:tcPr>
+          <w:p>
+            <w:pPr>
+              <w:cnfStyle w:val="000000000000" w:firstRow="0" w:lastRow="0" w:firstColumn="0" w:lastColumn="0" w:oddVBand="0" w:evenVBand="0" w:oddHBand="0" w:evenHBand="0" w:firstRowFirstColumn="0" w:firstRowLastColumn="0" w:lastRowFirstColumn="0" w:lastRowLastColumn="0"/>
+            </w:pPr>
+            <w:proofErr w:type="spellStart"/>
             <w:r>
               <w:t>Integer</w:t>
             </w:r>
+            <w:proofErr w:type="spellEnd"/>
           </w:p>
         </w:tc>
         <w:tc>
@@ -617,9 +667,11 @@
             <w:pPr>
               <w:cnfStyle w:val="000000000000" w:firstRow="0" w:lastRow="0" w:firstColumn="0" w:lastColumn="0" w:oddVBand="0" w:evenVBand="0" w:oddHBand="0" w:evenHBand="0" w:firstRowFirstColumn="0" w:firstRowLastColumn="0" w:lastRowFirstColumn="0" w:lastRowLastColumn="0"/>
             </w:pPr>
+            <w:proofErr w:type="spellStart"/>
             <w:r>
               <w:t>String</w:t>
             </w:r>
+            <w:proofErr w:type="spellEnd"/>
           </w:p>
         </w:tc>
         <w:tc>
@@ -641,9 +693,11 @@
       <w:pPr>
         <w:pStyle w:val="Heading2"/>
       </w:pPr>
+      <w:proofErr w:type="spellStart"/>
       <w:r>
         <w:t>Product</w:t>
       </w:r>
+      <w:proofErr w:type="spellEnd"/>
     </w:p>
     <w:tbl>
       <w:tblPr>
@@ -711,6 +765,7 @@
                 <w:bCs w:val="0"/>
               </w:rPr>
             </w:pPr>
+            <w:proofErr w:type="spellStart"/>
             <w:r>
               <w:rPr>
                 <w:b w:val="0"/>
@@ -718,19 +773,22 @@
               </w:rPr>
               <w:t>Id</w:t>
             </w:r>
-          </w:p>
-        </w:tc>
-        <w:tc>
-          <w:tcPr>
-            <w:tcW w:w="3117" w:type="dxa"/>
-          </w:tcPr>
-          <w:p>
-            <w:pPr>
-              <w:cnfStyle w:val="000000000000" w:firstRow="0" w:lastRow="0" w:firstColumn="0" w:lastColumn="0" w:oddVBand="0" w:evenVBand="0" w:oddHBand="0" w:evenHBand="0" w:firstRowFirstColumn="0" w:firstRowLastColumn="0" w:lastRowFirstColumn="0" w:lastRowLastColumn="0"/>
-            </w:pPr>
+            <w:proofErr w:type="spellEnd"/>
+          </w:p>
+        </w:tc>
+        <w:tc>
+          <w:tcPr>
+            <w:tcW w:w="3117" w:type="dxa"/>
+          </w:tcPr>
+          <w:p>
+            <w:pPr>
+              <w:cnfStyle w:val="000000000000" w:firstRow="0" w:lastRow="0" w:firstColumn="0" w:lastColumn="0" w:oddVBand="0" w:evenVBand="0" w:oddHBand="0" w:evenHBand="0" w:firstRowFirstColumn="0" w:firstRowLastColumn="0" w:lastRowFirstColumn="0" w:lastRowLastColumn="0"/>
+            </w:pPr>
+            <w:proofErr w:type="spellStart"/>
             <w:r>
               <w:t>Integer</w:t>
             </w:r>
+            <w:proofErr w:type="spellEnd"/>
           </w:p>
         </w:tc>
         <w:tc>
@@ -777,9 +835,11 @@
             <w:pPr>
               <w:cnfStyle w:val="000000000000" w:firstRow="0" w:lastRow="0" w:firstColumn="0" w:lastColumn="0" w:oddVBand="0" w:evenVBand="0" w:oddHBand="0" w:evenHBand="0" w:firstRowFirstColumn="0" w:firstRowLastColumn="0" w:lastRowFirstColumn="0" w:lastRowLastColumn="0"/>
             </w:pPr>
+            <w:proofErr w:type="spellStart"/>
             <w:r>
               <w:t>String</w:t>
             </w:r>
+            <w:proofErr w:type="spellEnd"/>
           </w:p>
         </w:tc>
         <w:tc>
@@ -809,6 +869,7 @@
                 <w:bCs w:val="0"/>
               </w:rPr>
             </w:pPr>
+            <w:proofErr w:type="spellStart"/>
             <w:r>
               <w:rPr>
                 <w:b w:val="0"/>
@@ -816,19 +877,22 @@
               </w:rPr>
               <w:t>AvailableQuantity</w:t>
             </w:r>
-          </w:p>
-        </w:tc>
-        <w:tc>
-          <w:tcPr>
-            <w:tcW w:w="3117" w:type="dxa"/>
-          </w:tcPr>
-          <w:p>
-            <w:pPr>
-              <w:cnfStyle w:val="000000000000" w:firstRow="0" w:lastRow="0" w:firstColumn="0" w:lastColumn="0" w:oddVBand="0" w:evenVBand="0" w:oddHBand="0" w:evenHBand="0" w:firstRowFirstColumn="0" w:firstRowLastColumn="0" w:lastRowFirstColumn="0" w:lastRowLastColumn="0"/>
-            </w:pPr>
+            <w:proofErr w:type="spellEnd"/>
+          </w:p>
+        </w:tc>
+        <w:tc>
+          <w:tcPr>
+            <w:tcW w:w="3117" w:type="dxa"/>
+          </w:tcPr>
+          <w:p>
+            <w:pPr>
+              <w:cnfStyle w:val="000000000000" w:firstRow="0" w:lastRow="0" w:firstColumn="0" w:lastColumn="0" w:oddVBand="0" w:evenVBand="0" w:oddHBand="0" w:evenHBand="0" w:firstRowFirstColumn="0" w:firstRowLastColumn="0" w:lastRowFirstColumn="0" w:lastRowLastColumn="0"/>
+            </w:pPr>
+            <w:proofErr w:type="spellStart"/>
             <w:r>
               <w:t>Integer</w:t>
             </w:r>
+            <w:proofErr w:type="spellEnd"/>
           </w:p>
         </w:tc>
         <w:tc>
@@ -875,9 +939,11 @@
             <w:pPr>
               <w:cnfStyle w:val="000000000000" w:firstRow="0" w:lastRow="0" w:firstColumn="0" w:lastColumn="0" w:oddVBand="0" w:evenVBand="0" w:oddHBand="0" w:evenHBand="0" w:firstRowFirstColumn="0" w:firstRowLastColumn="0" w:lastRowFirstColumn="0" w:lastRowLastColumn="0"/>
             </w:pPr>
+            <w:proofErr w:type="spellStart"/>
             <w:r>
               <w:t>Float</w:t>
             </w:r>
+            <w:proofErr w:type="spellEnd"/>
           </w:p>
         </w:tc>
         <w:tc>
@@ -907,6 +973,7 @@
                 <w:bCs w:val="0"/>
               </w:rPr>
             </w:pPr>
+            <w:proofErr w:type="spellStart"/>
             <w:r>
               <w:rPr>
                 <w:b w:val="0"/>
@@ -914,19 +981,22 @@
               </w:rPr>
               <w:t>CategoryId</w:t>
             </w:r>
-          </w:p>
-        </w:tc>
-        <w:tc>
-          <w:tcPr>
-            <w:tcW w:w="3117" w:type="dxa"/>
-          </w:tcPr>
-          <w:p>
-            <w:pPr>
-              <w:cnfStyle w:val="000000000000" w:firstRow="0" w:lastRow="0" w:firstColumn="0" w:lastColumn="0" w:oddVBand="0" w:evenVBand="0" w:oddHBand="0" w:evenHBand="0" w:firstRowFirstColumn="0" w:firstRowLastColumn="0" w:lastRowFirstColumn="0" w:lastRowLastColumn="0"/>
-            </w:pPr>
+            <w:proofErr w:type="spellEnd"/>
+          </w:p>
+        </w:tc>
+        <w:tc>
+          <w:tcPr>
+            <w:tcW w:w="3117" w:type="dxa"/>
+          </w:tcPr>
+          <w:p>
+            <w:pPr>
+              <w:cnfStyle w:val="000000000000" w:firstRow="0" w:lastRow="0" w:firstColumn="0" w:lastColumn="0" w:oddVBand="0" w:evenVBand="0" w:oddHBand="0" w:evenHBand="0" w:firstRowFirstColumn="0" w:firstRowLastColumn="0" w:lastRowFirstColumn="0" w:lastRowLastColumn="0"/>
+            </w:pPr>
+            <w:proofErr w:type="spellStart"/>
             <w:r>
               <w:t>Integer</w:t>
             </w:r>
+            <w:proofErr w:type="spellEnd"/>
           </w:p>
         </w:tc>
         <w:tc>
@@ -1018,6 +1088,7 @@
                 <w:bCs w:val="0"/>
               </w:rPr>
             </w:pPr>
+            <w:proofErr w:type="spellStart"/>
             <w:r>
               <w:rPr>
                 <w:b w:val="0"/>
@@ -1025,19 +1096,22 @@
               </w:rPr>
               <w:t>Id</w:t>
             </w:r>
-          </w:p>
-        </w:tc>
-        <w:tc>
-          <w:tcPr>
-            <w:tcW w:w="3117" w:type="dxa"/>
-          </w:tcPr>
-          <w:p>
-            <w:pPr>
-              <w:cnfStyle w:val="000000000000" w:firstRow="0" w:lastRow="0" w:firstColumn="0" w:lastColumn="0" w:oddVBand="0" w:evenVBand="0" w:oddHBand="0" w:evenHBand="0" w:firstRowFirstColumn="0" w:firstRowLastColumn="0" w:lastRowFirstColumn="0" w:lastRowLastColumn="0"/>
-            </w:pPr>
+            <w:proofErr w:type="spellEnd"/>
+          </w:p>
+        </w:tc>
+        <w:tc>
+          <w:tcPr>
+            <w:tcW w:w="3117" w:type="dxa"/>
+          </w:tcPr>
+          <w:p>
+            <w:pPr>
+              <w:cnfStyle w:val="000000000000" w:firstRow="0" w:lastRow="0" w:firstColumn="0" w:lastColumn="0" w:oddVBand="0" w:evenVBand="0" w:oddHBand="0" w:evenHBand="0" w:firstRowFirstColumn="0" w:firstRowLastColumn="0" w:lastRowFirstColumn="0" w:lastRowLastColumn="0"/>
+            </w:pPr>
+            <w:proofErr w:type="spellStart"/>
             <w:r>
               <w:t>Integer</w:t>
             </w:r>
+            <w:proofErr w:type="spellEnd"/>
           </w:p>
         </w:tc>
         <w:tc>
@@ -1067,6 +1141,7 @@
                 <w:bCs w:val="0"/>
               </w:rPr>
             </w:pPr>
+            <w:proofErr w:type="spellStart"/>
             <w:r>
               <w:rPr>
                 <w:b w:val="0"/>
@@ -1074,31 +1149,66 @@
               </w:rPr>
               <w:t>Number</w:t>
             </w:r>
-          </w:p>
-        </w:tc>
-        <w:tc>
-          <w:tcPr>
-            <w:tcW w:w="3117" w:type="dxa"/>
-          </w:tcPr>
-          <w:p>
-            <w:pPr>
-              <w:cnfStyle w:val="000000000000" w:firstRow="0" w:lastRow="0" w:firstColumn="0" w:lastColumn="0" w:oddVBand="0" w:evenVBand="0" w:oddHBand="0" w:evenHBand="0" w:firstRowFirstColumn="0" w:firstRowLastColumn="0" w:lastRowFirstColumn="0" w:lastRowLastColumn="0"/>
-            </w:pPr>
+            <w:proofErr w:type="spellEnd"/>
+          </w:p>
+        </w:tc>
+        <w:tc>
+          <w:tcPr>
+            <w:tcW w:w="3117" w:type="dxa"/>
+          </w:tcPr>
+          <w:p>
+            <w:pPr>
+              <w:cnfStyle w:val="000000000000" w:firstRow="0" w:lastRow="0" w:firstColumn="0" w:lastColumn="0" w:oddVBand="0" w:evenVBand="0" w:oddHBand="0" w:evenHBand="0" w:firstRowFirstColumn="0" w:firstRowLastColumn="0" w:lastRowFirstColumn="0" w:lastRowLastColumn="0"/>
+            </w:pPr>
+            <w:proofErr w:type="spellStart"/>
             <w:r>
               <w:t>String</w:t>
             </w:r>
-          </w:p>
-        </w:tc>
-        <w:tc>
-          <w:tcPr>
-            <w:tcW w:w="3117" w:type="dxa"/>
-          </w:tcPr>
-          <w:p>
-            <w:pPr>
-              <w:cnfStyle w:val="000000000000" w:firstRow="0" w:lastRow="0" w:firstColumn="0" w:lastColumn="0" w:oddVBand="0" w:evenVBand="0" w:oddHBand="0" w:evenHBand="0" w:firstRowFirstColumn="0" w:firstRowLastColumn="0" w:lastRowFirstColumn="0" w:lastRowLastColumn="0"/>
-            </w:pPr>
-            <w:r>
-              <w:t>Naziv računa u formatu yyyy-MM-dd-xxxx, gdje je xxxx redni broj računa u tom danu, jedinstven u sustavu</w:t>
+            <w:proofErr w:type="spellEnd"/>
+          </w:p>
+        </w:tc>
+        <w:tc>
+          <w:tcPr>
+            <w:tcW w:w="3117" w:type="dxa"/>
+          </w:tcPr>
+          <w:p>
+            <w:pPr>
+              <w:cnfStyle w:val="000000000000" w:firstRow="0" w:lastRow="0" w:firstColumn="0" w:lastColumn="0" w:oddVBand="0" w:evenVBand="0" w:oddHBand="0" w:evenHBand="0" w:firstRowFirstColumn="0" w:firstRowLastColumn="0" w:lastRowFirstColumn="0" w:lastRowLastColumn="0"/>
+            </w:pPr>
+            <w:r>
+              <w:t xml:space="preserve">Naziv računa u formatu </w:t>
+            </w:r>
+            <w:proofErr w:type="spellStart"/>
+            <w:r>
+              <w:t>yyyy</w:t>
+            </w:r>
+            <w:proofErr w:type="spellEnd"/>
+            <w:r>
+              <w:t>-MM-</w:t>
+            </w:r>
+            <w:proofErr w:type="spellStart"/>
+            <w:r>
+              <w:t>dd</w:t>
+            </w:r>
+            <w:proofErr w:type="spellEnd"/>
+            <w:r>
+              <w:t>-</w:t>
+            </w:r>
+            <w:proofErr w:type="spellStart"/>
+            <w:r>
+              <w:t>xxxx</w:t>
+            </w:r>
+            <w:proofErr w:type="spellEnd"/>
+            <w:r>
+              <w:t xml:space="preserve">, gdje je </w:t>
+            </w:r>
+            <w:proofErr w:type="spellStart"/>
+            <w:r>
+              <w:t>xxxx</w:t>
+            </w:r>
+            <w:proofErr w:type="spellEnd"/>
+            <w:r>
+              <w:t xml:space="preserve"> redni broj računa u tom danu, jedinstven u sustavu</w:t>
             </w:r>
           </w:p>
         </w:tc>
@@ -1116,6 +1226,7 @@
                 <w:bCs w:val="0"/>
               </w:rPr>
             </w:pPr>
+            <w:proofErr w:type="spellStart"/>
             <w:r>
               <w:rPr>
                 <w:b w:val="0"/>
@@ -1123,31 +1234,42 @@
               </w:rPr>
               <w:t>TotalPrice</w:t>
             </w:r>
-          </w:p>
-        </w:tc>
-        <w:tc>
-          <w:tcPr>
-            <w:tcW w:w="3117" w:type="dxa"/>
-          </w:tcPr>
-          <w:p>
-            <w:pPr>
-              <w:cnfStyle w:val="000000000000" w:firstRow="0" w:lastRow="0" w:firstColumn="0" w:lastColumn="0" w:oddVBand="0" w:evenVBand="0" w:oddHBand="0" w:evenHBand="0" w:firstRowFirstColumn="0" w:firstRowLastColumn="0" w:lastRowFirstColumn="0" w:lastRowLastColumn="0"/>
-            </w:pPr>
+            <w:proofErr w:type="spellEnd"/>
+          </w:p>
+        </w:tc>
+        <w:tc>
+          <w:tcPr>
+            <w:tcW w:w="3117" w:type="dxa"/>
+          </w:tcPr>
+          <w:p>
+            <w:pPr>
+              <w:cnfStyle w:val="000000000000" w:firstRow="0" w:lastRow="0" w:firstColumn="0" w:lastColumn="0" w:oddVBand="0" w:evenVBand="0" w:oddHBand="0" w:evenHBand="0" w:firstRowFirstColumn="0" w:firstRowLastColumn="0" w:lastRowFirstColumn="0" w:lastRowLastColumn="0"/>
+            </w:pPr>
+            <w:proofErr w:type="spellStart"/>
             <w:r>
               <w:t>Float</w:t>
             </w:r>
-          </w:p>
-        </w:tc>
-        <w:tc>
-          <w:tcPr>
-            <w:tcW w:w="3117" w:type="dxa"/>
-          </w:tcPr>
-          <w:p>
-            <w:pPr>
-              <w:cnfStyle w:val="000000000000" w:firstRow="0" w:lastRow="0" w:firstColumn="0" w:lastColumn="0" w:oddVBand="0" w:evenVBand="0" w:oddHBand="0" w:evenHBand="0" w:firstRowFirstColumn="0" w:firstRowLastColumn="0" w:lastRowFirstColumn="0" w:lastRowLastColumn="0"/>
-            </w:pPr>
-            <w:r>
-              <w:t xml:space="preserve">Ukupan iznos računa, može se izračunati iz tablice BillContent, </w:t>
+            <w:proofErr w:type="spellEnd"/>
+          </w:p>
+        </w:tc>
+        <w:tc>
+          <w:tcPr>
+            <w:tcW w:w="3117" w:type="dxa"/>
+          </w:tcPr>
+          <w:p>
+            <w:pPr>
+              <w:cnfStyle w:val="000000000000" w:firstRow="0" w:lastRow="0" w:firstColumn="0" w:lastColumn="0" w:oddVBand="0" w:evenVBand="0" w:oddHBand="0" w:evenHBand="0" w:firstRowFirstColumn="0" w:firstRowLastColumn="0" w:lastRowFirstColumn="0" w:lastRowLastColumn="0"/>
+            </w:pPr>
+            <w:r>
+              <w:t xml:space="preserve">Ukupan iznos računa, može se izračunati iz tablice </w:t>
+            </w:r>
+            <w:proofErr w:type="spellStart"/>
+            <w:r>
+              <w:t>BillContent</w:t>
+            </w:r>
+            <w:proofErr w:type="spellEnd"/>
+            <w:r>
+              <w:t xml:space="preserve">, </w:t>
             </w:r>
             <w:r>
               <w:lastRenderedPageBreak/>
@@ -1161,10 +1283,12 @@
       <w:pPr>
         <w:pStyle w:val="Heading2"/>
       </w:pPr>
+      <w:proofErr w:type="spellStart"/>
       <w:r>
         <w:lastRenderedPageBreak/>
         <w:t>BillContent</w:t>
       </w:r>
+      <w:proofErr w:type="spellEnd"/>
     </w:p>
     <w:tbl>
       <w:tblPr>
@@ -1232,6 +1356,7 @@
                 <w:bCs w:val="0"/>
               </w:rPr>
             </w:pPr>
+            <w:proofErr w:type="spellStart"/>
             <w:r>
               <w:rPr>
                 <w:b w:val="0"/>
@@ -1239,19 +1364,22 @@
               </w:rPr>
               <w:t>Id</w:t>
             </w:r>
-          </w:p>
-        </w:tc>
-        <w:tc>
-          <w:tcPr>
-            <w:tcW w:w="3117" w:type="dxa"/>
-          </w:tcPr>
-          <w:p>
-            <w:pPr>
-              <w:cnfStyle w:val="000000000000" w:firstRow="0" w:lastRow="0" w:firstColumn="0" w:lastColumn="0" w:oddVBand="0" w:evenVBand="0" w:oddHBand="0" w:evenHBand="0" w:firstRowFirstColumn="0" w:firstRowLastColumn="0" w:lastRowFirstColumn="0" w:lastRowLastColumn="0"/>
-            </w:pPr>
+            <w:proofErr w:type="spellEnd"/>
+          </w:p>
+        </w:tc>
+        <w:tc>
+          <w:tcPr>
+            <w:tcW w:w="3117" w:type="dxa"/>
+          </w:tcPr>
+          <w:p>
+            <w:pPr>
+              <w:cnfStyle w:val="000000000000" w:firstRow="0" w:lastRow="0" w:firstColumn="0" w:lastColumn="0" w:oddVBand="0" w:evenVBand="0" w:oddHBand="0" w:evenHBand="0" w:firstRowFirstColumn="0" w:firstRowLastColumn="0" w:lastRowFirstColumn="0" w:lastRowLastColumn="0"/>
+            </w:pPr>
+            <w:proofErr w:type="spellStart"/>
             <w:r>
               <w:t>Integer</w:t>
             </w:r>
+            <w:proofErr w:type="spellEnd"/>
           </w:p>
         </w:tc>
         <w:tc>
@@ -1281,6 +1409,7 @@
                 <w:bCs w:val="0"/>
               </w:rPr>
             </w:pPr>
+            <w:proofErr w:type="spellStart"/>
             <w:r>
               <w:rPr>
                 <w:b w:val="0"/>
@@ -1288,31 +1417,42 @@
               </w:rPr>
               <w:t>ProductPrice</w:t>
             </w:r>
-          </w:p>
-        </w:tc>
-        <w:tc>
-          <w:tcPr>
-            <w:tcW w:w="3117" w:type="dxa"/>
-          </w:tcPr>
-          <w:p>
-            <w:pPr>
-              <w:cnfStyle w:val="000000000000" w:firstRow="0" w:lastRow="0" w:firstColumn="0" w:lastColumn="0" w:oddVBand="0" w:evenVBand="0" w:oddHBand="0" w:evenHBand="0" w:firstRowFirstColumn="0" w:firstRowLastColumn="0" w:lastRowFirstColumn="0" w:lastRowLastColumn="0"/>
-            </w:pPr>
+            <w:proofErr w:type="spellEnd"/>
+          </w:p>
+        </w:tc>
+        <w:tc>
+          <w:tcPr>
+            <w:tcW w:w="3117" w:type="dxa"/>
+          </w:tcPr>
+          <w:p>
+            <w:pPr>
+              <w:cnfStyle w:val="000000000000" w:firstRow="0" w:lastRow="0" w:firstColumn="0" w:lastColumn="0" w:oddVBand="0" w:evenVBand="0" w:oddHBand="0" w:evenHBand="0" w:firstRowFirstColumn="0" w:firstRowLastColumn="0" w:lastRowFirstColumn="0" w:lastRowLastColumn="0"/>
+            </w:pPr>
+            <w:proofErr w:type="spellStart"/>
             <w:r>
               <w:t>Float</w:t>
             </w:r>
-          </w:p>
-        </w:tc>
-        <w:tc>
-          <w:tcPr>
-            <w:tcW w:w="3117" w:type="dxa"/>
-          </w:tcPr>
-          <w:p>
-            <w:pPr>
-              <w:cnfStyle w:val="000000000000" w:firstRow="0" w:lastRow="0" w:firstColumn="0" w:lastColumn="0" w:oddVBand="0" w:evenVBand="0" w:oddHBand="0" w:evenHBand="0" w:firstRowFirstColumn="0" w:firstRowLastColumn="0" w:lastRowFirstColumn="0" w:lastRowLastColumn="0"/>
-            </w:pPr>
-            <w:r>
-              <w:t>Cijena proizvoda – iako imamo BillId, navodimo je ovdje jer se cijena može mijenjati kroz vrijeme pa ćemo u danom retku imati cijenu koja je tada bila aktualna</w:t>
+            <w:proofErr w:type="spellEnd"/>
+          </w:p>
+        </w:tc>
+        <w:tc>
+          <w:tcPr>
+            <w:tcW w:w="3117" w:type="dxa"/>
+          </w:tcPr>
+          <w:p>
+            <w:pPr>
+              <w:cnfStyle w:val="000000000000" w:firstRow="0" w:lastRow="0" w:firstColumn="0" w:lastColumn="0" w:oddVBand="0" w:evenVBand="0" w:oddHBand="0" w:evenHBand="0" w:firstRowFirstColumn="0" w:firstRowLastColumn="0" w:lastRowFirstColumn="0" w:lastRowLastColumn="0"/>
+            </w:pPr>
+            <w:r>
+              <w:t xml:space="preserve">Cijena proizvoda – iako imamo </w:t>
+            </w:r>
+            <w:proofErr w:type="spellStart"/>
+            <w:r>
+              <w:t>BillId</w:t>
+            </w:r>
+            <w:proofErr w:type="spellEnd"/>
+            <w:r>
+              <w:t>, navodimo je ovdje jer se cijena može mijenjati kroz vrijeme pa ćemo u danom retku imati cijenu koja je tada bila aktualna</w:t>
             </w:r>
           </w:p>
         </w:tc>
@@ -1330,6 +1470,7 @@
                 <w:bCs w:val="0"/>
               </w:rPr>
             </w:pPr>
+            <w:proofErr w:type="spellStart"/>
             <w:r>
               <w:rPr>
                 <w:b w:val="0"/>
@@ -1337,19 +1478,22 @@
               </w:rPr>
               <w:t>ProductQuantity</w:t>
             </w:r>
-          </w:p>
-        </w:tc>
-        <w:tc>
-          <w:tcPr>
-            <w:tcW w:w="3117" w:type="dxa"/>
-          </w:tcPr>
-          <w:p>
-            <w:pPr>
-              <w:cnfStyle w:val="000000000000" w:firstRow="0" w:lastRow="0" w:firstColumn="0" w:lastColumn="0" w:oddVBand="0" w:evenVBand="0" w:oddHBand="0" w:evenHBand="0" w:firstRowFirstColumn="0" w:firstRowLastColumn="0" w:lastRowFirstColumn="0" w:lastRowLastColumn="0"/>
-            </w:pPr>
+            <w:proofErr w:type="spellEnd"/>
+          </w:p>
+        </w:tc>
+        <w:tc>
+          <w:tcPr>
+            <w:tcW w:w="3117" w:type="dxa"/>
+          </w:tcPr>
+          <w:p>
+            <w:pPr>
+              <w:cnfStyle w:val="000000000000" w:firstRow="0" w:lastRow="0" w:firstColumn="0" w:lastColumn="0" w:oddVBand="0" w:evenVBand="0" w:oddHBand="0" w:evenHBand="0" w:firstRowFirstColumn="0" w:firstRowLastColumn="0" w:lastRowFirstColumn="0" w:lastRowLastColumn="0"/>
+            </w:pPr>
+            <w:proofErr w:type="spellStart"/>
             <w:r>
               <w:t>Integer</w:t>
             </w:r>
+            <w:proofErr w:type="spellEnd"/>
           </w:p>
         </w:tc>
         <w:tc>
@@ -1379,6 +1523,7 @@
                 <w:bCs w:val="0"/>
               </w:rPr>
             </w:pPr>
+            <w:proofErr w:type="spellStart"/>
             <w:r>
               <w:rPr>
                 <w:b w:val="0"/>
@@ -1386,19 +1531,22 @@
               </w:rPr>
               <w:t>ProductId</w:t>
             </w:r>
-          </w:p>
-        </w:tc>
-        <w:tc>
-          <w:tcPr>
-            <w:tcW w:w="3117" w:type="dxa"/>
-          </w:tcPr>
-          <w:p>
-            <w:pPr>
-              <w:cnfStyle w:val="000000000000" w:firstRow="0" w:lastRow="0" w:firstColumn="0" w:lastColumn="0" w:oddVBand="0" w:evenVBand="0" w:oddHBand="0" w:evenHBand="0" w:firstRowFirstColumn="0" w:firstRowLastColumn="0" w:lastRowFirstColumn="0" w:lastRowLastColumn="0"/>
-            </w:pPr>
+            <w:proofErr w:type="spellEnd"/>
+          </w:p>
+        </w:tc>
+        <w:tc>
+          <w:tcPr>
+            <w:tcW w:w="3117" w:type="dxa"/>
+          </w:tcPr>
+          <w:p>
+            <w:pPr>
+              <w:cnfStyle w:val="000000000000" w:firstRow="0" w:lastRow="0" w:firstColumn="0" w:lastColumn="0" w:oddVBand="0" w:evenVBand="0" w:oddHBand="0" w:evenHBand="0" w:firstRowFirstColumn="0" w:firstRowLastColumn="0" w:lastRowFirstColumn="0" w:lastRowLastColumn="0"/>
+            </w:pPr>
+            <w:proofErr w:type="spellStart"/>
             <w:r>
               <w:t>Integer</w:t>
             </w:r>
+            <w:proofErr w:type="spellEnd"/>
           </w:p>
         </w:tc>
         <w:tc>
@@ -1428,6 +1576,7 @@
                 <w:bCs w:val="0"/>
               </w:rPr>
             </w:pPr>
+            <w:proofErr w:type="spellStart"/>
             <w:r>
               <w:rPr>
                 <w:b w:val="0"/>
@@ -1435,19 +1584,22 @@
               </w:rPr>
               <w:t>BillId</w:t>
             </w:r>
-          </w:p>
-        </w:tc>
-        <w:tc>
-          <w:tcPr>
-            <w:tcW w:w="3117" w:type="dxa"/>
-          </w:tcPr>
-          <w:p>
-            <w:pPr>
-              <w:cnfStyle w:val="000000000000" w:firstRow="0" w:lastRow="0" w:firstColumn="0" w:lastColumn="0" w:oddVBand="0" w:evenVBand="0" w:oddHBand="0" w:evenHBand="0" w:firstRowFirstColumn="0" w:firstRowLastColumn="0" w:lastRowFirstColumn="0" w:lastRowLastColumn="0"/>
-            </w:pPr>
+            <w:proofErr w:type="spellEnd"/>
+          </w:p>
+        </w:tc>
+        <w:tc>
+          <w:tcPr>
+            <w:tcW w:w="3117" w:type="dxa"/>
+          </w:tcPr>
+          <w:p>
+            <w:pPr>
+              <w:cnfStyle w:val="000000000000" w:firstRow="0" w:lastRow="0" w:firstColumn="0" w:lastColumn="0" w:oddVBand="0" w:evenVBand="0" w:oddHBand="0" w:evenHBand="0" w:firstRowFirstColumn="0" w:firstRowLastColumn="0" w:lastRowFirstColumn="0" w:lastRowLastColumn="0"/>
+            </w:pPr>
+            <w:proofErr w:type="spellStart"/>
             <w:r>
               <w:t>Integer</w:t>
             </w:r>
+            <w:proofErr w:type="spellEnd"/>
           </w:p>
         </w:tc>
         <w:tc>
@@ -1469,9 +1621,11 @@
       <w:pPr>
         <w:pStyle w:val="Heading2"/>
       </w:pPr>
+      <w:proofErr w:type="spellStart"/>
       <w:r>
         <w:t>BillStatus</w:t>
       </w:r>
+      <w:proofErr w:type="spellEnd"/>
     </w:p>
     <w:tbl>
       <w:tblPr>
@@ -1539,6 +1693,7 @@
                 <w:bCs w:val="0"/>
               </w:rPr>
             </w:pPr>
+            <w:proofErr w:type="spellStart"/>
             <w:r>
               <w:rPr>
                 <w:b w:val="0"/>
@@ -1546,19 +1701,22 @@
               </w:rPr>
               <w:t>Id</w:t>
             </w:r>
-          </w:p>
-        </w:tc>
-        <w:tc>
-          <w:tcPr>
-            <w:tcW w:w="3117" w:type="dxa"/>
-          </w:tcPr>
-          <w:p>
-            <w:pPr>
-              <w:cnfStyle w:val="000000000000" w:firstRow="0" w:lastRow="0" w:firstColumn="0" w:lastColumn="0" w:oddVBand="0" w:evenVBand="0" w:oddHBand="0" w:evenHBand="0" w:firstRowFirstColumn="0" w:firstRowLastColumn="0" w:lastRowFirstColumn="0" w:lastRowLastColumn="0"/>
-            </w:pPr>
+            <w:proofErr w:type="spellEnd"/>
+          </w:p>
+        </w:tc>
+        <w:tc>
+          <w:tcPr>
+            <w:tcW w:w="3117" w:type="dxa"/>
+          </w:tcPr>
+          <w:p>
+            <w:pPr>
+              <w:cnfStyle w:val="000000000000" w:firstRow="0" w:lastRow="0" w:firstColumn="0" w:lastColumn="0" w:oddVBand="0" w:evenVBand="0" w:oddHBand="0" w:evenHBand="0" w:firstRowFirstColumn="0" w:firstRowLastColumn="0" w:lastRowFirstColumn="0" w:lastRowLastColumn="0"/>
+            </w:pPr>
+            <w:proofErr w:type="spellStart"/>
             <w:r>
               <w:t>Integer</w:t>
             </w:r>
+            <w:proofErr w:type="spellEnd"/>
           </w:p>
         </w:tc>
         <w:tc>
@@ -1605,9 +1763,11 @@
             <w:pPr>
               <w:cnfStyle w:val="000000000000" w:firstRow="0" w:lastRow="0" w:firstColumn="0" w:lastColumn="0" w:oddVBand="0" w:evenVBand="0" w:oddHBand="0" w:evenHBand="0" w:firstRowFirstColumn="0" w:firstRowLastColumn="0" w:lastRowFirstColumn="0" w:lastRowLastColumn="0"/>
             </w:pPr>
+            <w:proofErr w:type="spellStart"/>
             <w:r>
               <w:t>String</w:t>
             </w:r>
+            <w:proofErr w:type="spellEnd"/>
           </w:p>
         </w:tc>
         <w:tc>
@@ -1637,6 +1797,7 @@
                 <w:bCs w:val="0"/>
               </w:rPr>
             </w:pPr>
+            <w:proofErr w:type="spellStart"/>
             <w:r>
               <w:rPr>
                 <w:b w:val="0"/>
@@ -1644,19 +1805,22 @@
               </w:rPr>
               <w:t>StatusTimestamp</w:t>
             </w:r>
-          </w:p>
-        </w:tc>
-        <w:tc>
-          <w:tcPr>
-            <w:tcW w:w="3117" w:type="dxa"/>
-          </w:tcPr>
-          <w:p>
-            <w:pPr>
-              <w:cnfStyle w:val="000000000000" w:firstRow="0" w:lastRow="0" w:firstColumn="0" w:lastColumn="0" w:oddVBand="0" w:evenVBand="0" w:oddHBand="0" w:evenHBand="0" w:firstRowFirstColumn="0" w:firstRowLastColumn="0" w:lastRowFirstColumn="0" w:lastRowLastColumn="0"/>
-            </w:pPr>
+            <w:proofErr w:type="spellEnd"/>
+          </w:p>
+        </w:tc>
+        <w:tc>
+          <w:tcPr>
+            <w:tcW w:w="3117" w:type="dxa"/>
+          </w:tcPr>
+          <w:p>
+            <w:pPr>
+              <w:cnfStyle w:val="000000000000" w:firstRow="0" w:lastRow="0" w:firstColumn="0" w:lastColumn="0" w:oddVBand="0" w:evenVBand="0" w:oddHBand="0" w:evenHBand="0" w:firstRowFirstColumn="0" w:firstRowLastColumn="0" w:lastRowFirstColumn="0" w:lastRowLastColumn="0"/>
+            </w:pPr>
+            <w:proofErr w:type="spellStart"/>
             <w:r>
               <w:t>DateTime</w:t>
             </w:r>
+            <w:proofErr w:type="spellEnd"/>
           </w:p>
         </w:tc>
         <w:tc>
@@ -1686,6 +1850,7 @@
                 <w:bCs w:val="0"/>
               </w:rPr>
             </w:pPr>
+            <w:proofErr w:type="spellStart"/>
             <w:r>
               <w:rPr>
                 <w:b w:val="0"/>
@@ -1693,19 +1858,22 @@
               </w:rPr>
               <w:t>BillId</w:t>
             </w:r>
-          </w:p>
-        </w:tc>
-        <w:tc>
-          <w:tcPr>
-            <w:tcW w:w="3117" w:type="dxa"/>
-          </w:tcPr>
-          <w:p>
-            <w:pPr>
-              <w:cnfStyle w:val="000000000000" w:firstRow="0" w:lastRow="0" w:firstColumn="0" w:lastColumn="0" w:oddVBand="0" w:evenVBand="0" w:oddHBand="0" w:evenHBand="0" w:firstRowFirstColumn="0" w:firstRowLastColumn="0" w:lastRowFirstColumn="0" w:lastRowLastColumn="0"/>
-            </w:pPr>
+            <w:proofErr w:type="spellEnd"/>
+          </w:p>
+        </w:tc>
+        <w:tc>
+          <w:tcPr>
+            <w:tcW w:w="3117" w:type="dxa"/>
+          </w:tcPr>
+          <w:p>
+            <w:pPr>
+              <w:cnfStyle w:val="000000000000" w:firstRow="0" w:lastRow="0" w:firstColumn="0" w:lastColumn="0" w:oddVBand="0" w:evenVBand="0" w:oddHBand="0" w:evenHBand="0" w:firstRowFirstColumn="0" w:firstRowLastColumn="0" w:lastRowFirstColumn="0" w:lastRowLastColumn="0"/>
+            </w:pPr>
+            <w:proofErr w:type="spellStart"/>
             <w:r>
               <w:t>Integer</w:t>
             </w:r>
+            <w:proofErr w:type="spellEnd"/>
           </w:p>
         </w:tc>
         <w:tc>
@@ -1727,9 +1895,11 @@
       <w:pPr>
         <w:pStyle w:val="Heading2"/>
       </w:pPr>
+      <w:proofErr w:type="spellStart"/>
       <w:r>
         <w:t>FileData</w:t>
       </w:r>
+      <w:proofErr w:type="spellEnd"/>
     </w:p>
     <w:tbl>
       <w:tblPr>
@@ -1797,6 +1967,7 @@
                 <w:bCs w:val="0"/>
               </w:rPr>
             </w:pPr>
+            <w:proofErr w:type="spellStart"/>
             <w:r>
               <w:rPr>
                 <w:b w:val="0"/>
@@ -1804,19 +1975,22 @@
               </w:rPr>
               <w:t>Id</w:t>
             </w:r>
-          </w:p>
-        </w:tc>
-        <w:tc>
-          <w:tcPr>
-            <w:tcW w:w="3117" w:type="dxa"/>
-          </w:tcPr>
-          <w:p>
-            <w:pPr>
-              <w:cnfStyle w:val="000000000000" w:firstRow="0" w:lastRow="0" w:firstColumn="0" w:lastColumn="0" w:oddVBand="0" w:evenVBand="0" w:oddHBand="0" w:evenHBand="0" w:firstRowFirstColumn="0" w:firstRowLastColumn="0" w:lastRowFirstColumn="0" w:lastRowLastColumn="0"/>
-            </w:pPr>
+            <w:proofErr w:type="spellEnd"/>
+          </w:p>
+        </w:tc>
+        <w:tc>
+          <w:tcPr>
+            <w:tcW w:w="3117" w:type="dxa"/>
+          </w:tcPr>
+          <w:p>
+            <w:pPr>
+              <w:cnfStyle w:val="000000000000" w:firstRow="0" w:lastRow="0" w:firstColumn="0" w:lastColumn="0" w:oddVBand="0" w:evenVBand="0" w:oddHBand="0" w:evenHBand="0" w:firstRowFirstColumn="0" w:firstRowLastColumn="0" w:lastRowFirstColumn="0" w:lastRowLastColumn="0"/>
+            </w:pPr>
+            <w:proofErr w:type="spellStart"/>
             <w:r>
               <w:t>Integer</w:t>
             </w:r>
+            <w:proofErr w:type="spellEnd"/>
           </w:p>
         </w:tc>
         <w:tc>
@@ -1863,9 +2037,11 @@
             <w:pPr>
               <w:cnfStyle w:val="000000000000" w:firstRow="0" w:lastRow="0" w:firstColumn="0" w:lastColumn="0" w:oddVBand="0" w:evenVBand="0" w:oddHBand="0" w:evenHBand="0" w:firstRowFirstColumn="0" w:firstRowLastColumn="0" w:lastRowFirstColumn="0" w:lastRowLastColumn="0"/>
             </w:pPr>
+            <w:proofErr w:type="spellStart"/>
             <w:r>
               <w:t>String</w:t>
             </w:r>
+            <w:proofErr w:type="spellEnd"/>
           </w:p>
         </w:tc>
         <w:tc>
@@ -1895,6 +2071,7 @@
                 <w:bCs w:val="0"/>
               </w:rPr>
             </w:pPr>
+            <w:proofErr w:type="spellStart"/>
             <w:r>
               <w:rPr>
                 <w:b w:val="0"/>
@@ -1902,19 +2079,22 @@
               </w:rPr>
               <w:t>FileTimestamp</w:t>
             </w:r>
-          </w:p>
-        </w:tc>
-        <w:tc>
-          <w:tcPr>
-            <w:tcW w:w="3117" w:type="dxa"/>
-          </w:tcPr>
-          <w:p>
-            <w:pPr>
-              <w:cnfStyle w:val="000000000000" w:firstRow="0" w:lastRow="0" w:firstColumn="0" w:lastColumn="0" w:oddVBand="0" w:evenVBand="0" w:oddHBand="0" w:evenHBand="0" w:firstRowFirstColumn="0" w:firstRowLastColumn="0" w:lastRowFirstColumn="0" w:lastRowLastColumn="0"/>
-            </w:pPr>
+            <w:proofErr w:type="spellEnd"/>
+          </w:p>
+        </w:tc>
+        <w:tc>
+          <w:tcPr>
+            <w:tcW w:w="3117" w:type="dxa"/>
+          </w:tcPr>
+          <w:p>
+            <w:pPr>
+              <w:cnfStyle w:val="000000000000" w:firstRow="0" w:lastRow="0" w:firstColumn="0" w:lastColumn="0" w:oddVBand="0" w:evenVBand="0" w:oddHBand="0" w:evenHBand="0" w:firstRowFirstColumn="0" w:firstRowLastColumn="0" w:lastRowFirstColumn="0" w:lastRowLastColumn="0"/>
+            </w:pPr>
+            <w:proofErr w:type="spellStart"/>
             <w:r>
               <w:t>DateTime</w:t>
             </w:r>
+            <w:proofErr w:type="spellEnd"/>
           </w:p>
         </w:tc>
         <w:tc>
@@ -1944,6 +2124,7 @@
                 <w:bCs w:val="0"/>
               </w:rPr>
             </w:pPr>
+            <w:proofErr w:type="spellStart"/>
             <w:r>
               <w:rPr>
                 <w:b w:val="0"/>
@@ -1951,19 +2132,22 @@
               </w:rPr>
               <w:t>ContentType</w:t>
             </w:r>
-          </w:p>
-        </w:tc>
-        <w:tc>
-          <w:tcPr>
-            <w:tcW w:w="3117" w:type="dxa"/>
-          </w:tcPr>
-          <w:p>
-            <w:pPr>
-              <w:cnfStyle w:val="000000000000" w:firstRow="0" w:lastRow="0" w:firstColumn="0" w:lastColumn="0" w:oddVBand="0" w:evenVBand="0" w:oddHBand="0" w:evenHBand="0" w:firstRowFirstColumn="0" w:firstRowLastColumn="0" w:lastRowFirstColumn="0" w:lastRowLastColumn="0"/>
-            </w:pPr>
+            <w:proofErr w:type="spellEnd"/>
+          </w:p>
+        </w:tc>
+        <w:tc>
+          <w:tcPr>
+            <w:tcW w:w="3117" w:type="dxa"/>
+          </w:tcPr>
+          <w:p>
+            <w:pPr>
+              <w:cnfStyle w:val="000000000000" w:firstRow="0" w:lastRow="0" w:firstColumn="0" w:lastColumn="0" w:oddVBand="0" w:evenVBand="0" w:oddHBand="0" w:evenHBand="0" w:firstRowFirstColumn="0" w:firstRowLastColumn="0" w:lastRowFirstColumn="0" w:lastRowLastColumn="0"/>
+            </w:pPr>
+            <w:proofErr w:type="spellStart"/>
             <w:r>
               <w:t>String</w:t>
             </w:r>
+            <w:proofErr w:type="spellEnd"/>
           </w:p>
         </w:tc>
         <w:tc>
@@ -2010,9 +2194,11 @@
             <w:pPr>
               <w:cnfStyle w:val="000000000000" w:firstRow="0" w:lastRow="0" w:firstColumn="0" w:lastColumn="0" w:oddVBand="0" w:evenVBand="0" w:oddHBand="0" w:evenHBand="0" w:firstRowFirstColumn="0" w:firstRowLastColumn="0" w:lastRowFirstColumn="0" w:lastRowLastColumn="0"/>
             </w:pPr>
+            <w:proofErr w:type="spellStart"/>
             <w:r>
               <w:t>String</w:t>
             </w:r>
+            <w:proofErr w:type="spellEnd"/>
           </w:p>
         </w:tc>
         <w:tc>
@@ -2034,9 +2220,11 @@
       <w:pPr>
         <w:pStyle w:val="Heading2"/>
       </w:pPr>
+      <w:proofErr w:type="spellStart"/>
       <w:r>
         <w:t>BillReport</w:t>
       </w:r>
+      <w:proofErr w:type="spellEnd"/>
     </w:p>
     <w:tbl>
       <w:tblPr>
@@ -2104,6 +2292,7 @@
                 <w:bCs w:val="0"/>
               </w:rPr>
             </w:pPr>
+            <w:proofErr w:type="spellStart"/>
             <w:r>
               <w:rPr>
                 <w:b w:val="0"/>
@@ -2111,19 +2300,22 @@
               </w:rPr>
               <w:t>Id</w:t>
             </w:r>
-          </w:p>
-        </w:tc>
-        <w:tc>
-          <w:tcPr>
-            <w:tcW w:w="3117" w:type="dxa"/>
-          </w:tcPr>
-          <w:p>
-            <w:pPr>
-              <w:cnfStyle w:val="000000000000" w:firstRow="0" w:lastRow="0" w:firstColumn="0" w:lastColumn="0" w:oddVBand="0" w:evenVBand="0" w:oddHBand="0" w:evenHBand="0" w:firstRowFirstColumn="0" w:firstRowLastColumn="0" w:lastRowFirstColumn="0" w:lastRowLastColumn="0"/>
-            </w:pPr>
+            <w:proofErr w:type="spellEnd"/>
+          </w:p>
+        </w:tc>
+        <w:tc>
+          <w:tcPr>
+            <w:tcW w:w="3117" w:type="dxa"/>
+          </w:tcPr>
+          <w:p>
+            <w:pPr>
+              <w:cnfStyle w:val="000000000000" w:firstRow="0" w:lastRow="0" w:firstColumn="0" w:lastColumn="0" w:oddVBand="0" w:evenVBand="0" w:oddHBand="0" w:evenHBand="0" w:firstRowFirstColumn="0" w:firstRowLastColumn="0" w:lastRowFirstColumn="0" w:lastRowLastColumn="0"/>
+            </w:pPr>
+            <w:proofErr w:type="spellStart"/>
             <w:r>
               <w:t>Integer</w:t>
             </w:r>
+            <w:proofErr w:type="spellEnd"/>
           </w:p>
         </w:tc>
         <w:tc>
@@ -2153,6 +2345,7 @@
                 <w:bCs w:val="0"/>
               </w:rPr>
             </w:pPr>
+            <w:proofErr w:type="spellStart"/>
             <w:r>
               <w:rPr>
                 <w:b w:val="0"/>
@@ -2160,19 +2353,22 @@
               </w:rPr>
               <w:t>Year</w:t>
             </w:r>
-          </w:p>
-        </w:tc>
-        <w:tc>
-          <w:tcPr>
-            <w:tcW w:w="3117" w:type="dxa"/>
-          </w:tcPr>
-          <w:p>
-            <w:pPr>
-              <w:cnfStyle w:val="000000000000" w:firstRow="0" w:lastRow="0" w:firstColumn="0" w:lastColumn="0" w:oddVBand="0" w:evenVBand="0" w:oddHBand="0" w:evenHBand="0" w:firstRowFirstColumn="0" w:firstRowLastColumn="0" w:lastRowFirstColumn="0" w:lastRowLastColumn="0"/>
-            </w:pPr>
+            <w:proofErr w:type="spellEnd"/>
+          </w:p>
+        </w:tc>
+        <w:tc>
+          <w:tcPr>
+            <w:tcW w:w="3117" w:type="dxa"/>
+          </w:tcPr>
+          <w:p>
+            <w:pPr>
+              <w:cnfStyle w:val="000000000000" w:firstRow="0" w:lastRow="0" w:firstColumn="0" w:lastColumn="0" w:oddVBand="0" w:evenVBand="0" w:oddHBand="0" w:evenHBand="0" w:firstRowFirstColumn="0" w:firstRowLastColumn="0" w:lastRowFirstColumn="0" w:lastRowLastColumn="0"/>
+            </w:pPr>
+            <w:proofErr w:type="spellStart"/>
             <w:r>
               <w:t>Integer</w:t>
             </w:r>
+            <w:proofErr w:type="spellEnd"/>
           </w:p>
         </w:tc>
         <w:tc>
@@ -2202,6 +2398,7 @@
                 <w:bCs w:val="0"/>
               </w:rPr>
             </w:pPr>
+            <w:proofErr w:type="spellStart"/>
             <w:r>
               <w:rPr>
                 <w:b w:val="0"/>
@@ -2209,19 +2406,22 @@
               </w:rPr>
               <w:t>Month</w:t>
             </w:r>
-          </w:p>
-        </w:tc>
-        <w:tc>
-          <w:tcPr>
-            <w:tcW w:w="3117" w:type="dxa"/>
-          </w:tcPr>
-          <w:p>
-            <w:pPr>
-              <w:cnfStyle w:val="000000000000" w:firstRow="0" w:lastRow="0" w:firstColumn="0" w:lastColumn="0" w:oddVBand="0" w:evenVBand="0" w:oddHBand="0" w:evenHBand="0" w:firstRowFirstColumn="0" w:firstRowLastColumn="0" w:lastRowFirstColumn="0" w:lastRowLastColumn="0"/>
-            </w:pPr>
+            <w:proofErr w:type="spellEnd"/>
+          </w:p>
+        </w:tc>
+        <w:tc>
+          <w:tcPr>
+            <w:tcW w:w="3117" w:type="dxa"/>
+          </w:tcPr>
+          <w:p>
+            <w:pPr>
+              <w:cnfStyle w:val="000000000000" w:firstRow="0" w:lastRow="0" w:firstColumn="0" w:lastColumn="0" w:oddVBand="0" w:evenVBand="0" w:oddHBand="0" w:evenHBand="0" w:firstRowFirstColumn="0" w:firstRowLastColumn="0" w:lastRowFirstColumn="0" w:lastRowLastColumn="0"/>
+            </w:pPr>
+            <w:proofErr w:type="spellStart"/>
             <w:r>
               <w:t>Integer</w:t>
             </w:r>
+            <w:proofErr w:type="spellEnd"/>
           </w:p>
         </w:tc>
         <w:tc>
@@ -2268,9 +2468,11 @@
             <w:pPr>
               <w:cnfStyle w:val="000000000000" w:firstRow="0" w:lastRow="0" w:firstColumn="0" w:lastColumn="0" w:oddVBand="0" w:evenVBand="0" w:oddHBand="0" w:evenHBand="0" w:firstRowFirstColumn="0" w:firstRowLastColumn="0" w:lastRowFirstColumn="0" w:lastRowLastColumn="0"/>
             </w:pPr>
+            <w:proofErr w:type="spellStart"/>
             <w:r>
               <w:t>Integer</w:t>
             </w:r>
+            <w:proofErr w:type="spellEnd"/>
           </w:p>
         </w:tc>
         <w:tc>
@@ -2300,6 +2502,7 @@
                 <w:bCs w:val="0"/>
               </w:rPr>
             </w:pPr>
+            <w:proofErr w:type="spellStart"/>
             <w:r>
               <w:rPr>
                 <w:b w:val="0"/>
@@ -2307,19 +2510,22 @@
               </w:rPr>
               <w:t>FileDataId</w:t>
             </w:r>
-          </w:p>
-        </w:tc>
-        <w:tc>
-          <w:tcPr>
-            <w:tcW w:w="3117" w:type="dxa"/>
-          </w:tcPr>
-          <w:p>
-            <w:pPr>
-              <w:cnfStyle w:val="000000000000" w:firstRow="0" w:lastRow="0" w:firstColumn="0" w:lastColumn="0" w:oddVBand="0" w:evenVBand="0" w:oddHBand="0" w:evenHBand="0" w:firstRowFirstColumn="0" w:firstRowLastColumn="0" w:lastRowFirstColumn="0" w:lastRowLastColumn="0"/>
-            </w:pPr>
+            <w:proofErr w:type="spellEnd"/>
+          </w:p>
+        </w:tc>
+        <w:tc>
+          <w:tcPr>
+            <w:tcW w:w="3117" w:type="dxa"/>
+          </w:tcPr>
+          <w:p>
+            <w:pPr>
+              <w:cnfStyle w:val="000000000000" w:firstRow="0" w:lastRow="0" w:firstColumn="0" w:lastColumn="0" w:oddVBand="0" w:evenVBand="0" w:oddHBand="0" w:evenHBand="0" w:firstRowFirstColumn="0" w:firstRowLastColumn="0" w:lastRowFirstColumn="0" w:lastRowLastColumn="0"/>
+            </w:pPr>
+            <w:proofErr w:type="spellStart"/>
             <w:r>
               <w:t>Integer</w:t>
             </w:r>
+            <w:proofErr w:type="spellEnd"/>
           </w:p>
         </w:tc>
         <w:tc>
@@ -2341,9 +2547,11 @@
       <w:pPr>
         <w:pStyle w:val="Heading2"/>
       </w:pPr>
+      <w:proofErr w:type="spellStart"/>
       <w:r>
         <w:t>SupplyReport</w:t>
       </w:r>
+      <w:proofErr w:type="spellEnd"/>
     </w:p>
     <w:tbl>
       <w:tblPr>
@@ -2411,6 +2619,7 @@
                 <w:bCs w:val="0"/>
               </w:rPr>
             </w:pPr>
+            <w:proofErr w:type="spellStart"/>
             <w:r>
               <w:rPr>
                 <w:b w:val="0"/>
@@ -2419,19 +2628,22 @@
               <w:lastRenderedPageBreak/>
               <w:t>Id</w:t>
             </w:r>
-          </w:p>
-        </w:tc>
-        <w:tc>
-          <w:tcPr>
-            <w:tcW w:w="3117" w:type="dxa"/>
-          </w:tcPr>
-          <w:p>
-            <w:pPr>
-              <w:cnfStyle w:val="000000000000" w:firstRow="0" w:lastRow="0" w:firstColumn="0" w:lastColumn="0" w:oddVBand="0" w:evenVBand="0" w:oddHBand="0" w:evenHBand="0" w:firstRowFirstColumn="0" w:firstRowLastColumn="0" w:lastRowFirstColumn="0" w:lastRowLastColumn="0"/>
-            </w:pPr>
+            <w:proofErr w:type="spellEnd"/>
+          </w:p>
+        </w:tc>
+        <w:tc>
+          <w:tcPr>
+            <w:tcW w:w="3117" w:type="dxa"/>
+          </w:tcPr>
+          <w:p>
+            <w:pPr>
+              <w:cnfStyle w:val="000000000000" w:firstRow="0" w:lastRow="0" w:firstColumn="0" w:lastColumn="0" w:oddVBand="0" w:evenVBand="0" w:oddHBand="0" w:evenHBand="0" w:firstRowFirstColumn="0" w:firstRowLastColumn="0" w:lastRowFirstColumn="0" w:lastRowLastColumn="0"/>
+            </w:pPr>
+            <w:proofErr w:type="spellStart"/>
             <w:r>
               <w:t>Integer</w:t>
             </w:r>
+            <w:proofErr w:type="spellEnd"/>
           </w:p>
         </w:tc>
         <w:tc>
@@ -2461,6 +2673,7 @@
                 <w:bCs w:val="0"/>
               </w:rPr>
             </w:pPr>
+            <w:proofErr w:type="spellStart"/>
             <w:r>
               <w:rPr>
                 <w:b w:val="0"/>
@@ -2468,19 +2681,22 @@
               </w:rPr>
               <w:t>Year</w:t>
             </w:r>
-          </w:p>
-        </w:tc>
-        <w:tc>
-          <w:tcPr>
-            <w:tcW w:w="3117" w:type="dxa"/>
-          </w:tcPr>
-          <w:p>
-            <w:pPr>
-              <w:cnfStyle w:val="000000000000" w:firstRow="0" w:lastRow="0" w:firstColumn="0" w:lastColumn="0" w:oddVBand="0" w:evenVBand="0" w:oddHBand="0" w:evenHBand="0" w:firstRowFirstColumn="0" w:firstRowLastColumn="0" w:lastRowFirstColumn="0" w:lastRowLastColumn="0"/>
-            </w:pPr>
+            <w:proofErr w:type="spellEnd"/>
+          </w:p>
+        </w:tc>
+        <w:tc>
+          <w:tcPr>
+            <w:tcW w:w="3117" w:type="dxa"/>
+          </w:tcPr>
+          <w:p>
+            <w:pPr>
+              <w:cnfStyle w:val="000000000000" w:firstRow="0" w:lastRow="0" w:firstColumn="0" w:lastColumn="0" w:oddVBand="0" w:evenVBand="0" w:oddHBand="0" w:evenHBand="0" w:firstRowFirstColumn="0" w:firstRowLastColumn="0" w:lastRowFirstColumn="0" w:lastRowLastColumn="0"/>
+            </w:pPr>
+            <w:proofErr w:type="spellStart"/>
             <w:r>
               <w:t>Integer</w:t>
             </w:r>
+            <w:proofErr w:type="spellEnd"/>
           </w:p>
         </w:tc>
         <w:tc>
@@ -2510,6 +2726,7 @@
                 <w:bCs w:val="0"/>
               </w:rPr>
             </w:pPr>
+            <w:proofErr w:type="spellStart"/>
             <w:r>
               <w:rPr>
                 <w:b w:val="0"/>
@@ -2517,19 +2734,22 @@
               </w:rPr>
               <w:t>Month</w:t>
             </w:r>
-          </w:p>
-        </w:tc>
-        <w:tc>
-          <w:tcPr>
-            <w:tcW w:w="3117" w:type="dxa"/>
-          </w:tcPr>
-          <w:p>
-            <w:pPr>
-              <w:cnfStyle w:val="000000000000" w:firstRow="0" w:lastRow="0" w:firstColumn="0" w:lastColumn="0" w:oddVBand="0" w:evenVBand="0" w:oddHBand="0" w:evenHBand="0" w:firstRowFirstColumn="0" w:firstRowLastColumn="0" w:lastRowFirstColumn="0" w:lastRowLastColumn="0"/>
-            </w:pPr>
+            <w:proofErr w:type="spellEnd"/>
+          </w:p>
+        </w:tc>
+        <w:tc>
+          <w:tcPr>
+            <w:tcW w:w="3117" w:type="dxa"/>
+          </w:tcPr>
+          <w:p>
+            <w:pPr>
+              <w:cnfStyle w:val="000000000000" w:firstRow="0" w:lastRow="0" w:firstColumn="0" w:lastColumn="0" w:oddVBand="0" w:evenVBand="0" w:oddHBand="0" w:evenHBand="0" w:firstRowFirstColumn="0" w:firstRowLastColumn="0" w:lastRowFirstColumn="0" w:lastRowLastColumn="0"/>
+            </w:pPr>
+            <w:proofErr w:type="spellStart"/>
             <w:r>
               <w:t>Integer</w:t>
             </w:r>
+            <w:proofErr w:type="spellEnd"/>
           </w:p>
         </w:tc>
         <w:tc>
@@ -2576,9 +2796,11 @@
             <w:pPr>
               <w:cnfStyle w:val="000000000000" w:firstRow="0" w:lastRow="0" w:firstColumn="0" w:lastColumn="0" w:oddVBand="0" w:evenVBand="0" w:oddHBand="0" w:evenHBand="0" w:firstRowFirstColumn="0" w:firstRowLastColumn="0" w:lastRowFirstColumn="0" w:lastRowLastColumn="0"/>
             </w:pPr>
+            <w:proofErr w:type="spellStart"/>
             <w:r>
               <w:t>Integer</w:t>
             </w:r>
+            <w:proofErr w:type="spellEnd"/>
           </w:p>
         </w:tc>
         <w:tc>
@@ -2608,6 +2830,7 @@
                 <w:bCs w:val="0"/>
               </w:rPr>
             </w:pPr>
+            <w:proofErr w:type="spellStart"/>
             <w:r>
               <w:rPr>
                 <w:b w:val="0"/>
@@ -2615,19 +2838,22 @@
               </w:rPr>
               <w:t>FileDataId</w:t>
             </w:r>
-          </w:p>
-        </w:tc>
-        <w:tc>
-          <w:tcPr>
-            <w:tcW w:w="3117" w:type="dxa"/>
-          </w:tcPr>
-          <w:p>
-            <w:pPr>
-              <w:cnfStyle w:val="000000000000" w:firstRow="0" w:lastRow="0" w:firstColumn="0" w:lastColumn="0" w:oddVBand="0" w:evenVBand="0" w:oddHBand="0" w:evenHBand="0" w:firstRowFirstColumn="0" w:firstRowLastColumn="0" w:lastRowFirstColumn="0" w:lastRowLastColumn="0"/>
-            </w:pPr>
+            <w:proofErr w:type="spellEnd"/>
+          </w:p>
+        </w:tc>
+        <w:tc>
+          <w:tcPr>
+            <w:tcW w:w="3117" w:type="dxa"/>
+          </w:tcPr>
+          <w:p>
+            <w:pPr>
+              <w:cnfStyle w:val="000000000000" w:firstRow="0" w:lastRow="0" w:firstColumn="0" w:lastColumn="0" w:oddVBand="0" w:evenVBand="0" w:oddHBand="0" w:evenHBand="0" w:firstRowFirstColumn="0" w:firstRowLastColumn="0" w:lastRowFirstColumn="0" w:lastRowLastColumn="0"/>
+            </w:pPr>
+            <w:proofErr w:type="spellStart"/>
             <w:r>
               <w:t>Integer</w:t>
             </w:r>
+            <w:proofErr w:type="spellEnd"/>
           </w:p>
         </w:tc>
         <w:tc>
@@ -2661,7 +2887,31 @@
     </w:p>
     <w:p>
       <w:r>
-        <w:t>Entitet UserData umjesto atributa userTypeId ima atribut koji predstavlja instancu klase UserType jer preko toga možemo znati je li korisnik administrator, konobar ili nešto treće. Bez toga bismo imali samo identifikator tipa korisnika, što nam ne bi ništa govorilo o tome. To znači da taj entitet u C#-u izgleda npr. ovako:</w:t>
+        <w:t xml:space="preserve">Entitet </w:t>
+      </w:r>
+      <w:proofErr w:type="spellStart"/>
+      <w:r>
+        <w:t>UserData</w:t>
+      </w:r>
+      <w:proofErr w:type="spellEnd"/>
+      <w:r>
+        <w:t xml:space="preserve"> umjesto atributa </w:t>
+      </w:r>
+      <w:proofErr w:type="spellStart"/>
+      <w:r>
+        <w:t>userTypeId</w:t>
+      </w:r>
+      <w:proofErr w:type="spellEnd"/>
+      <w:r>
+        <w:t xml:space="preserve"> ima atribut koji predstavlja instancu klase </w:t>
+      </w:r>
+      <w:proofErr w:type="spellStart"/>
+      <w:r>
+        <w:t>UserType</w:t>
+      </w:r>
+      <w:proofErr w:type="spellEnd"/>
+      <w:r>
+        <w:t xml:space="preserve"> jer preko toga možemo znati je li korisnik administrator, konobar ili nešto treće. Bez toga bismo imali samo identifikator tipa korisnika, što nam ne bi ništa govorilo o tome. To znači da taj entitet u C#-u izgleda npr. ovako:</w:t>
       </w:r>
     </w:p>
     <w:p>
@@ -2674,13 +2924,41 @@
           <w:szCs w:val="18"/>
         </w:rPr>
       </w:pPr>
-      <w:r>
-        <w:rPr>
-          <w:rFonts w:ascii="Consolas" w:hAnsi="Consolas"/>
-          <w:sz w:val="18"/>
-          <w:szCs w:val="18"/>
-        </w:rPr>
-        <w:t>class UserData {</w:t>
+      <w:proofErr w:type="spellStart"/>
+      <w:r>
+        <w:rPr>
+          <w:rFonts w:ascii="Consolas" w:hAnsi="Consolas"/>
+          <w:sz w:val="18"/>
+          <w:szCs w:val="18"/>
+        </w:rPr>
+        <w:t>class</w:t>
+      </w:r>
+      <w:proofErr w:type="spellEnd"/>
+      <w:r>
+        <w:rPr>
+          <w:rFonts w:ascii="Consolas" w:hAnsi="Consolas"/>
+          <w:sz w:val="18"/>
+          <w:szCs w:val="18"/>
+        </w:rPr>
+        <w:t xml:space="preserve"> </w:t>
+      </w:r>
+      <w:proofErr w:type="spellStart"/>
+      <w:r>
+        <w:rPr>
+          <w:rFonts w:ascii="Consolas" w:hAnsi="Consolas"/>
+          <w:sz w:val="18"/>
+          <w:szCs w:val="18"/>
+        </w:rPr>
+        <w:t>UserData</w:t>
+      </w:r>
+      <w:proofErr w:type="spellEnd"/>
+      <w:r>
+        <w:rPr>
+          <w:rFonts w:ascii="Consolas" w:hAnsi="Consolas"/>
+          <w:sz w:val="18"/>
+          <w:szCs w:val="18"/>
+        </w:rPr>
+        <w:t xml:space="preserve"> {</w:t>
       </w:r>
     </w:p>
     <w:p>
@@ -2700,7 +2978,60 @@
           <w:szCs w:val="18"/>
         </w:rPr>
         <w:tab/>
-        <w:t>public int id;</w:t>
+      </w:r>
+      <w:proofErr w:type="spellStart"/>
+      <w:r>
+        <w:rPr>
+          <w:rFonts w:ascii="Consolas" w:hAnsi="Consolas"/>
+          <w:sz w:val="18"/>
+          <w:szCs w:val="18"/>
+        </w:rPr>
+        <w:t>public</w:t>
+      </w:r>
+      <w:proofErr w:type="spellEnd"/>
+      <w:r>
+        <w:rPr>
+          <w:rFonts w:ascii="Consolas" w:hAnsi="Consolas"/>
+          <w:sz w:val="18"/>
+          <w:szCs w:val="18"/>
+        </w:rPr>
+        <w:t xml:space="preserve"> </w:t>
+      </w:r>
+      <w:proofErr w:type="spellStart"/>
+      <w:r>
+        <w:rPr>
+          <w:rFonts w:ascii="Consolas" w:hAnsi="Consolas"/>
+          <w:sz w:val="18"/>
+          <w:szCs w:val="18"/>
+        </w:rPr>
+        <w:t>int</w:t>
+      </w:r>
+      <w:proofErr w:type="spellEnd"/>
+      <w:r>
+        <w:rPr>
+          <w:rFonts w:ascii="Consolas" w:hAnsi="Consolas"/>
+          <w:sz w:val="18"/>
+          <w:szCs w:val="18"/>
+        </w:rPr>
+        <w:t xml:space="preserve"> </w:t>
+      </w:r>
+      <w:proofErr w:type="spellStart"/>
+      <w:r>
+        <w:rPr>
+          <w:rFonts w:ascii="Consolas" w:hAnsi="Consolas"/>
+          <w:sz w:val="18"/>
+          <w:szCs w:val="18"/>
+        </w:rPr>
+        <w:t>id</w:t>
+      </w:r>
+      <w:proofErr w:type="spellEnd"/>
+      <w:r>
+        <w:rPr>
+          <w:rFonts w:ascii="Consolas" w:hAnsi="Consolas"/>
+          <w:sz w:val="18"/>
+          <w:szCs w:val="18"/>
+        </w:rPr>
+        <w:t>;</w:t>
       </w:r>
     </w:p>
     <w:p>
@@ -2720,7 +3051,60 @@
           <w:szCs w:val="18"/>
         </w:rPr>
         <w:tab/>
-        <w:t>public string userName;</w:t>
+      </w:r>
+      <w:proofErr w:type="spellStart"/>
+      <w:r>
+        <w:rPr>
+          <w:rFonts w:ascii="Consolas" w:hAnsi="Consolas"/>
+          <w:sz w:val="18"/>
+          <w:szCs w:val="18"/>
+        </w:rPr>
+        <w:t>public</w:t>
+      </w:r>
+      <w:proofErr w:type="spellEnd"/>
+      <w:r>
+        <w:rPr>
+          <w:rFonts w:ascii="Consolas" w:hAnsi="Consolas"/>
+          <w:sz w:val="18"/>
+          <w:szCs w:val="18"/>
+        </w:rPr>
+        <w:t xml:space="preserve"> </w:t>
+      </w:r>
+      <w:proofErr w:type="spellStart"/>
+      <w:r>
+        <w:rPr>
+          <w:rFonts w:ascii="Consolas" w:hAnsi="Consolas"/>
+          <w:sz w:val="18"/>
+          <w:szCs w:val="18"/>
+        </w:rPr>
+        <w:t>string</w:t>
+      </w:r>
+      <w:proofErr w:type="spellEnd"/>
+      <w:r>
+        <w:rPr>
+          <w:rFonts w:ascii="Consolas" w:hAnsi="Consolas"/>
+          <w:sz w:val="18"/>
+          <w:szCs w:val="18"/>
+        </w:rPr>
+        <w:t xml:space="preserve"> </w:t>
+      </w:r>
+      <w:proofErr w:type="spellStart"/>
+      <w:r>
+        <w:rPr>
+          <w:rFonts w:ascii="Consolas" w:hAnsi="Consolas"/>
+          <w:sz w:val="18"/>
+          <w:szCs w:val="18"/>
+        </w:rPr>
+        <w:t>userName</w:t>
+      </w:r>
+      <w:proofErr w:type="spellEnd"/>
+      <w:r>
+        <w:rPr>
+          <w:rFonts w:ascii="Consolas" w:hAnsi="Consolas"/>
+          <w:sz w:val="18"/>
+          <w:szCs w:val="18"/>
+        </w:rPr>
+        <w:t>;</w:t>
       </w:r>
     </w:p>
     <w:p>
@@ -2740,7 +3124,42 @@
           <w:szCs w:val="18"/>
         </w:rPr>
         <w:tab/>
-        <w:t>public string password;</w:t>
+      </w:r>
+      <w:proofErr w:type="spellStart"/>
+      <w:r>
+        <w:rPr>
+          <w:rFonts w:ascii="Consolas" w:hAnsi="Consolas"/>
+          <w:sz w:val="18"/>
+          <w:szCs w:val="18"/>
+        </w:rPr>
+        <w:t>public</w:t>
+      </w:r>
+      <w:proofErr w:type="spellEnd"/>
+      <w:r>
+        <w:rPr>
+          <w:rFonts w:ascii="Consolas" w:hAnsi="Consolas"/>
+          <w:sz w:val="18"/>
+          <w:szCs w:val="18"/>
+        </w:rPr>
+        <w:t xml:space="preserve"> </w:t>
+      </w:r>
+      <w:proofErr w:type="spellStart"/>
+      <w:r>
+        <w:rPr>
+          <w:rFonts w:ascii="Consolas" w:hAnsi="Consolas"/>
+          <w:sz w:val="18"/>
+          <w:szCs w:val="18"/>
+        </w:rPr>
+        <w:t>string</w:t>
+      </w:r>
+      <w:proofErr w:type="spellEnd"/>
+      <w:r>
+        <w:rPr>
+          <w:rFonts w:ascii="Consolas" w:hAnsi="Consolas"/>
+          <w:sz w:val="18"/>
+          <w:szCs w:val="18"/>
+        </w:rPr>
+        <w:t xml:space="preserve"> password;</w:t>
       </w:r>
     </w:p>
     <w:p>
@@ -2760,7 +3179,60 @@
           <w:szCs w:val="18"/>
         </w:rPr>
         <w:tab/>
-        <w:t>public string fullName;</w:t>
+      </w:r>
+      <w:proofErr w:type="spellStart"/>
+      <w:r>
+        <w:rPr>
+          <w:rFonts w:ascii="Consolas" w:hAnsi="Consolas"/>
+          <w:sz w:val="18"/>
+          <w:szCs w:val="18"/>
+        </w:rPr>
+        <w:t>public</w:t>
+      </w:r>
+      <w:proofErr w:type="spellEnd"/>
+      <w:r>
+        <w:rPr>
+          <w:rFonts w:ascii="Consolas" w:hAnsi="Consolas"/>
+          <w:sz w:val="18"/>
+          <w:szCs w:val="18"/>
+        </w:rPr>
+        <w:t xml:space="preserve"> </w:t>
+      </w:r>
+      <w:proofErr w:type="spellStart"/>
+      <w:r>
+        <w:rPr>
+          <w:rFonts w:ascii="Consolas" w:hAnsi="Consolas"/>
+          <w:sz w:val="18"/>
+          <w:szCs w:val="18"/>
+        </w:rPr>
+        <w:t>string</w:t>
+      </w:r>
+      <w:proofErr w:type="spellEnd"/>
+      <w:r>
+        <w:rPr>
+          <w:rFonts w:ascii="Consolas" w:hAnsi="Consolas"/>
+          <w:sz w:val="18"/>
+          <w:szCs w:val="18"/>
+        </w:rPr>
+        <w:t xml:space="preserve"> </w:t>
+      </w:r>
+      <w:proofErr w:type="spellStart"/>
+      <w:r>
+        <w:rPr>
+          <w:rFonts w:ascii="Consolas" w:hAnsi="Consolas"/>
+          <w:sz w:val="18"/>
+          <w:szCs w:val="18"/>
+        </w:rPr>
+        <w:t>fullName</w:t>
+      </w:r>
+      <w:proofErr w:type="spellEnd"/>
+      <w:r>
+        <w:rPr>
+          <w:rFonts w:ascii="Consolas" w:hAnsi="Consolas"/>
+          <w:sz w:val="18"/>
+          <w:szCs w:val="18"/>
+        </w:rPr>
+        <w:t>;</w:t>
       </w:r>
     </w:p>
     <w:p>
@@ -2780,7 +3252,60 @@
           <w:szCs w:val="18"/>
         </w:rPr>
         <w:tab/>
-        <w:t>public UserType userType;</w:t>
+      </w:r>
+      <w:proofErr w:type="spellStart"/>
+      <w:r>
+        <w:rPr>
+          <w:rFonts w:ascii="Consolas" w:hAnsi="Consolas"/>
+          <w:sz w:val="18"/>
+          <w:szCs w:val="18"/>
+        </w:rPr>
+        <w:t>public</w:t>
+      </w:r>
+      <w:proofErr w:type="spellEnd"/>
+      <w:r>
+        <w:rPr>
+          <w:rFonts w:ascii="Consolas" w:hAnsi="Consolas"/>
+          <w:sz w:val="18"/>
+          <w:szCs w:val="18"/>
+        </w:rPr>
+        <w:t xml:space="preserve"> </w:t>
+      </w:r>
+      <w:proofErr w:type="spellStart"/>
+      <w:r>
+        <w:rPr>
+          <w:rFonts w:ascii="Consolas" w:hAnsi="Consolas"/>
+          <w:sz w:val="18"/>
+          <w:szCs w:val="18"/>
+        </w:rPr>
+        <w:t>UserType</w:t>
+      </w:r>
+      <w:proofErr w:type="spellEnd"/>
+      <w:r>
+        <w:rPr>
+          <w:rFonts w:ascii="Consolas" w:hAnsi="Consolas"/>
+          <w:sz w:val="18"/>
+          <w:szCs w:val="18"/>
+        </w:rPr>
+        <w:t xml:space="preserve"> </w:t>
+      </w:r>
+      <w:proofErr w:type="spellStart"/>
+      <w:r>
+        <w:rPr>
+          <w:rFonts w:ascii="Consolas" w:hAnsi="Consolas"/>
+          <w:sz w:val="18"/>
+          <w:szCs w:val="18"/>
+        </w:rPr>
+        <w:t>userType</w:t>
+      </w:r>
+      <w:proofErr w:type="spellEnd"/>
+      <w:r>
+        <w:rPr>
+          <w:rFonts w:ascii="Consolas" w:hAnsi="Consolas"/>
+          <w:sz w:val="18"/>
+          <w:szCs w:val="18"/>
+        </w:rPr>
+        <w:t>;</w:t>
       </w:r>
     </w:p>
     <w:p>
@@ -2804,7 +3329,15 @@
     </w:p>
     <w:p>
       <w:r>
-        <w:t>Dodatno, radi preglednosti i jednostavnosti rada s podatcima, neke je stvari zgodno grupirati u cjelinu kako bismo minimalizirali broj upita prema sustavu, npr. možemo imati klasu MainData koja se sastoji od sljedećih elemenata:</w:t>
+        <w:t xml:space="preserve">Dodatno, radi preglednosti i jednostavnosti rada s podatcima, neke je stvari zgodno grupirati u cjelinu kako bismo minimalizirali broj upita prema sustavu, npr. možemo imati klasu </w:t>
+      </w:r>
+      <w:proofErr w:type="spellStart"/>
+      <w:r>
+        <w:t>MainData</w:t>
+      </w:r>
+      <w:proofErr w:type="spellEnd"/>
+      <w:r>
+        <w:t xml:space="preserve"> koja se sastoji od sljedećih elemenata:</w:t>
       </w:r>
     </w:p>
     <w:p>
@@ -2816,7 +3349,23 @@
         </w:numPr>
       </w:pPr>
       <w:r>
-        <w:t>List&lt;Category&gt; categories;</w:t>
+        <w:t>List&lt;</w:t>
+      </w:r>
+      <w:proofErr w:type="spellStart"/>
+      <w:r>
+        <w:t>Category</w:t>
+      </w:r>
+      <w:proofErr w:type="spellEnd"/>
+      <w:r>
+        <w:t xml:space="preserve">&gt; </w:t>
+      </w:r>
+      <w:proofErr w:type="spellStart"/>
+      <w:r>
+        <w:t>categories</w:t>
+      </w:r>
+      <w:proofErr w:type="spellEnd"/>
+      <w:r>
+        <w:t>;</w:t>
       </w:r>
     </w:p>
     <w:p>
@@ -2828,12 +3377,44 @@
         </w:numPr>
       </w:pPr>
       <w:r>
-        <w:t>List&lt;Product&gt; products;</w:t>
-      </w:r>
-    </w:p>
-    <w:p>
-      <w:r>
-        <w:t>Na taj način kad dođemo na naslovnu stranicu možemo uputiti 1 request kojim ćemo pokupiti kategorije i proizvode u komadu, tj. ne moramo imati 1 request za kategorije i 1 za proizvode.</w:t>
+        <w:t>List&lt;</w:t>
+      </w:r>
+      <w:proofErr w:type="spellStart"/>
+      <w:r>
+        <w:t>Product</w:t>
+      </w:r>
+      <w:proofErr w:type="spellEnd"/>
+      <w:r>
+        <w:t xml:space="preserve">&gt; </w:t>
+      </w:r>
+      <w:proofErr w:type="spellStart"/>
+      <w:r>
+        <w:t>products</w:t>
+      </w:r>
+      <w:proofErr w:type="spellEnd"/>
+      <w:r>
+        <w:t>;</w:t>
+      </w:r>
+    </w:p>
+    <w:p>
+      <w:r>
+        <w:t xml:space="preserve">Na taj način kad dođemo na naslovnu stranicu možemo uputiti 1 </w:t>
+      </w:r>
+      <w:proofErr w:type="spellStart"/>
+      <w:r>
+        <w:t>request</w:t>
+      </w:r>
+      <w:proofErr w:type="spellEnd"/>
+      <w:r>
+        <w:t xml:space="preserve"> kojim ćemo pokupiti kategorije i proizvode u komadu, tj. ne moramo imati 1 </w:t>
+      </w:r>
+      <w:proofErr w:type="spellStart"/>
+      <w:r>
+        <w:t>request</w:t>
+      </w:r>
+      <w:proofErr w:type="spellEnd"/>
+      <w:r>
+        <w:t xml:space="preserve"> za kategorije i 1 za proizvode.</w:t>
       </w:r>
     </w:p>
     <w:p>
@@ -2846,7 +3427,39 @@
     </w:p>
     <w:p>
       <w:r>
-        <w:t>Servis će se nalaziti na nekom serveru u obliku neke web aplikacije. U sljedećim potpoglavljima navodimo i detaljno opisujemo metode koje će biti implementirane u sklopu servisa, a koristit će ih svaka frontend aplikacija po potrebi. Metode navodimo u obliku „TIP_METODE /&lt;IME_METODE&gt;“, što znači da je endpoint (URL) metode dobiven konkatenacijom lokacije servera, imena projekta i imena metode.</w:t>
+        <w:t xml:space="preserve">Servis će se nalaziti na nekom serveru u obliku neke web aplikacije. U sljedećim </w:t>
+      </w:r>
+      <w:proofErr w:type="spellStart"/>
+      <w:r>
+        <w:t>potpoglavljima</w:t>
+      </w:r>
+      <w:proofErr w:type="spellEnd"/>
+      <w:r>
+        <w:t xml:space="preserve"> navodimo i detaljno opisujemo metode koje će biti implementirane u sklopu servisa, a koristit će ih svaka </w:t>
+      </w:r>
+      <w:proofErr w:type="spellStart"/>
+      <w:r>
+        <w:t>frontend</w:t>
+      </w:r>
+      <w:proofErr w:type="spellEnd"/>
+      <w:r>
+        <w:t xml:space="preserve"> aplikacija po potrebi. Metode navodimo u obliku „TIP_METODE /&lt;IME_METODE&gt;“, što znači da je </w:t>
+      </w:r>
+      <w:proofErr w:type="spellStart"/>
+      <w:r>
+        <w:t>endpoint</w:t>
+      </w:r>
+      <w:proofErr w:type="spellEnd"/>
+      <w:r>
+        <w:t xml:space="preserve"> (URL) metode dobiven </w:t>
+      </w:r>
+      <w:proofErr w:type="spellStart"/>
+      <w:r>
+        <w:t>konkatenacijom</w:t>
+      </w:r>
+      <w:proofErr w:type="spellEnd"/>
+      <w:r>
+        <w:t xml:space="preserve"> lokacije servera, imena projekta i imena metode.</w:t>
       </w:r>
     </w:p>
     <w:p>
@@ -2887,8 +3500,29 @@
         </w:numPr>
       </w:pPr>
       <w:r>
-        <w:t>Parametri i tip: objekt klase userData, application/json</w:t>
-      </w:r>
+        <w:t xml:space="preserve">Parametri i tip: objekt klase </w:t>
+      </w:r>
+      <w:proofErr w:type="spellStart"/>
+      <w:r>
+        <w:t>userData</w:t>
+      </w:r>
+      <w:proofErr w:type="spellEnd"/>
+      <w:r>
+        <w:t xml:space="preserve">, </w:t>
+      </w:r>
+      <w:proofErr w:type="spellStart"/>
+      <w:r>
+        <w:t>application</w:t>
+      </w:r>
+      <w:proofErr w:type="spellEnd"/>
+      <w:r>
+        <w:t>/</w:t>
+      </w:r>
+      <w:proofErr w:type="spellStart"/>
+      <w:r>
+        <w:t>json</w:t>
+      </w:r>
+      <w:proofErr w:type="spellEnd"/>
     </w:p>
     <w:p>
       <w:pPr>
@@ -2899,8 +3533,29 @@
         </w:numPr>
       </w:pPr>
       <w:r>
-        <w:t>Povratni entitet i tip: objekt klase UserData (preko toga ćemo dobiti pune podatke o korisniku – njegovo ime, je li administrator ili ne i sl.), application/json</w:t>
-      </w:r>
+        <w:t xml:space="preserve">Povratni entitet i tip: objekt klase </w:t>
+      </w:r>
+      <w:proofErr w:type="spellStart"/>
+      <w:r>
+        <w:t>UserData</w:t>
+      </w:r>
+      <w:proofErr w:type="spellEnd"/>
+      <w:r>
+        <w:t xml:space="preserve"> (preko toga ćemo dobiti pune podatke o korisniku – njegovo ime, je li administrator ili ne i sl.), </w:t>
+      </w:r>
+      <w:proofErr w:type="spellStart"/>
+      <w:r>
+        <w:t>application</w:t>
+      </w:r>
+      <w:proofErr w:type="spellEnd"/>
+      <w:r>
+        <w:t>/</w:t>
+      </w:r>
+      <w:proofErr w:type="spellStart"/>
+      <w:r>
+        <w:t>json</w:t>
+      </w:r>
+      <w:proofErr w:type="spellEnd"/>
     </w:p>
     <w:p>
       <w:pPr>
@@ -2911,7 +3566,15 @@
         </w:numPr>
       </w:pPr>
       <w:r>
-        <w:t>Status odgovora (ovo je standarni scenarij pa ćemo ga ubuduće samo kratko navesti):</w:t>
+        <w:t xml:space="preserve">Status odgovora (ovo je </w:t>
+      </w:r>
+      <w:proofErr w:type="spellStart"/>
+      <w:r>
+        <w:t>standarni</w:t>
+      </w:r>
+      <w:proofErr w:type="spellEnd"/>
+      <w:r>
+        <w:t xml:space="preserve"> scenarij pa ćemo ga ubuduće samo kratko navesti):</w:t>
       </w:r>
     </w:p>
     <w:p>
@@ -2935,7 +3598,23 @@
         </w:numPr>
       </w:pPr>
       <w:r>
-        <w:t>500 (Internal Server Error) – ako je došlo do greške na strani servisa</w:t>
+        <w:t>500 (</w:t>
+      </w:r>
+      <w:proofErr w:type="spellStart"/>
+      <w:r>
+        <w:t>Internal</w:t>
+      </w:r>
+      <w:proofErr w:type="spellEnd"/>
+      <w:r>
+        <w:t xml:space="preserve"> Server </w:t>
+      </w:r>
+      <w:proofErr w:type="spellStart"/>
+      <w:r>
+        <w:t>Error</w:t>
+      </w:r>
+      <w:proofErr w:type="spellEnd"/>
+      <w:r>
+        <w:t>) – ako je došlo do greške na strani servisa</w:t>
       </w:r>
     </w:p>
     <w:p>
@@ -2947,24 +3626,79 @@
         </w:numPr>
       </w:pPr>
       <w:r>
-        <w:t>Primjer poziva: curl -X POST localhost:8080/backend-app/api/login -H „Content-Type: application/json“ -d „&lt;JSON_REPREZENTACIJA_KLASE_USERDATA&gt;“</w:t>
+        <w:t xml:space="preserve">Primjer poziva: </w:t>
+      </w:r>
+      <w:proofErr w:type="spellStart"/>
+      <w:r>
+        <w:t>curl</w:t>
+      </w:r>
+      <w:proofErr w:type="spellEnd"/>
+      <w:r>
+        <w:t xml:space="preserve"> -X POST localhost:8080/</w:t>
+      </w:r>
+      <w:proofErr w:type="spellStart"/>
+      <w:r>
+        <w:t>backend-app</w:t>
+      </w:r>
+      <w:proofErr w:type="spellEnd"/>
+      <w:r>
+        <w:t>/</w:t>
+      </w:r>
+      <w:proofErr w:type="spellStart"/>
+      <w:r>
+        <w:t>api</w:t>
+      </w:r>
+      <w:proofErr w:type="spellEnd"/>
+      <w:r>
+        <w:t>/login -H „</w:t>
+      </w:r>
+      <w:proofErr w:type="spellStart"/>
+      <w:r>
+        <w:t>Content-Type</w:t>
+      </w:r>
+      <w:proofErr w:type="spellEnd"/>
+      <w:r>
+        <w:t xml:space="preserve">: </w:t>
+      </w:r>
+      <w:proofErr w:type="spellStart"/>
+      <w:r>
+        <w:t>application</w:t>
+      </w:r>
+      <w:proofErr w:type="spellEnd"/>
+      <w:r>
+        <w:t>/</w:t>
+      </w:r>
+      <w:proofErr w:type="spellStart"/>
+      <w:r>
+        <w:t>json</w:t>
+      </w:r>
+      <w:proofErr w:type="spellEnd"/>
+      <w:r>
+        <w:t>“ -d „&lt;JSON_REPREZENTACIJA_KLASE_USERDATA&gt;“</w:t>
       </w:r>
     </w:p>
     <w:p>
       <w:pPr>
         <w:pStyle w:val="Heading2"/>
       </w:pPr>
+      <w:proofErr w:type="spellStart"/>
       <w:r>
         <w:t>MainData</w:t>
       </w:r>
+      <w:proofErr w:type="spellEnd"/>
     </w:p>
     <w:p>
       <w:pPr>
         <w:pStyle w:val="Heading3"/>
       </w:pPr>
       <w:r>
-        <w:t>GET /main-data</w:t>
-      </w:r>
+        <w:t>GET /</w:t>
+      </w:r>
+      <w:proofErr w:type="spellStart"/>
+      <w:r>
+        <w:t>maindata</w:t>
+      </w:r>
+      <w:proofErr w:type="spellEnd"/>
     </w:p>
     <w:p>
       <w:pPr>
@@ -2999,8 +3733,29 @@
         </w:numPr>
       </w:pPr>
       <w:r>
-        <w:t>Povratni entitet i tip: objekt klase MainData, application/json</w:t>
-      </w:r>
+        <w:t xml:space="preserve">Povratni entitet i tip: objekt klase </w:t>
+      </w:r>
+      <w:proofErr w:type="spellStart"/>
+      <w:r>
+        <w:t>MainData</w:t>
+      </w:r>
+      <w:proofErr w:type="spellEnd"/>
+      <w:r>
+        <w:t xml:space="preserve">, </w:t>
+      </w:r>
+      <w:proofErr w:type="spellStart"/>
+      <w:r>
+        <w:t>application</w:t>
+      </w:r>
+      <w:proofErr w:type="spellEnd"/>
+      <w:r>
+        <w:t>/</w:t>
+      </w:r>
+      <w:proofErr w:type="spellStart"/>
+      <w:r>
+        <w:t>json</w:t>
+      </w:r>
+      <w:proofErr w:type="spellEnd"/>
     </w:p>
     <w:p>
       <w:pPr>
@@ -3023,8 +3778,37 @@
         </w:numPr>
       </w:pPr>
       <w:r>
-        <w:t>Primjer poziva: curl -X GET localhost:8080/backend-app/api/main-data</w:t>
-      </w:r>
+        <w:t xml:space="preserve">Primjer poziva: </w:t>
+      </w:r>
+      <w:proofErr w:type="spellStart"/>
+      <w:r>
+        <w:t>curl</w:t>
+      </w:r>
+      <w:proofErr w:type="spellEnd"/>
+      <w:r>
+        <w:t xml:space="preserve"> -X GET localhost:8080/</w:t>
+      </w:r>
+      <w:proofErr w:type="spellStart"/>
+      <w:r>
+        <w:t>backend-app</w:t>
+      </w:r>
+      <w:proofErr w:type="spellEnd"/>
+      <w:r>
+        <w:t>/</w:t>
+      </w:r>
+      <w:proofErr w:type="spellStart"/>
+      <w:r>
+        <w:t>api</w:t>
+      </w:r>
+      <w:proofErr w:type="spellEnd"/>
+      <w:r>
+        <w:t>/</w:t>
+      </w:r>
+      <w:proofErr w:type="spellStart"/>
+      <w:r>
+        <w:t>maindata</w:t>
+      </w:r>
+      <w:proofErr w:type="spellEnd"/>
     </w:p>
     <w:p>
       <w:pPr>
@@ -3039,8 +3823,13 @@
         <w:pStyle w:val="Heading3"/>
       </w:pPr>
       <w:r>
-        <w:t>POST /bills</w:t>
-      </w:r>
+        <w:t>POST /</w:t>
+      </w:r>
+      <w:proofErr w:type="spellStart"/>
+      <w:r>
+        <w:t>bills</w:t>
+      </w:r>
+      <w:proofErr w:type="spellEnd"/>
     </w:p>
     <w:p>
       <w:pPr>
@@ -3063,8 +3852,21 @@
         </w:numPr>
       </w:pPr>
       <w:r>
-        <w:t>Parametri i tip: objekt klase Bill, application/json</w:t>
-      </w:r>
+        <w:t xml:space="preserve">Parametri i tip: objekt klase Bill, </w:t>
+      </w:r>
+      <w:proofErr w:type="spellStart"/>
+      <w:r>
+        <w:t>application</w:t>
+      </w:r>
+      <w:proofErr w:type="spellEnd"/>
+      <w:r>
+        <w:t>/</w:t>
+      </w:r>
+      <w:proofErr w:type="spellStart"/>
+      <w:r>
+        <w:t>json</w:t>
+      </w:r>
+      <w:proofErr w:type="spellEnd"/>
     </w:p>
     <w:p>
       <w:pPr>
@@ -3099,7 +3901,63 @@
         </w:numPr>
       </w:pPr>
       <w:r>
-        <w:t>Primjer poziva: curl -X POST localhost:8080/backend-app/api/bills -H „Content-Type: application/json“ -d „&lt;JSON_REPREZENTACIJA_KLASE_BILL&gt;“</w:t>
+        <w:t xml:space="preserve">Primjer poziva: </w:t>
+      </w:r>
+      <w:proofErr w:type="spellStart"/>
+      <w:r>
+        <w:t>curl</w:t>
+      </w:r>
+      <w:proofErr w:type="spellEnd"/>
+      <w:r>
+        <w:t xml:space="preserve"> -X POST localhost:8080/</w:t>
+      </w:r>
+      <w:proofErr w:type="spellStart"/>
+      <w:r>
+        <w:t>backend-app</w:t>
+      </w:r>
+      <w:proofErr w:type="spellEnd"/>
+      <w:r>
+        <w:t>/</w:t>
+      </w:r>
+      <w:proofErr w:type="spellStart"/>
+      <w:r>
+        <w:t>api</w:t>
+      </w:r>
+      <w:proofErr w:type="spellEnd"/>
+      <w:r>
+        <w:t>/</w:t>
+      </w:r>
+      <w:proofErr w:type="spellStart"/>
+      <w:r>
+        <w:t>bills</w:t>
+      </w:r>
+      <w:proofErr w:type="spellEnd"/>
+      <w:r>
+        <w:t xml:space="preserve"> -H „</w:t>
+      </w:r>
+      <w:proofErr w:type="spellStart"/>
+      <w:r>
+        <w:t>Content-Type</w:t>
+      </w:r>
+      <w:proofErr w:type="spellEnd"/>
+      <w:r>
+        <w:t xml:space="preserve">: </w:t>
+      </w:r>
+      <w:proofErr w:type="spellStart"/>
+      <w:r>
+        <w:t>application</w:t>
+      </w:r>
+      <w:proofErr w:type="spellEnd"/>
+      <w:r>
+        <w:t>/</w:t>
+      </w:r>
+      <w:proofErr w:type="spellStart"/>
+      <w:r>
+        <w:t>json</w:t>
+      </w:r>
+      <w:proofErr w:type="spellEnd"/>
+      <w:r>
+        <w:t>“ -d „&lt;JSON_REPREZENTACIJA_KLASE_BILL&gt;“</w:t>
       </w:r>
     </w:p>
     <w:p>
@@ -3107,7 +3965,7 @@
         <w:ind w:left="360"/>
       </w:pPr>
       <w:r>
-        <w:t>Klasa Bill izgledat će ovako:</w:t>
+        <w:t>Klasa Bill izgledat će npr. ovako:</w:t>
       </w:r>
     </w:p>
     <w:p>
@@ -3120,13 +3978,23 @@
           <w:szCs w:val="18"/>
         </w:rPr>
       </w:pPr>
-      <w:r>
-        <w:rPr>
-          <w:rFonts w:ascii="Consolas" w:hAnsi="Consolas"/>
-          <w:sz w:val="18"/>
-          <w:szCs w:val="18"/>
-        </w:rPr>
-        <w:t xml:space="preserve">class </w:t>
+      <w:proofErr w:type="spellStart"/>
+      <w:r>
+        <w:rPr>
+          <w:rFonts w:ascii="Consolas" w:hAnsi="Consolas"/>
+          <w:sz w:val="18"/>
+          <w:szCs w:val="18"/>
+        </w:rPr>
+        <w:t>class</w:t>
+      </w:r>
+      <w:proofErr w:type="spellEnd"/>
+      <w:r>
+        <w:rPr>
+          <w:rFonts w:ascii="Consolas" w:hAnsi="Consolas"/>
+          <w:sz w:val="18"/>
+          <w:szCs w:val="18"/>
+        </w:rPr>
+        <w:t xml:space="preserve"> </w:t>
       </w:r>
       <w:r>
         <w:rPr>
@@ -3162,7 +4030,60 @@
           <w:szCs w:val="18"/>
         </w:rPr>
         <w:tab/>
-        <w:t>public int id;</w:t>
+      </w:r>
+      <w:proofErr w:type="spellStart"/>
+      <w:r>
+        <w:rPr>
+          <w:rFonts w:ascii="Consolas" w:hAnsi="Consolas"/>
+          <w:sz w:val="18"/>
+          <w:szCs w:val="18"/>
+        </w:rPr>
+        <w:t>public</w:t>
+      </w:r>
+      <w:proofErr w:type="spellEnd"/>
+      <w:r>
+        <w:rPr>
+          <w:rFonts w:ascii="Consolas" w:hAnsi="Consolas"/>
+          <w:sz w:val="18"/>
+          <w:szCs w:val="18"/>
+        </w:rPr>
+        <w:t xml:space="preserve"> </w:t>
+      </w:r>
+      <w:proofErr w:type="spellStart"/>
+      <w:r>
+        <w:rPr>
+          <w:rFonts w:ascii="Consolas" w:hAnsi="Consolas"/>
+          <w:sz w:val="18"/>
+          <w:szCs w:val="18"/>
+        </w:rPr>
+        <w:t>int</w:t>
+      </w:r>
+      <w:proofErr w:type="spellEnd"/>
+      <w:r>
+        <w:rPr>
+          <w:rFonts w:ascii="Consolas" w:hAnsi="Consolas"/>
+          <w:sz w:val="18"/>
+          <w:szCs w:val="18"/>
+        </w:rPr>
+        <w:t xml:space="preserve"> </w:t>
+      </w:r>
+      <w:proofErr w:type="spellStart"/>
+      <w:r>
+        <w:rPr>
+          <w:rFonts w:ascii="Consolas" w:hAnsi="Consolas"/>
+          <w:sz w:val="18"/>
+          <w:szCs w:val="18"/>
+        </w:rPr>
+        <w:t>id</w:t>
+      </w:r>
+      <w:proofErr w:type="spellEnd"/>
+      <w:r>
+        <w:rPr>
+          <w:rFonts w:ascii="Consolas" w:hAnsi="Consolas"/>
+          <w:sz w:val="18"/>
+          <w:szCs w:val="18"/>
+        </w:rPr>
+        <w:t>;</w:t>
       </w:r>
     </w:p>
     <w:p>
@@ -3182,7 +4103,60 @@
           <w:szCs w:val="18"/>
         </w:rPr>
         <w:tab/>
-        <w:t>public string number;</w:t>
+      </w:r>
+      <w:proofErr w:type="spellStart"/>
+      <w:r>
+        <w:rPr>
+          <w:rFonts w:ascii="Consolas" w:hAnsi="Consolas"/>
+          <w:sz w:val="18"/>
+          <w:szCs w:val="18"/>
+        </w:rPr>
+        <w:t>public</w:t>
+      </w:r>
+      <w:proofErr w:type="spellEnd"/>
+      <w:r>
+        <w:rPr>
+          <w:rFonts w:ascii="Consolas" w:hAnsi="Consolas"/>
+          <w:sz w:val="18"/>
+          <w:szCs w:val="18"/>
+        </w:rPr>
+        <w:t xml:space="preserve"> </w:t>
+      </w:r>
+      <w:proofErr w:type="spellStart"/>
+      <w:r>
+        <w:rPr>
+          <w:rFonts w:ascii="Consolas" w:hAnsi="Consolas"/>
+          <w:sz w:val="18"/>
+          <w:szCs w:val="18"/>
+        </w:rPr>
+        <w:t>string</w:t>
+      </w:r>
+      <w:proofErr w:type="spellEnd"/>
+      <w:r>
+        <w:rPr>
+          <w:rFonts w:ascii="Consolas" w:hAnsi="Consolas"/>
+          <w:sz w:val="18"/>
+          <w:szCs w:val="18"/>
+        </w:rPr>
+        <w:t xml:space="preserve"> </w:t>
+      </w:r>
+      <w:proofErr w:type="spellStart"/>
+      <w:r>
+        <w:rPr>
+          <w:rFonts w:ascii="Consolas" w:hAnsi="Consolas"/>
+          <w:sz w:val="18"/>
+          <w:szCs w:val="18"/>
+        </w:rPr>
+        <w:t>number</w:t>
+      </w:r>
+      <w:proofErr w:type="spellEnd"/>
+      <w:r>
+        <w:rPr>
+          <w:rFonts w:ascii="Consolas" w:hAnsi="Consolas"/>
+          <w:sz w:val="18"/>
+          <w:szCs w:val="18"/>
+        </w:rPr>
+        <w:t>;</w:t>
       </w:r>
     </w:p>
     <w:p>
@@ -3202,7 +4176,60 @@
           <w:szCs w:val="18"/>
         </w:rPr>
         <w:tab/>
-        <w:t>public string totalPrice;</w:t>
+      </w:r>
+      <w:proofErr w:type="spellStart"/>
+      <w:r>
+        <w:rPr>
+          <w:rFonts w:ascii="Consolas" w:hAnsi="Consolas"/>
+          <w:sz w:val="18"/>
+          <w:szCs w:val="18"/>
+        </w:rPr>
+        <w:t>public</w:t>
+      </w:r>
+      <w:proofErr w:type="spellEnd"/>
+      <w:r>
+        <w:rPr>
+          <w:rFonts w:ascii="Consolas" w:hAnsi="Consolas"/>
+          <w:sz w:val="18"/>
+          <w:szCs w:val="18"/>
+        </w:rPr>
+        <w:t xml:space="preserve"> List&lt;</w:t>
+      </w:r>
+      <w:proofErr w:type="spellStart"/>
+      <w:r>
+        <w:rPr>
+          <w:rFonts w:ascii="Consolas" w:hAnsi="Consolas"/>
+          <w:sz w:val="18"/>
+          <w:szCs w:val="18"/>
+        </w:rPr>
+        <w:t>BillContent</w:t>
+      </w:r>
+      <w:proofErr w:type="spellEnd"/>
+      <w:r>
+        <w:rPr>
+          <w:rFonts w:ascii="Consolas" w:hAnsi="Consolas"/>
+          <w:sz w:val="18"/>
+          <w:szCs w:val="18"/>
+        </w:rPr>
+        <w:t xml:space="preserve">&gt; </w:t>
+      </w:r>
+      <w:proofErr w:type="spellStart"/>
+      <w:r>
+        <w:rPr>
+          <w:rFonts w:ascii="Consolas" w:hAnsi="Consolas"/>
+          <w:sz w:val="18"/>
+          <w:szCs w:val="18"/>
+        </w:rPr>
+        <w:t>contents</w:t>
+      </w:r>
+      <w:proofErr w:type="spellEnd"/>
+      <w:r>
+        <w:rPr>
+          <w:rFonts w:ascii="Consolas" w:hAnsi="Consolas"/>
+          <w:sz w:val="18"/>
+          <w:szCs w:val="18"/>
+        </w:rPr>
+        <w:t>;</w:t>
       </w:r>
     </w:p>
     <w:p>
@@ -3222,7 +4249,60 @@
           <w:szCs w:val="18"/>
         </w:rPr>
         <w:tab/>
-        <w:t>public List&lt;BillContent&gt; contents;</w:t>
+      </w:r>
+      <w:proofErr w:type="spellStart"/>
+      <w:r>
+        <w:rPr>
+          <w:rFonts w:ascii="Consolas" w:hAnsi="Consolas"/>
+          <w:sz w:val="18"/>
+          <w:szCs w:val="18"/>
+        </w:rPr>
+        <w:t>public</w:t>
+      </w:r>
+      <w:proofErr w:type="spellEnd"/>
+      <w:r>
+        <w:rPr>
+          <w:rFonts w:ascii="Consolas" w:hAnsi="Consolas"/>
+          <w:sz w:val="18"/>
+          <w:szCs w:val="18"/>
+        </w:rPr>
+        <w:t xml:space="preserve"> List&lt;</w:t>
+      </w:r>
+      <w:proofErr w:type="spellStart"/>
+      <w:r>
+        <w:rPr>
+          <w:rFonts w:ascii="Consolas" w:hAnsi="Consolas"/>
+          <w:sz w:val="18"/>
+          <w:szCs w:val="18"/>
+        </w:rPr>
+        <w:t>BillStatus</w:t>
+      </w:r>
+      <w:proofErr w:type="spellEnd"/>
+      <w:r>
+        <w:rPr>
+          <w:rFonts w:ascii="Consolas" w:hAnsi="Consolas"/>
+          <w:sz w:val="18"/>
+          <w:szCs w:val="18"/>
+        </w:rPr>
+        <w:t xml:space="preserve">&gt; </w:t>
+      </w:r>
+      <w:proofErr w:type="spellStart"/>
+      <w:r>
+        <w:rPr>
+          <w:rFonts w:ascii="Consolas" w:hAnsi="Consolas"/>
+          <w:sz w:val="18"/>
+          <w:szCs w:val="18"/>
+        </w:rPr>
+        <w:t>statuses</w:t>
+      </w:r>
+      <w:proofErr w:type="spellEnd"/>
+      <w:r>
+        <w:rPr>
+          <w:rFonts w:ascii="Consolas" w:hAnsi="Consolas"/>
+          <w:sz w:val="18"/>
+          <w:szCs w:val="18"/>
+        </w:rPr>
+        <w:t>;</w:t>
       </w:r>
     </w:p>
     <w:p>
@@ -3241,26 +4321,6 @@
           <w:sz w:val="18"/>
           <w:szCs w:val="18"/>
         </w:rPr>
-        <w:tab/>
-        <w:t>public List&lt;BillStatus&gt; statuses;</w:t>
-      </w:r>
-    </w:p>
-    <w:p>
-      <w:pPr>
-        <w:spacing w:line="240" w:lineRule="auto"/>
-        <w:ind w:left="720"/>
-        <w:rPr>
-          <w:rFonts w:ascii="Consolas" w:hAnsi="Consolas"/>
-          <w:sz w:val="18"/>
-          <w:szCs w:val="18"/>
-        </w:rPr>
-      </w:pPr>
-      <w:r>
-        <w:rPr>
-          <w:rFonts w:ascii="Consolas" w:hAnsi="Consolas"/>
-          <w:sz w:val="18"/>
-          <w:szCs w:val="18"/>
-        </w:rPr>
         <w:t>};</w:t>
       </w:r>
     </w:p>
@@ -3269,7 +4329,31 @@
         <w:ind w:left="360"/>
       </w:pPr>
       <w:r>
-        <w:t>Drugim riječima, sadržaj računa bit će naveden u listi objekata klase BillContent, a povijest statusa u listi objekata klase BillStatus – prije kreiranja nije moguće vezati preko stranih ključeva jer entitet Bill nema ID dok se ne spremi u bazu. Klasa BillContent bit će ista kao i odgovarajuća tablica u bazi.</w:t>
+        <w:t xml:space="preserve">Drugim riječima, sadržaj računa bit će naveden u listi objekata klase </w:t>
+      </w:r>
+      <w:proofErr w:type="spellStart"/>
+      <w:r>
+        <w:t>BillContent</w:t>
+      </w:r>
+      <w:proofErr w:type="spellEnd"/>
+      <w:r>
+        <w:t xml:space="preserve">, a povijest statusa u listi objekata klase </w:t>
+      </w:r>
+      <w:proofErr w:type="spellStart"/>
+      <w:r>
+        <w:t>BillStatus</w:t>
+      </w:r>
+      <w:proofErr w:type="spellEnd"/>
+      <w:r>
+        <w:t xml:space="preserve"> – prije kreiranja nije moguće vezati preko stranih ključeva jer entitet Bill nema ID dok se ne spremi u bazu. Klasa </w:t>
+      </w:r>
+      <w:proofErr w:type="spellStart"/>
+      <w:r>
+        <w:t>BillContent</w:t>
+      </w:r>
+      <w:proofErr w:type="spellEnd"/>
+      <w:r>
+        <w:t xml:space="preserve"> bit će ista kao i odgovarajuća tablica u bazi.</w:t>
       </w:r>
     </w:p>
     <w:p>
@@ -3277,9 +4361,51 @@
         <w:pStyle w:val="Heading3"/>
       </w:pPr>
       <w:r>
+        <w:t>PUT /</w:t>
+      </w:r>
+      <w:proofErr w:type="spellStart"/>
+      <w:r>
+        <w:t>bills</w:t>
+      </w:r>
+      <w:proofErr w:type="spellEnd"/>
+    </w:p>
+    <w:p>
+      <w:pPr>
+        <w:pStyle w:val="ListParagraph"/>
+        <w:numPr>
+          <w:ilvl w:val="0"/>
+          <w:numId w:val="4"/>
+        </w:numPr>
+      </w:pPr>
+      <w:r>
+        <w:t>Opis: ažuriranje računa – dodavanje/brisanje sadržaja, izmjena statusa</w:t>
+      </w:r>
+    </w:p>
+    <w:p>
+      <w:pPr>
+        <w:pStyle w:val="ListParagraph"/>
+        <w:numPr>
+          <w:ilvl w:val="0"/>
+          <w:numId w:val="4"/>
+        </w:numPr>
+      </w:pPr>
+      <w:r>
         <w:lastRenderedPageBreak/>
-        <w:t>PUT /bills</w:t>
-      </w:r>
+        <w:t xml:space="preserve">Parametri i tip: objekt klase Bill, </w:t>
+      </w:r>
+      <w:proofErr w:type="spellStart"/>
+      <w:r>
+        <w:t>application</w:t>
+      </w:r>
+      <w:proofErr w:type="spellEnd"/>
+      <w:r>
+        <w:t>/</w:t>
+      </w:r>
+      <w:proofErr w:type="spellStart"/>
+      <w:r>
+        <w:t>json</w:t>
+      </w:r>
+      <w:proofErr w:type="spellEnd"/>
     </w:p>
     <w:p>
       <w:pPr>
@@ -3290,7 +4416,7 @@
         </w:numPr>
       </w:pPr>
       <w:r>
-        <w:t>Opis: ažuriranje računa – dodavanje/brisanje sadržaja, izmjena statusa</w:t>
+        <w:t>Povratni entitet i tip: nema</w:t>
       </w:r>
     </w:p>
     <w:p>
@@ -3302,7 +4428,7 @@
         </w:numPr>
       </w:pPr>
       <w:r>
-        <w:t>Parametri i tip: objekt klase Bill, application/json</w:t>
+        <w:t>Status odgovora: standardno</w:t>
       </w:r>
     </w:p>
     <w:p>
@@ -3314,6 +4440,127 @@
         </w:numPr>
       </w:pPr>
       <w:r>
+        <w:t xml:space="preserve">Primjer poziva: </w:t>
+      </w:r>
+      <w:proofErr w:type="spellStart"/>
+      <w:r>
+        <w:t>curl</w:t>
+      </w:r>
+      <w:proofErr w:type="spellEnd"/>
+      <w:r>
+        <w:t xml:space="preserve"> -X PUT localhost:8080/</w:t>
+      </w:r>
+      <w:proofErr w:type="spellStart"/>
+      <w:r>
+        <w:t>backend-app</w:t>
+      </w:r>
+      <w:proofErr w:type="spellEnd"/>
+      <w:r>
+        <w:t>/</w:t>
+      </w:r>
+      <w:proofErr w:type="spellStart"/>
+      <w:r>
+        <w:t>api</w:t>
+      </w:r>
+      <w:proofErr w:type="spellEnd"/>
+      <w:r>
+        <w:t>/</w:t>
+      </w:r>
+      <w:proofErr w:type="spellStart"/>
+      <w:r>
+        <w:t>bills</w:t>
+      </w:r>
+      <w:proofErr w:type="spellEnd"/>
+      <w:r>
+        <w:t xml:space="preserve"> -H „</w:t>
+      </w:r>
+      <w:proofErr w:type="spellStart"/>
+      <w:r>
+        <w:t>Content-Type</w:t>
+      </w:r>
+      <w:proofErr w:type="spellEnd"/>
+      <w:r>
+        <w:t xml:space="preserve">: </w:t>
+      </w:r>
+      <w:proofErr w:type="spellStart"/>
+      <w:r>
+        <w:t>application</w:t>
+      </w:r>
+      <w:proofErr w:type="spellEnd"/>
+      <w:r>
+        <w:t>/</w:t>
+      </w:r>
+      <w:proofErr w:type="spellStart"/>
+      <w:r>
+        <w:t>json</w:t>
+      </w:r>
+      <w:proofErr w:type="spellEnd"/>
+      <w:r>
+        <w:t>“ -d „&lt;JSON_REPREZENTACIJA_KLASE_BILL&gt;“</w:t>
+      </w:r>
+    </w:p>
+    <w:p>
+      <w:pPr>
+        <w:pStyle w:val="Heading3"/>
+      </w:pPr>
+      <w:r>
+        <w:t>DELETE /</w:t>
+      </w:r>
+      <w:proofErr w:type="spellStart"/>
+      <w:r>
+        <w:t>bills</w:t>
+      </w:r>
+      <w:proofErr w:type="spellEnd"/>
+      <w:r>
+        <w:t>/{</w:t>
+      </w:r>
+      <w:proofErr w:type="spellStart"/>
+      <w:r>
+        <w:t>id</w:t>
+      </w:r>
+      <w:proofErr w:type="spellEnd"/>
+      <w:r>
+        <w:t>}</w:t>
+      </w:r>
+    </w:p>
+    <w:p>
+      <w:pPr>
+        <w:pStyle w:val="ListParagraph"/>
+        <w:numPr>
+          <w:ilvl w:val="0"/>
+          <w:numId w:val="4"/>
+        </w:numPr>
+      </w:pPr>
+      <w:r>
+        <w:t>Opis: brisanje računa prema ID-u</w:t>
+      </w:r>
+    </w:p>
+    <w:p>
+      <w:pPr>
+        <w:pStyle w:val="ListParagraph"/>
+        <w:numPr>
+          <w:ilvl w:val="0"/>
+          <w:numId w:val="4"/>
+        </w:numPr>
+      </w:pPr>
+      <w:r>
+        <w:t xml:space="preserve">Parametri i tip: ID računa, dio </w:t>
+      </w:r>
+      <w:proofErr w:type="spellStart"/>
+      <w:r>
+        <w:t>patha</w:t>
+      </w:r>
+      <w:proofErr w:type="spellEnd"/>
+    </w:p>
+    <w:p>
+      <w:pPr>
+        <w:pStyle w:val="ListParagraph"/>
+        <w:numPr>
+          <w:ilvl w:val="0"/>
+          <w:numId w:val="4"/>
+        </w:numPr>
+      </w:pPr>
+      <w:r>
         <w:t>Povratni entitet i tip: nema</w:t>
       </w:r>
     </w:p>
@@ -3338,7 +4585,39 @@
         </w:numPr>
       </w:pPr>
       <w:r>
-        <w:t>Primjer poziva: curl -X PUT localhost:8080/backend-app/api/bills -H „Content-Type: application/json“ -d „&lt;JSON_REPREZENTACIJA_KLASE_BILL&gt;“</w:t>
+        <w:t xml:space="preserve">Primjer poziva: </w:t>
+      </w:r>
+      <w:proofErr w:type="spellStart"/>
+      <w:r>
+        <w:t>curl</w:t>
+      </w:r>
+      <w:proofErr w:type="spellEnd"/>
+      <w:r>
+        <w:t xml:space="preserve"> -X DELETE localhost:8080/</w:t>
+      </w:r>
+      <w:proofErr w:type="spellStart"/>
+      <w:r>
+        <w:t>backend-app</w:t>
+      </w:r>
+      <w:proofErr w:type="spellEnd"/>
+      <w:r>
+        <w:t>/</w:t>
+      </w:r>
+      <w:proofErr w:type="spellStart"/>
+      <w:r>
+        <w:t>api</w:t>
+      </w:r>
+      <w:proofErr w:type="spellEnd"/>
+      <w:r>
+        <w:t>/</w:t>
+      </w:r>
+      <w:proofErr w:type="spellStart"/>
+      <w:r>
+        <w:t>bills</w:t>
+      </w:r>
+      <w:proofErr w:type="spellEnd"/>
+      <w:r>
+        <w:t>/1</w:t>
       </w:r>
     </w:p>
     <w:p>
@@ -3346,7 +4625,440 @@
         <w:pStyle w:val="Heading3"/>
       </w:pPr>
       <w:r>
-        <w:t>DELETE /bills/{id}</w:t>
+        <w:t>GET /</w:t>
+      </w:r>
+      <w:proofErr w:type="spellStart"/>
+      <w:r>
+        <w:t>bills</w:t>
+      </w:r>
+      <w:proofErr w:type="spellEnd"/>
+    </w:p>
+    <w:p>
+      <w:pPr>
+        <w:pStyle w:val="ListParagraph"/>
+        <w:numPr>
+          <w:ilvl w:val="0"/>
+          <w:numId w:val="5"/>
+        </w:numPr>
+      </w:pPr>
+      <w:r>
+        <w:t>Opis: dohvat svih računa</w:t>
+      </w:r>
+    </w:p>
+    <w:p>
+      <w:pPr>
+        <w:pStyle w:val="ListParagraph"/>
+        <w:numPr>
+          <w:ilvl w:val="0"/>
+          <w:numId w:val="5"/>
+        </w:numPr>
+      </w:pPr>
+      <w:r>
+        <w:t>Parametri i tip: nema</w:t>
+      </w:r>
+    </w:p>
+    <w:p>
+      <w:pPr>
+        <w:pStyle w:val="ListParagraph"/>
+        <w:numPr>
+          <w:ilvl w:val="0"/>
+          <w:numId w:val="5"/>
+        </w:numPr>
+      </w:pPr>
+      <w:r>
+        <w:t xml:space="preserve">Povratni entitet i tip: lista objekata klase Bill, </w:t>
+      </w:r>
+      <w:proofErr w:type="spellStart"/>
+      <w:r>
+        <w:t>application</w:t>
+      </w:r>
+      <w:proofErr w:type="spellEnd"/>
+      <w:r>
+        <w:t>/</w:t>
+      </w:r>
+      <w:proofErr w:type="spellStart"/>
+      <w:r>
+        <w:t>json</w:t>
+      </w:r>
+      <w:proofErr w:type="spellEnd"/>
+    </w:p>
+    <w:p>
+      <w:pPr>
+        <w:pStyle w:val="ListParagraph"/>
+        <w:numPr>
+          <w:ilvl w:val="0"/>
+          <w:numId w:val="5"/>
+        </w:numPr>
+      </w:pPr>
+      <w:r>
+        <w:t>Status odgovora: standardno</w:t>
+      </w:r>
+    </w:p>
+    <w:p>
+      <w:pPr>
+        <w:pStyle w:val="ListParagraph"/>
+        <w:numPr>
+          <w:ilvl w:val="0"/>
+          <w:numId w:val="5"/>
+        </w:numPr>
+      </w:pPr>
+      <w:r>
+        <w:t xml:space="preserve">Primjer poziva: </w:t>
+      </w:r>
+      <w:proofErr w:type="spellStart"/>
+      <w:r>
+        <w:t>curl</w:t>
+      </w:r>
+      <w:proofErr w:type="spellEnd"/>
+      <w:r>
+        <w:t xml:space="preserve"> -X GET localhost:8080/</w:t>
+      </w:r>
+      <w:proofErr w:type="spellStart"/>
+      <w:r>
+        <w:t>backend-app</w:t>
+      </w:r>
+      <w:proofErr w:type="spellEnd"/>
+      <w:r>
+        <w:t>/</w:t>
+      </w:r>
+      <w:proofErr w:type="spellStart"/>
+      <w:r>
+        <w:t>api</w:t>
+      </w:r>
+      <w:proofErr w:type="spellEnd"/>
+      <w:r>
+        <w:t>/</w:t>
+      </w:r>
+      <w:proofErr w:type="spellStart"/>
+      <w:r>
+        <w:t>bills</w:t>
+      </w:r>
+      <w:proofErr w:type="spellEnd"/>
+    </w:p>
+    <w:p>
+      <w:pPr>
+        <w:pStyle w:val="Heading2"/>
+      </w:pPr>
+      <w:proofErr w:type="spellStart"/>
+      <w:r>
+        <w:t>Category</w:t>
+      </w:r>
+      <w:proofErr w:type="spellEnd"/>
+    </w:p>
+    <w:p>
+      <w:pPr>
+        <w:pStyle w:val="Heading3"/>
+      </w:pPr>
+      <w:r>
+        <w:t>POST /</w:t>
+      </w:r>
+      <w:proofErr w:type="spellStart"/>
+      <w:r>
+        <w:t>categories</w:t>
+      </w:r>
+      <w:proofErr w:type="spellEnd"/>
+    </w:p>
+    <w:p>
+      <w:pPr>
+        <w:pStyle w:val="ListParagraph"/>
+        <w:numPr>
+          <w:ilvl w:val="0"/>
+          <w:numId w:val="5"/>
+        </w:numPr>
+      </w:pPr>
+      <w:r>
+        <w:t>Opis: kreiranje nove kategorije</w:t>
+      </w:r>
+    </w:p>
+    <w:p>
+      <w:pPr>
+        <w:pStyle w:val="ListParagraph"/>
+        <w:numPr>
+          <w:ilvl w:val="0"/>
+          <w:numId w:val="5"/>
+        </w:numPr>
+      </w:pPr>
+      <w:r>
+        <w:t xml:space="preserve">Parametri i tip: objekt klase </w:t>
+      </w:r>
+      <w:proofErr w:type="spellStart"/>
+      <w:r>
+        <w:t>Category</w:t>
+      </w:r>
+      <w:proofErr w:type="spellEnd"/>
+    </w:p>
+    <w:p>
+      <w:pPr>
+        <w:pStyle w:val="ListParagraph"/>
+        <w:numPr>
+          <w:ilvl w:val="0"/>
+          <w:numId w:val="5"/>
+        </w:numPr>
+      </w:pPr>
+      <w:r>
+        <w:t>Povratni entitet i tip: nema</w:t>
+      </w:r>
+    </w:p>
+    <w:p>
+      <w:pPr>
+        <w:pStyle w:val="ListParagraph"/>
+        <w:numPr>
+          <w:ilvl w:val="0"/>
+          <w:numId w:val="5"/>
+        </w:numPr>
+      </w:pPr>
+      <w:r>
+        <w:t>Status odgovora: standardno</w:t>
+      </w:r>
+    </w:p>
+    <w:p>
+      <w:pPr>
+        <w:pStyle w:val="ListParagraph"/>
+        <w:numPr>
+          <w:ilvl w:val="0"/>
+          <w:numId w:val="5"/>
+        </w:numPr>
+      </w:pPr>
+      <w:r>
+        <w:t xml:space="preserve">Primjer poziva: </w:t>
+      </w:r>
+      <w:proofErr w:type="spellStart"/>
+      <w:r>
+        <w:t>curl</w:t>
+      </w:r>
+      <w:proofErr w:type="spellEnd"/>
+      <w:r>
+        <w:t xml:space="preserve"> -X POST localhost:8080/</w:t>
+      </w:r>
+      <w:proofErr w:type="spellStart"/>
+      <w:r>
+        <w:t>backend-app</w:t>
+      </w:r>
+      <w:proofErr w:type="spellEnd"/>
+      <w:r>
+        <w:t>/</w:t>
+      </w:r>
+      <w:proofErr w:type="spellStart"/>
+      <w:r>
+        <w:t>api</w:t>
+      </w:r>
+      <w:proofErr w:type="spellEnd"/>
+      <w:r>
+        <w:t>/</w:t>
+      </w:r>
+      <w:proofErr w:type="spellStart"/>
+      <w:r>
+        <w:t>categories</w:t>
+      </w:r>
+      <w:proofErr w:type="spellEnd"/>
+      <w:r>
+        <w:t xml:space="preserve"> -H „</w:t>
+      </w:r>
+      <w:proofErr w:type="spellStart"/>
+      <w:r>
+        <w:t>Content-Type</w:t>
+      </w:r>
+      <w:proofErr w:type="spellEnd"/>
+      <w:r>
+        <w:t xml:space="preserve">: </w:t>
+      </w:r>
+      <w:proofErr w:type="spellStart"/>
+      <w:r>
+        <w:t>application</w:t>
+      </w:r>
+      <w:proofErr w:type="spellEnd"/>
+      <w:r>
+        <w:t>/</w:t>
+      </w:r>
+      <w:proofErr w:type="spellStart"/>
+      <w:r>
+        <w:t>json</w:t>
+      </w:r>
+      <w:proofErr w:type="spellEnd"/>
+      <w:r>
+        <w:t>“ -d „&lt;JSON_REPREZENTACIJA_KLASE_CATEGORY&gt;“</w:t>
+      </w:r>
+    </w:p>
+    <w:p>
+      <w:pPr>
+        <w:pStyle w:val="Heading3"/>
+      </w:pPr>
+      <w:r>
+        <w:t>PUT /</w:t>
+      </w:r>
+      <w:proofErr w:type="spellStart"/>
+      <w:r>
+        <w:t>categories</w:t>
+      </w:r>
+      <w:proofErr w:type="spellEnd"/>
+    </w:p>
+    <w:p>
+      <w:pPr>
+        <w:pStyle w:val="ListParagraph"/>
+        <w:numPr>
+          <w:ilvl w:val="0"/>
+          <w:numId w:val="5"/>
+        </w:numPr>
+      </w:pPr>
+      <w:r>
+        <w:t xml:space="preserve">Opis: </w:t>
+      </w:r>
+      <w:proofErr w:type="spellStart"/>
+      <w:r>
+        <w:t>ažuiranje</w:t>
+      </w:r>
+      <w:proofErr w:type="spellEnd"/>
+      <w:r>
+        <w:t xml:space="preserve"> kategorije – mijenjanje imena </w:t>
+      </w:r>
+    </w:p>
+    <w:p>
+      <w:pPr>
+        <w:pStyle w:val="ListParagraph"/>
+        <w:numPr>
+          <w:ilvl w:val="0"/>
+          <w:numId w:val="5"/>
+        </w:numPr>
+      </w:pPr>
+      <w:r>
+        <w:t xml:space="preserve">Parametri i tip: objekt klase </w:t>
+      </w:r>
+      <w:proofErr w:type="spellStart"/>
+      <w:r>
+        <w:t>Category</w:t>
+      </w:r>
+      <w:proofErr w:type="spellEnd"/>
+      <w:r>
+        <w:t xml:space="preserve">, </w:t>
+      </w:r>
+      <w:proofErr w:type="spellStart"/>
+      <w:r>
+        <w:t>application</w:t>
+      </w:r>
+      <w:proofErr w:type="spellEnd"/>
+      <w:r>
+        <w:t>/</w:t>
+      </w:r>
+      <w:proofErr w:type="spellStart"/>
+      <w:r>
+        <w:t>json</w:t>
+      </w:r>
+      <w:proofErr w:type="spellEnd"/>
+    </w:p>
+    <w:p>
+      <w:pPr>
+        <w:pStyle w:val="ListParagraph"/>
+        <w:numPr>
+          <w:ilvl w:val="0"/>
+          <w:numId w:val="5"/>
+        </w:numPr>
+      </w:pPr>
+      <w:r>
+        <w:t>Povratni entitet i tip: nema</w:t>
+      </w:r>
+    </w:p>
+    <w:p>
+      <w:pPr>
+        <w:pStyle w:val="ListParagraph"/>
+        <w:numPr>
+          <w:ilvl w:val="0"/>
+          <w:numId w:val="5"/>
+        </w:numPr>
+      </w:pPr>
+      <w:r>
+        <w:t>Status odgovora: standardno</w:t>
+      </w:r>
+    </w:p>
+    <w:p>
+      <w:pPr>
+        <w:pStyle w:val="ListParagraph"/>
+        <w:numPr>
+          <w:ilvl w:val="0"/>
+          <w:numId w:val="5"/>
+        </w:numPr>
+      </w:pPr>
+      <w:r>
+        <w:t xml:space="preserve">Primjer poziva: </w:t>
+      </w:r>
+      <w:proofErr w:type="spellStart"/>
+      <w:r>
+        <w:t>curl</w:t>
+      </w:r>
+      <w:proofErr w:type="spellEnd"/>
+      <w:r>
+        <w:t xml:space="preserve"> -X POST localhost:8080/</w:t>
+      </w:r>
+      <w:proofErr w:type="spellStart"/>
+      <w:r>
+        <w:t>backend-app</w:t>
+      </w:r>
+      <w:proofErr w:type="spellEnd"/>
+      <w:r>
+        <w:t>/</w:t>
+      </w:r>
+      <w:proofErr w:type="spellStart"/>
+      <w:r>
+        <w:t>api</w:t>
+      </w:r>
+      <w:proofErr w:type="spellEnd"/>
+      <w:r>
+        <w:t>/</w:t>
+      </w:r>
+      <w:proofErr w:type="spellStart"/>
+      <w:r>
+        <w:t>categories</w:t>
+      </w:r>
+      <w:proofErr w:type="spellEnd"/>
+      <w:r>
+        <w:t xml:space="preserve"> -H „</w:t>
+      </w:r>
+      <w:proofErr w:type="spellStart"/>
+      <w:r>
+        <w:t>Content-Type</w:t>
+      </w:r>
+      <w:proofErr w:type="spellEnd"/>
+      <w:r>
+        <w:t xml:space="preserve">: </w:t>
+      </w:r>
+      <w:proofErr w:type="spellStart"/>
+      <w:r>
+        <w:t>application</w:t>
+      </w:r>
+      <w:proofErr w:type="spellEnd"/>
+      <w:r>
+        <w:t>/</w:t>
+      </w:r>
+      <w:proofErr w:type="spellStart"/>
+      <w:r>
+        <w:t>json</w:t>
+      </w:r>
+      <w:proofErr w:type="spellEnd"/>
+      <w:r>
+        <w:t>“ -d „&lt;JSON_REPREZENTACIJA_KLASE_CATEGORY&gt;“</w:t>
+      </w:r>
+    </w:p>
+    <w:p>
+      <w:pPr>
+        <w:pStyle w:val="Heading3"/>
+      </w:pPr>
+      <w:r>
+        <w:t>DELETE /</w:t>
+      </w:r>
+      <w:proofErr w:type="spellStart"/>
+      <w:r>
+        <w:t>categories</w:t>
+      </w:r>
+      <w:proofErr w:type="spellEnd"/>
+      <w:r>
+        <w:t>/{</w:t>
+      </w:r>
+      <w:proofErr w:type="spellStart"/>
+      <w:r>
+        <w:t>id</w:t>
+      </w:r>
+      <w:proofErr w:type="spellEnd"/>
+      <w:r>
+        <w:t>}</w:t>
       </w:r>
     </w:p>
     <w:p>
@@ -3358,7 +5070,7 @@
         </w:numPr>
       </w:pPr>
       <w:r>
-        <w:t>Opis: brisanje računa prema ID-u</w:t>
+        <w:t>Opis: brisanje kategorije prema ID-u</w:t>
       </w:r>
     </w:p>
     <w:p>
@@ -3370,8 +5082,13 @@
         </w:numPr>
       </w:pPr>
       <w:r>
-        <w:t>Parametri i tip: ID računa, dio patha</w:t>
-      </w:r>
+        <w:t xml:space="preserve">Parametri i tip: ID kategorije, dio </w:t>
+      </w:r>
+      <w:proofErr w:type="spellStart"/>
+      <w:r>
+        <w:t>patha</w:t>
+      </w:r>
+      <w:proofErr w:type="spellEnd"/>
     </w:p>
     <w:p>
       <w:pPr>
@@ -3406,16 +5123,64 @@
         </w:numPr>
       </w:pPr>
       <w:r>
-        <w:t>Primjer poziva: curl -X DELETE localhost:8080/backend-app/api/bills/1</w:t>
-      </w:r>
+        <w:t xml:space="preserve">Primjer poziva: </w:t>
+      </w:r>
+      <w:proofErr w:type="spellStart"/>
+      <w:r>
+        <w:t>curl</w:t>
+      </w:r>
+      <w:proofErr w:type="spellEnd"/>
+      <w:r>
+        <w:t xml:space="preserve"> -X DELETE localhost:8080/</w:t>
+      </w:r>
+      <w:proofErr w:type="spellStart"/>
+      <w:r>
+        <w:t>backend-app</w:t>
+      </w:r>
+      <w:proofErr w:type="spellEnd"/>
+      <w:r>
+        <w:t>/</w:t>
+      </w:r>
+      <w:proofErr w:type="spellStart"/>
+      <w:r>
+        <w:t>api</w:t>
+      </w:r>
+      <w:proofErr w:type="spellEnd"/>
+      <w:r>
+        <w:t>/</w:t>
+      </w:r>
+      <w:proofErr w:type="spellStart"/>
+      <w:r>
+        <w:t>categories</w:t>
+      </w:r>
+      <w:proofErr w:type="spellEnd"/>
+      <w:r>
+        <w:t>/1</w:t>
+      </w:r>
+    </w:p>
+    <w:p>
+      <w:pPr>
+        <w:pStyle w:val="Heading2"/>
+      </w:pPr>
+      <w:proofErr w:type="spellStart"/>
+      <w:r>
+        <w:lastRenderedPageBreak/>
+        <w:t>Product</w:t>
+      </w:r>
+      <w:proofErr w:type="spellEnd"/>
     </w:p>
     <w:p>
       <w:pPr>
         <w:pStyle w:val="Heading3"/>
       </w:pPr>
       <w:r>
-        <w:t>GET /bills</w:t>
-      </w:r>
+        <w:t>POST /</w:t>
+      </w:r>
+      <w:proofErr w:type="spellStart"/>
+      <w:r>
+        <w:t>products</w:t>
+      </w:r>
+      <w:proofErr w:type="spellEnd"/>
     </w:p>
     <w:p>
       <w:pPr>
@@ -3426,7 +5191,7 @@
         </w:numPr>
       </w:pPr>
       <w:r>
-        <w:t>Opis: dohvat svih računa</w:t>
+        <w:t>Opis: kreiranje novog proizvoda</w:t>
       </w:r>
     </w:p>
     <w:p>
@@ -3438,6 +5203,437 @@
         </w:numPr>
       </w:pPr>
       <w:r>
+        <w:t xml:space="preserve">Parametri i tip: objekt klase </w:t>
+      </w:r>
+      <w:proofErr w:type="spellStart"/>
+      <w:r>
+        <w:t>Product</w:t>
+      </w:r>
+      <w:proofErr w:type="spellEnd"/>
+      <w:r>
+        <w:t xml:space="preserve">, </w:t>
+      </w:r>
+      <w:proofErr w:type="spellStart"/>
+      <w:r>
+        <w:t>application</w:t>
+      </w:r>
+      <w:proofErr w:type="spellEnd"/>
+      <w:r>
+        <w:t>/</w:t>
+      </w:r>
+      <w:proofErr w:type="spellStart"/>
+      <w:r>
+        <w:t>json</w:t>
+      </w:r>
+      <w:proofErr w:type="spellEnd"/>
+    </w:p>
+    <w:p>
+      <w:pPr>
+        <w:pStyle w:val="ListParagraph"/>
+        <w:numPr>
+          <w:ilvl w:val="0"/>
+          <w:numId w:val="5"/>
+        </w:numPr>
+      </w:pPr>
+      <w:r>
+        <w:t>Povratni entitet i tip: nema</w:t>
+      </w:r>
+    </w:p>
+    <w:p>
+      <w:pPr>
+        <w:pStyle w:val="ListParagraph"/>
+        <w:numPr>
+          <w:ilvl w:val="0"/>
+          <w:numId w:val="5"/>
+        </w:numPr>
+      </w:pPr>
+      <w:r>
+        <w:t>Status odgovora: standardno</w:t>
+      </w:r>
+    </w:p>
+    <w:p>
+      <w:pPr>
+        <w:pStyle w:val="ListParagraph"/>
+        <w:numPr>
+          <w:ilvl w:val="0"/>
+          <w:numId w:val="5"/>
+        </w:numPr>
+      </w:pPr>
+      <w:r>
+        <w:t xml:space="preserve">Primjer poziva: </w:t>
+      </w:r>
+      <w:proofErr w:type="spellStart"/>
+      <w:r>
+        <w:t>curl</w:t>
+      </w:r>
+      <w:proofErr w:type="spellEnd"/>
+      <w:r>
+        <w:t xml:space="preserve"> -X POST localhost:8080/</w:t>
+      </w:r>
+      <w:proofErr w:type="spellStart"/>
+      <w:r>
+        <w:t>backend-app</w:t>
+      </w:r>
+      <w:proofErr w:type="spellEnd"/>
+      <w:r>
+        <w:t>/</w:t>
+      </w:r>
+      <w:proofErr w:type="spellStart"/>
+      <w:r>
+        <w:t>api</w:t>
+      </w:r>
+      <w:proofErr w:type="spellEnd"/>
+      <w:r>
+        <w:t>/</w:t>
+      </w:r>
+      <w:proofErr w:type="spellStart"/>
+      <w:r>
+        <w:t>products</w:t>
+      </w:r>
+      <w:proofErr w:type="spellEnd"/>
+      <w:r>
+        <w:t xml:space="preserve"> -H „</w:t>
+      </w:r>
+      <w:proofErr w:type="spellStart"/>
+      <w:r>
+        <w:t>Content-Type</w:t>
+      </w:r>
+      <w:proofErr w:type="spellEnd"/>
+      <w:r>
+        <w:t xml:space="preserve">: </w:t>
+      </w:r>
+      <w:proofErr w:type="spellStart"/>
+      <w:r>
+        <w:t>application</w:t>
+      </w:r>
+      <w:proofErr w:type="spellEnd"/>
+      <w:r>
+        <w:t>/</w:t>
+      </w:r>
+      <w:proofErr w:type="spellStart"/>
+      <w:r>
+        <w:t>json</w:t>
+      </w:r>
+      <w:proofErr w:type="spellEnd"/>
+      <w:r>
+        <w:t>“ -d „&lt;JSON_REPREZENTACIJA_KLASE_PRODUCT&gt;“</w:t>
+      </w:r>
+    </w:p>
+    <w:p>
+      <w:pPr>
+        <w:pStyle w:val="Heading3"/>
+      </w:pPr>
+      <w:r>
+        <w:t>PUT /</w:t>
+      </w:r>
+      <w:proofErr w:type="spellStart"/>
+      <w:r>
+        <w:t>products</w:t>
+      </w:r>
+      <w:proofErr w:type="spellEnd"/>
+    </w:p>
+    <w:p>
+      <w:pPr>
+        <w:pStyle w:val="ListParagraph"/>
+        <w:numPr>
+          <w:ilvl w:val="0"/>
+          <w:numId w:val="5"/>
+        </w:numPr>
+      </w:pPr>
+      <w:r>
+        <w:t>Opis: ažuriranje proizvoda – izmjena cijene, količine, kategorije (ime se ne mijenja jer će to zapravo biti novi proizvod)</w:t>
+      </w:r>
+    </w:p>
+    <w:p>
+      <w:pPr>
+        <w:pStyle w:val="ListParagraph"/>
+        <w:numPr>
+          <w:ilvl w:val="0"/>
+          <w:numId w:val="5"/>
+        </w:numPr>
+      </w:pPr>
+      <w:r>
+        <w:t xml:space="preserve">Parametri i tip: objekt klase </w:t>
+      </w:r>
+      <w:proofErr w:type="spellStart"/>
+      <w:r>
+        <w:t>Product</w:t>
+      </w:r>
+      <w:proofErr w:type="spellEnd"/>
+      <w:r>
+        <w:t xml:space="preserve">, </w:t>
+      </w:r>
+      <w:proofErr w:type="spellStart"/>
+      <w:r>
+        <w:t>application</w:t>
+      </w:r>
+      <w:proofErr w:type="spellEnd"/>
+      <w:r>
+        <w:t>/</w:t>
+      </w:r>
+      <w:proofErr w:type="spellStart"/>
+      <w:r>
+        <w:t>json</w:t>
+      </w:r>
+      <w:proofErr w:type="spellEnd"/>
+    </w:p>
+    <w:p>
+      <w:pPr>
+        <w:pStyle w:val="ListParagraph"/>
+        <w:numPr>
+          <w:ilvl w:val="0"/>
+          <w:numId w:val="5"/>
+        </w:numPr>
+      </w:pPr>
+      <w:r>
+        <w:t>Povratni entitet i tip: nema</w:t>
+      </w:r>
+    </w:p>
+    <w:p>
+      <w:pPr>
+        <w:pStyle w:val="ListParagraph"/>
+        <w:numPr>
+          <w:ilvl w:val="0"/>
+          <w:numId w:val="5"/>
+        </w:numPr>
+      </w:pPr>
+      <w:r>
+        <w:t>Status odgovora: standardno</w:t>
+      </w:r>
+    </w:p>
+    <w:p>
+      <w:pPr>
+        <w:pStyle w:val="ListParagraph"/>
+        <w:numPr>
+          <w:ilvl w:val="0"/>
+          <w:numId w:val="5"/>
+        </w:numPr>
+      </w:pPr>
+      <w:r>
+        <w:t xml:space="preserve">Primjer poziva: </w:t>
+      </w:r>
+      <w:proofErr w:type="spellStart"/>
+      <w:r>
+        <w:t>curl</w:t>
+      </w:r>
+      <w:proofErr w:type="spellEnd"/>
+      <w:r>
+        <w:t xml:space="preserve"> -X PUT localhost:8080/</w:t>
+      </w:r>
+      <w:proofErr w:type="spellStart"/>
+      <w:r>
+        <w:t>backend-app</w:t>
+      </w:r>
+      <w:proofErr w:type="spellEnd"/>
+      <w:r>
+        <w:t>/</w:t>
+      </w:r>
+      <w:proofErr w:type="spellStart"/>
+      <w:r>
+        <w:t>api</w:t>
+      </w:r>
+      <w:proofErr w:type="spellEnd"/>
+      <w:r>
+        <w:t>/</w:t>
+      </w:r>
+      <w:proofErr w:type="spellStart"/>
+      <w:r>
+        <w:t>products</w:t>
+      </w:r>
+      <w:proofErr w:type="spellEnd"/>
+      <w:r>
+        <w:t xml:space="preserve"> -H „</w:t>
+      </w:r>
+      <w:proofErr w:type="spellStart"/>
+      <w:r>
+        <w:t>Content-Type</w:t>
+      </w:r>
+      <w:proofErr w:type="spellEnd"/>
+      <w:r>
+        <w:t xml:space="preserve">: </w:t>
+      </w:r>
+      <w:proofErr w:type="spellStart"/>
+      <w:r>
+        <w:t>application</w:t>
+      </w:r>
+      <w:proofErr w:type="spellEnd"/>
+      <w:r>
+        <w:t>/</w:t>
+      </w:r>
+      <w:proofErr w:type="spellStart"/>
+      <w:r>
+        <w:t>json</w:t>
+      </w:r>
+      <w:proofErr w:type="spellEnd"/>
+      <w:r>
+        <w:t>“ -d „&lt;JSON_REPREZENTACIJA_KLASE_PRODUCT&gt;“</w:t>
+      </w:r>
+    </w:p>
+    <w:p>
+      <w:pPr>
+        <w:pStyle w:val="Heading3"/>
+      </w:pPr>
+      <w:r>
+        <w:t>DELETE /</w:t>
+      </w:r>
+      <w:proofErr w:type="spellStart"/>
+      <w:r>
+        <w:t>product</w:t>
+      </w:r>
+      <w:proofErr w:type="spellEnd"/>
+      <w:r>
+        <w:t>/{</w:t>
+      </w:r>
+      <w:proofErr w:type="spellStart"/>
+      <w:r>
+        <w:t>id</w:t>
+      </w:r>
+      <w:proofErr w:type="spellEnd"/>
+      <w:r>
+        <w:t>}</w:t>
+      </w:r>
+    </w:p>
+    <w:p>
+      <w:pPr>
+        <w:pStyle w:val="ListParagraph"/>
+        <w:numPr>
+          <w:ilvl w:val="0"/>
+          <w:numId w:val="4"/>
+        </w:numPr>
+      </w:pPr>
+      <w:r>
+        <w:t>Opis: brisanje proizvoda prema ID-u</w:t>
+      </w:r>
+    </w:p>
+    <w:p>
+      <w:pPr>
+        <w:pStyle w:val="ListParagraph"/>
+        <w:numPr>
+          <w:ilvl w:val="0"/>
+          <w:numId w:val="4"/>
+        </w:numPr>
+      </w:pPr>
+      <w:r>
+        <w:t xml:space="preserve">Parametri i tip: ID proizvoda, dio </w:t>
+      </w:r>
+      <w:proofErr w:type="spellStart"/>
+      <w:r>
+        <w:t>patha</w:t>
+      </w:r>
+      <w:proofErr w:type="spellEnd"/>
+    </w:p>
+    <w:p>
+      <w:pPr>
+        <w:pStyle w:val="ListParagraph"/>
+        <w:numPr>
+          <w:ilvl w:val="0"/>
+          <w:numId w:val="4"/>
+        </w:numPr>
+      </w:pPr>
+      <w:r>
+        <w:t>Povratni entitet i tip: nema</w:t>
+      </w:r>
+    </w:p>
+    <w:p>
+      <w:pPr>
+        <w:pStyle w:val="ListParagraph"/>
+        <w:numPr>
+          <w:ilvl w:val="0"/>
+          <w:numId w:val="4"/>
+        </w:numPr>
+      </w:pPr>
+      <w:r>
+        <w:t>Status odgovora: standardno</w:t>
+      </w:r>
+    </w:p>
+    <w:p>
+      <w:pPr>
+        <w:pStyle w:val="ListParagraph"/>
+        <w:numPr>
+          <w:ilvl w:val="0"/>
+          <w:numId w:val="4"/>
+        </w:numPr>
+      </w:pPr>
+      <w:r>
+        <w:t xml:space="preserve">Primjer poziva: </w:t>
+      </w:r>
+      <w:proofErr w:type="spellStart"/>
+      <w:r>
+        <w:t>curl</w:t>
+      </w:r>
+      <w:proofErr w:type="spellEnd"/>
+      <w:r>
+        <w:t xml:space="preserve"> -X DELETE localhost:8080/</w:t>
+      </w:r>
+      <w:proofErr w:type="spellStart"/>
+      <w:r>
+        <w:t>backend-app</w:t>
+      </w:r>
+      <w:proofErr w:type="spellEnd"/>
+      <w:r>
+        <w:t>/</w:t>
+      </w:r>
+      <w:proofErr w:type="spellStart"/>
+      <w:r>
+        <w:t>api</w:t>
+      </w:r>
+      <w:proofErr w:type="spellEnd"/>
+      <w:r>
+        <w:t>/</w:t>
+      </w:r>
+      <w:proofErr w:type="spellStart"/>
+      <w:r>
+        <w:t>products</w:t>
+      </w:r>
+      <w:proofErr w:type="spellEnd"/>
+      <w:r>
+        <w:t>/1</w:t>
+      </w:r>
+    </w:p>
+    <w:p>
+      <w:pPr>
+        <w:pStyle w:val="Heading2"/>
+      </w:pPr>
+      <w:proofErr w:type="spellStart"/>
+      <w:r>
+        <w:t>BillReport</w:t>
+      </w:r>
+      <w:proofErr w:type="spellEnd"/>
+    </w:p>
+    <w:p>
+      <w:pPr>
+        <w:pStyle w:val="Heading3"/>
+      </w:pPr>
+      <w:r>
+        <w:t>GET /</w:t>
+      </w:r>
+      <w:proofErr w:type="spellStart"/>
+      <w:r>
+        <w:t>billreports</w:t>
+      </w:r>
+      <w:proofErr w:type="spellEnd"/>
+    </w:p>
+    <w:p>
+      <w:pPr>
+        <w:pStyle w:val="ListParagraph"/>
+        <w:numPr>
+          <w:ilvl w:val="0"/>
+          <w:numId w:val="5"/>
+        </w:numPr>
+      </w:pPr>
+      <w:r>
+        <w:t>Opis: dohvat svih izvještaja za račune</w:t>
+      </w:r>
+    </w:p>
+    <w:p>
+      <w:pPr>
+        <w:pStyle w:val="ListParagraph"/>
+        <w:numPr>
+          <w:ilvl w:val="0"/>
+          <w:numId w:val="5"/>
+        </w:numPr>
+      </w:pPr>
+      <w:r>
         <w:t>Parametri i tip: nema</w:t>
       </w:r>
     </w:p>
@@ -3450,8 +5646,29 @@
         </w:numPr>
       </w:pPr>
       <w:r>
-        <w:t>Povratni entitet i tip: lista objekata klase Bill, application/json</w:t>
-      </w:r>
+        <w:t xml:space="preserve">Povratni entitet i tip: lista objekata klase </w:t>
+      </w:r>
+      <w:proofErr w:type="spellStart"/>
+      <w:r>
+        <w:t>BillReport</w:t>
+      </w:r>
+      <w:proofErr w:type="spellEnd"/>
+      <w:r>
+        <w:t xml:space="preserve">, </w:t>
+      </w:r>
+      <w:proofErr w:type="spellStart"/>
+      <w:r>
+        <w:t>application</w:t>
+      </w:r>
+      <w:proofErr w:type="spellEnd"/>
+      <w:r>
+        <w:t>/</w:t>
+      </w:r>
+      <w:proofErr w:type="spellStart"/>
+      <w:r>
+        <w:t>json</w:t>
+      </w:r>
+      <w:proofErr w:type="spellEnd"/>
     </w:p>
     <w:p>
       <w:pPr>
@@ -3474,24 +5691,60 @@
         </w:numPr>
       </w:pPr>
       <w:r>
-        <w:t>Primjer poziva: curl -X GET localhost:8080/backend-app/api/bills</w:t>
-      </w:r>
+        <w:t xml:space="preserve">Primjer poziva: </w:t>
+      </w:r>
+      <w:proofErr w:type="spellStart"/>
+      <w:r>
+        <w:t>curl</w:t>
+      </w:r>
+      <w:proofErr w:type="spellEnd"/>
+      <w:r>
+        <w:t xml:space="preserve"> -X GET localhost:8080/</w:t>
+      </w:r>
+      <w:proofErr w:type="spellStart"/>
+      <w:r>
+        <w:t>backend-app</w:t>
+      </w:r>
+      <w:proofErr w:type="spellEnd"/>
+      <w:r>
+        <w:t>/</w:t>
+      </w:r>
+      <w:proofErr w:type="spellStart"/>
+      <w:r>
+        <w:t>api</w:t>
+      </w:r>
+      <w:proofErr w:type="spellEnd"/>
+      <w:r>
+        <w:t>/</w:t>
+      </w:r>
+      <w:proofErr w:type="spellStart"/>
+      <w:r>
+        <w:t>billreports</w:t>
+      </w:r>
+      <w:proofErr w:type="spellEnd"/>
     </w:p>
     <w:p>
       <w:pPr>
         <w:pStyle w:val="Heading2"/>
       </w:pPr>
-      <w:r>
-        <w:t>Category</w:t>
-      </w:r>
+      <w:proofErr w:type="spellStart"/>
+      <w:r>
+        <w:t>SupplyReport</w:t>
+      </w:r>
+      <w:proofErr w:type="spellEnd"/>
     </w:p>
     <w:p>
       <w:pPr>
         <w:pStyle w:val="Heading3"/>
       </w:pPr>
       <w:r>
-        <w:t>POST /categories</w:t>
-      </w:r>
+        <w:t>GET /</w:t>
+      </w:r>
+      <w:proofErr w:type="spellStart"/>
+      <w:r>
+        <w:t>supplyreports</w:t>
+      </w:r>
+      <w:proofErr w:type="spellEnd"/>
     </w:p>
     <w:p>
       <w:pPr>
@@ -3502,7 +5755,7 @@
         </w:numPr>
       </w:pPr>
       <w:r>
-        <w:t>Opis: kreiranje nove kategorije</w:t>
+        <w:t>Opis: dohvat svih izvještaja za nabavu</w:t>
       </w:r>
     </w:p>
     <w:p>
@@ -3514,7 +5767,7 @@
         </w:numPr>
       </w:pPr>
       <w:r>
-        <w:t>Parametri i tip: objekt klase Category</w:t>
+        <w:t>Parametri i tip: nema</w:t>
       </w:r>
     </w:p>
     <w:p>
@@ -3526,8 +5779,29 @@
         </w:numPr>
       </w:pPr>
       <w:r>
-        <w:t>Povratni entitet i tip: nema</w:t>
-      </w:r>
+        <w:t xml:space="preserve">Povratni entitet i tip: lista objekata klase </w:t>
+      </w:r>
+      <w:proofErr w:type="spellStart"/>
+      <w:r>
+        <w:t>SupplyReport</w:t>
+      </w:r>
+      <w:proofErr w:type="spellEnd"/>
+      <w:r>
+        <w:t xml:space="preserve">, </w:t>
+      </w:r>
+      <w:proofErr w:type="spellStart"/>
+      <w:r>
+        <w:t>application</w:t>
+      </w:r>
+      <w:proofErr w:type="spellEnd"/>
+      <w:r>
+        <w:t>/</w:t>
+      </w:r>
+      <w:proofErr w:type="spellStart"/>
+      <w:r>
+        <w:t>json</w:t>
+      </w:r>
+      <w:proofErr w:type="spellEnd"/>
     </w:p>
     <w:p>
       <w:pPr>
@@ -3550,15 +5824,70 @@
         </w:numPr>
       </w:pPr>
       <w:r>
-        <w:t>Primjer poziva: curl -X POST localhost:8080/backend-app/api/categories -H „Content-Type: application/json“ -d „&lt;JSON_REPREZENTACIJA_KLASE_CATEGORY&gt;“</w:t>
-      </w:r>
+        <w:t xml:space="preserve">Primjer poziva: </w:t>
+      </w:r>
+      <w:proofErr w:type="spellStart"/>
+      <w:r>
+        <w:t>curl</w:t>
+      </w:r>
+      <w:proofErr w:type="spellEnd"/>
+      <w:r>
+        <w:t xml:space="preserve"> -X GET localhost:8080/</w:t>
+      </w:r>
+      <w:proofErr w:type="spellStart"/>
+      <w:r>
+        <w:t>backend-app</w:t>
+      </w:r>
+      <w:proofErr w:type="spellEnd"/>
+      <w:r>
+        <w:t>/</w:t>
+      </w:r>
+      <w:proofErr w:type="spellStart"/>
+      <w:r>
+        <w:t>api</w:t>
+      </w:r>
+      <w:proofErr w:type="spellEnd"/>
+      <w:r>
+        <w:t>/</w:t>
+      </w:r>
+      <w:proofErr w:type="spellStart"/>
+      <w:r>
+        <w:t>supplyreports</w:t>
+      </w:r>
+      <w:proofErr w:type="spellEnd"/>
+    </w:p>
+    <w:p>
+      <w:pPr>
+        <w:pStyle w:val="Heading2"/>
+      </w:pPr>
+      <w:proofErr w:type="spellStart"/>
+      <w:r>
+        <w:t>FileData</w:t>
+      </w:r>
+      <w:proofErr w:type="spellEnd"/>
     </w:p>
     <w:p>
       <w:pPr>
         <w:pStyle w:val="Heading3"/>
       </w:pPr>
       <w:r>
-        <w:t>PUT /categories</w:t>
+        <w:t>GET /</w:t>
+      </w:r>
+      <w:proofErr w:type="spellStart"/>
+      <w:r>
+        <w:t>filedata</w:t>
+      </w:r>
+      <w:proofErr w:type="spellEnd"/>
+      <w:r>
+        <w:t>/{</w:t>
+      </w:r>
+      <w:proofErr w:type="spellStart"/>
+      <w:r>
+        <w:t>id</w:t>
+      </w:r>
+      <w:proofErr w:type="spellEnd"/>
+      <w:r>
+        <w:t>}</w:t>
       </w:r>
     </w:p>
     <w:p>
@@ -3570,7 +5899,7 @@
         </w:numPr>
       </w:pPr>
       <w:r>
-        <w:t>Opis: ažuiranje kategorije – mijenjanje imena, premještanje proizvoda u drugu kategoriju, dodavanje proizvoda iz druge kategorije</w:t>
+        <w:t>Opis: dohvat datoteke po ID-u</w:t>
       </w:r>
     </w:p>
     <w:p>
@@ -3582,8 +5911,14 @@
         </w:numPr>
       </w:pPr>
       <w:r>
-        <w:t>Parametri i tip: objekt klase Category, application/json</w:t>
-      </w:r>
+        <w:lastRenderedPageBreak/>
+        <w:t xml:space="preserve">Parametri i tip: ID datoteke, dio </w:t>
+      </w:r>
+      <w:proofErr w:type="spellStart"/>
+      <w:r>
+        <w:t>patha</w:t>
+      </w:r>
+      <w:proofErr w:type="spellEnd"/>
     </w:p>
     <w:p>
       <w:pPr>
@@ -3594,8 +5929,29 @@
         </w:numPr>
       </w:pPr>
       <w:r>
-        <w:t>Povratni entitet i tip: nema</w:t>
-      </w:r>
+        <w:t xml:space="preserve">Povratni entitet i tip: objekt klase </w:t>
+      </w:r>
+      <w:proofErr w:type="spellStart"/>
+      <w:r>
+        <w:t>FileData</w:t>
+      </w:r>
+      <w:proofErr w:type="spellEnd"/>
+      <w:r>
+        <w:t xml:space="preserve">, </w:t>
+      </w:r>
+      <w:proofErr w:type="spellStart"/>
+      <w:r>
+        <w:t>application</w:t>
+      </w:r>
+      <w:proofErr w:type="spellEnd"/>
+      <w:r>
+        <w:t>/</w:t>
+      </w:r>
+      <w:proofErr w:type="spellStart"/>
+      <w:r>
+        <w:t>json</w:t>
+      </w:r>
+      <w:proofErr w:type="spellEnd"/>
     </w:p>
     <w:p>
       <w:pPr>
@@ -3618,517 +5974,39 @@
         </w:numPr>
       </w:pPr>
       <w:r>
-        <w:t>Primjer poziva: curl -X POST localhost:8080/backend-app/api/categories -H „Content-Type: application/json“ -d „&lt;JSON_REPREZENTACIJA_KLASE_CATEGORY&gt;“</w:t>
-      </w:r>
-    </w:p>
-    <w:p>
-      <w:pPr>
-        <w:pStyle w:val="Heading3"/>
-      </w:pPr>
-      <w:r>
-        <w:t>DELETE /categories/{id}</w:t>
-      </w:r>
-    </w:p>
-    <w:p>
-      <w:pPr>
-        <w:pStyle w:val="ListParagraph"/>
-        <w:numPr>
-          <w:ilvl w:val="0"/>
-          <w:numId w:val="4"/>
-        </w:numPr>
-      </w:pPr>
-      <w:r>
-        <w:t>Opis: brisanje kategorije prema ID-u</w:t>
-      </w:r>
-    </w:p>
-    <w:p>
-      <w:pPr>
-        <w:pStyle w:val="ListParagraph"/>
-        <w:numPr>
-          <w:ilvl w:val="0"/>
-          <w:numId w:val="4"/>
-        </w:numPr>
-      </w:pPr>
-      <w:r>
-        <w:t>Parametri i tip: ID kategorije, dio patha</w:t>
-      </w:r>
-    </w:p>
-    <w:p>
-      <w:pPr>
-        <w:pStyle w:val="ListParagraph"/>
-        <w:numPr>
-          <w:ilvl w:val="0"/>
-          <w:numId w:val="4"/>
-        </w:numPr>
-      </w:pPr>
-      <w:r>
-        <w:t>Povratni entitet i tip: nema</w:t>
-      </w:r>
-    </w:p>
-    <w:p>
-      <w:pPr>
-        <w:pStyle w:val="ListParagraph"/>
-        <w:numPr>
-          <w:ilvl w:val="0"/>
-          <w:numId w:val="4"/>
-        </w:numPr>
-      </w:pPr>
-      <w:r>
-        <w:lastRenderedPageBreak/>
-        <w:t>Status odgovora: standardno</w:t>
-      </w:r>
-    </w:p>
-    <w:p>
-      <w:pPr>
-        <w:pStyle w:val="ListParagraph"/>
-        <w:numPr>
-          <w:ilvl w:val="0"/>
-          <w:numId w:val="4"/>
-        </w:numPr>
-      </w:pPr>
-      <w:r>
-        <w:t>Primjer poziva: curl -X DELETE localhost:8080/backend-app/api/categories/1</w:t>
-      </w:r>
-    </w:p>
-    <w:p>
-      <w:pPr>
-        <w:pStyle w:val="Heading2"/>
-      </w:pPr>
-      <w:r>
-        <w:t>Product</w:t>
-      </w:r>
-    </w:p>
-    <w:p>
-      <w:pPr>
-        <w:pStyle w:val="Heading3"/>
-      </w:pPr>
-      <w:r>
-        <w:t>POST /products</w:t>
-      </w:r>
-    </w:p>
-    <w:p>
-      <w:pPr>
-        <w:pStyle w:val="ListParagraph"/>
-        <w:numPr>
-          <w:ilvl w:val="0"/>
-          <w:numId w:val="5"/>
-        </w:numPr>
-      </w:pPr>
-      <w:r>
-        <w:t>Opis: kreiranje novog proizvoda</w:t>
-      </w:r>
-    </w:p>
-    <w:p>
-      <w:pPr>
-        <w:pStyle w:val="ListParagraph"/>
-        <w:numPr>
-          <w:ilvl w:val="0"/>
-          <w:numId w:val="5"/>
-        </w:numPr>
-      </w:pPr>
-      <w:r>
-        <w:t>Parametri i tip: objekt klase Product, application/json</w:t>
-      </w:r>
-    </w:p>
-    <w:p>
-      <w:pPr>
-        <w:pStyle w:val="ListParagraph"/>
-        <w:numPr>
-          <w:ilvl w:val="0"/>
-          <w:numId w:val="5"/>
-        </w:numPr>
-      </w:pPr>
-      <w:r>
-        <w:t>Povratni entitet i tip: nema</w:t>
-      </w:r>
-    </w:p>
-    <w:p>
-      <w:pPr>
-        <w:pStyle w:val="ListParagraph"/>
-        <w:numPr>
-          <w:ilvl w:val="0"/>
-          <w:numId w:val="5"/>
-        </w:numPr>
-      </w:pPr>
-      <w:r>
-        <w:t>Status odgovora: standardno</w:t>
-      </w:r>
-    </w:p>
-    <w:p>
-      <w:pPr>
-        <w:pStyle w:val="ListParagraph"/>
-        <w:numPr>
-          <w:ilvl w:val="0"/>
-          <w:numId w:val="5"/>
-        </w:numPr>
-      </w:pPr>
-      <w:r>
-        <w:t>Primjer poziva: curl -X POST localhost:8080/backend-app/api/products -H „Content-Type: application/json“ -d „&lt;JSON_REPREZENTACIJA_KLASE_PRODUCT&gt;“</w:t>
-      </w:r>
-    </w:p>
-    <w:p>
-      <w:pPr>
-        <w:pStyle w:val="Heading3"/>
-      </w:pPr>
-      <w:r>
-        <w:t>PUT /products</w:t>
-      </w:r>
-    </w:p>
-    <w:p>
-      <w:pPr>
-        <w:pStyle w:val="ListParagraph"/>
-        <w:numPr>
-          <w:ilvl w:val="0"/>
-          <w:numId w:val="5"/>
-        </w:numPr>
-      </w:pPr>
-      <w:r>
-        <w:t>Opis: ažuriranje proizvoda – izmjena cijene, količine, kategorije (ime se ne mijenja jer će to zapravo biti novi proizvod)</w:t>
-      </w:r>
-    </w:p>
-    <w:p>
-      <w:pPr>
-        <w:pStyle w:val="ListParagraph"/>
-        <w:numPr>
-          <w:ilvl w:val="0"/>
-          <w:numId w:val="5"/>
-        </w:numPr>
-      </w:pPr>
-      <w:r>
-        <w:t>Parametri i tip: objekt klase Product, application/json</w:t>
-      </w:r>
-    </w:p>
-    <w:p>
-      <w:pPr>
-        <w:pStyle w:val="ListParagraph"/>
-        <w:numPr>
-          <w:ilvl w:val="0"/>
-          <w:numId w:val="5"/>
-        </w:numPr>
-      </w:pPr>
-      <w:r>
-        <w:t>Povratni entitet i tip: nema</w:t>
-      </w:r>
-    </w:p>
-    <w:p>
-      <w:pPr>
-        <w:pStyle w:val="ListParagraph"/>
-        <w:numPr>
-          <w:ilvl w:val="0"/>
-          <w:numId w:val="5"/>
-        </w:numPr>
-      </w:pPr>
-      <w:r>
-        <w:t>Status odgovora: standardno</w:t>
-      </w:r>
-    </w:p>
-    <w:p>
-      <w:pPr>
-        <w:pStyle w:val="ListParagraph"/>
-        <w:numPr>
-          <w:ilvl w:val="0"/>
-          <w:numId w:val="5"/>
-        </w:numPr>
-      </w:pPr>
-      <w:r>
-        <w:t>Primjer poziva: curl -X PUT localhost:8080/backend-app/api/products -H „Content-Type: application/json“ -d „&lt;JSON_REPREZENTACIJA_KLASE_PRODUCT&gt;“</w:t>
-      </w:r>
-    </w:p>
-    <w:p>
-      <w:pPr>
-        <w:pStyle w:val="Heading3"/>
-      </w:pPr>
-      <w:r>
-        <w:t>DELETE /product/{id}</w:t>
-      </w:r>
-    </w:p>
-    <w:p>
-      <w:pPr>
-        <w:pStyle w:val="ListParagraph"/>
-        <w:numPr>
-          <w:ilvl w:val="0"/>
-          <w:numId w:val="4"/>
-        </w:numPr>
-      </w:pPr>
-      <w:r>
-        <w:t>Opis: brisanje proizvoda prema ID-u</w:t>
-      </w:r>
-    </w:p>
-    <w:p>
-      <w:pPr>
-        <w:pStyle w:val="ListParagraph"/>
-        <w:numPr>
-          <w:ilvl w:val="0"/>
-          <w:numId w:val="4"/>
-        </w:numPr>
-      </w:pPr>
-      <w:r>
-        <w:t>Parametri i tip: ID proizvoda, dio patha</w:t>
-      </w:r>
-    </w:p>
-    <w:p>
-      <w:pPr>
-        <w:pStyle w:val="ListParagraph"/>
-        <w:numPr>
-          <w:ilvl w:val="0"/>
-          <w:numId w:val="4"/>
-        </w:numPr>
-      </w:pPr>
-      <w:r>
-        <w:t>Povratni entitet i tip: nema</w:t>
-      </w:r>
-    </w:p>
-    <w:p>
-      <w:pPr>
-        <w:pStyle w:val="ListParagraph"/>
-        <w:numPr>
-          <w:ilvl w:val="0"/>
-          <w:numId w:val="4"/>
-        </w:numPr>
-      </w:pPr>
-      <w:r>
-        <w:t>Status odgovora: standardno</w:t>
-      </w:r>
-    </w:p>
-    <w:p>
-      <w:pPr>
-        <w:pStyle w:val="ListParagraph"/>
-        <w:numPr>
-          <w:ilvl w:val="0"/>
-          <w:numId w:val="4"/>
-        </w:numPr>
-      </w:pPr>
-      <w:r>
-        <w:t>Primjer poziva: curl -X DELETE localhost:8080/backend-app/api/products/1</w:t>
-      </w:r>
-    </w:p>
-    <w:p>
-      <w:pPr>
-        <w:pStyle w:val="Heading2"/>
-      </w:pPr>
-      <w:r>
-        <w:t>BillReport</w:t>
-      </w:r>
-    </w:p>
-    <w:p>
-      <w:pPr>
-        <w:pStyle w:val="Heading3"/>
-      </w:pPr>
-      <w:r>
-        <w:t>GET /bill-reports</w:t>
-      </w:r>
-    </w:p>
-    <w:p>
-      <w:pPr>
-        <w:pStyle w:val="ListParagraph"/>
-        <w:numPr>
-          <w:ilvl w:val="0"/>
-          <w:numId w:val="5"/>
-        </w:numPr>
-      </w:pPr>
-      <w:r>
-        <w:t>Opis: dohvat svih izvještaja za račune</w:t>
-      </w:r>
-    </w:p>
-    <w:p>
-      <w:pPr>
-        <w:pStyle w:val="ListParagraph"/>
-        <w:numPr>
-          <w:ilvl w:val="0"/>
-          <w:numId w:val="5"/>
-        </w:numPr>
-      </w:pPr>
-      <w:r>
-        <w:t>Parametri i tip: nema</w:t>
-      </w:r>
-    </w:p>
-    <w:p>
-      <w:pPr>
-        <w:pStyle w:val="ListParagraph"/>
-        <w:numPr>
-          <w:ilvl w:val="0"/>
-          <w:numId w:val="5"/>
-        </w:numPr>
-      </w:pPr>
-      <w:r>
-        <w:t>Povratni entitet i tip: lista objekata klase BillReport, application/json</w:t>
-      </w:r>
-    </w:p>
-    <w:p>
-      <w:pPr>
-        <w:pStyle w:val="ListParagraph"/>
-        <w:numPr>
-          <w:ilvl w:val="0"/>
-          <w:numId w:val="5"/>
-        </w:numPr>
-      </w:pPr>
-      <w:r>
-        <w:t>Status odgovora: standardno</w:t>
-      </w:r>
-    </w:p>
-    <w:p>
-      <w:pPr>
-        <w:pStyle w:val="ListParagraph"/>
-        <w:numPr>
-          <w:ilvl w:val="0"/>
-          <w:numId w:val="5"/>
-        </w:numPr>
-      </w:pPr>
-      <w:r>
-        <w:t>Primjer poziva: curl -X GET localhost:8080/backend-app/api/bill-reports</w:t>
-      </w:r>
-    </w:p>
-    <w:p>
-      <w:pPr>
-        <w:pStyle w:val="Heading2"/>
-      </w:pPr>
-      <w:r>
-        <w:t>SupplyReport</w:t>
-      </w:r>
-    </w:p>
-    <w:p>
-      <w:pPr>
-        <w:pStyle w:val="Heading3"/>
-      </w:pPr>
-      <w:r>
-        <w:t>GET /supply-reports</w:t>
-      </w:r>
-    </w:p>
-    <w:p>
-      <w:pPr>
-        <w:pStyle w:val="ListParagraph"/>
-        <w:numPr>
-          <w:ilvl w:val="0"/>
-          <w:numId w:val="5"/>
-        </w:numPr>
-      </w:pPr>
-      <w:r>
-        <w:t>Opis: dohvat svih izvještaja za nabavu</w:t>
-      </w:r>
-    </w:p>
-    <w:p>
-      <w:pPr>
-        <w:pStyle w:val="ListParagraph"/>
-        <w:numPr>
-          <w:ilvl w:val="0"/>
-          <w:numId w:val="5"/>
-        </w:numPr>
-      </w:pPr>
-      <w:r>
-        <w:t>Parametri i tip: nema</w:t>
-      </w:r>
-    </w:p>
-    <w:p>
-      <w:pPr>
-        <w:pStyle w:val="ListParagraph"/>
-        <w:numPr>
-          <w:ilvl w:val="0"/>
-          <w:numId w:val="5"/>
-        </w:numPr>
-      </w:pPr>
-      <w:r>
-        <w:t>Povratni entitet i tip: lista objekata klase SupplyReport, application/json</w:t>
-      </w:r>
-    </w:p>
-    <w:p>
-      <w:pPr>
-        <w:pStyle w:val="ListParagraph"/>
-        <w:numPr>
-          <w:ilvl w:val="0"/>
-          <w:numId w:val="5"/>
-        </w:numPr>
-      </w:pPr>
-      <w:r>
-        <w:t>Status odgovora: standardno</w:t>
-      </w:r>
-    </w:p>
-    <w:p>
-      <w:pPr>
-        <w:pStyle w:val="ListParagraph"/>
-        <w:numPr>
-          <w:ilvl w:val="0"/>
-          <w:numId w:val="5"/>
-        </w:numPr>
-      </w:pPr>
-      <w:r>
-        <w:t>Primjer poziva: curl -X GET localhost:8080/backend-app/api/supply-reports</w:t>
-      </w:r>
-    </w:p>
-    <w:p>
-      <w:pPr>
-        <w:pStyle w:val="Heading2"/>
-      </w:pPr>
-      <w:r>
-        <w:lastRenderedPageBreak/>
-        <w:t>FileData</w:t>
-      </w:r>
-    </w:p>
-    <w:p>
-      <w:pPr>
-        <w:pStyle w:val="Heading3"/>
-      </w:pPr>
-      <w:r>
-        <w:t>GET /file-data/{id}</w:t>
-      </w:r>
-    </w:p>
-    <w:p>
-      <w:pPr>
-        <w:pStyle w:val="ListParagraph"/>
-        <w:numPr>
-          <w:ilvl w:val="0"/>
-          <w:numId w:val="5"/>
-        </w:numPr>
-      </w:pPr>
-      <w:r>
-        <w:t>Opis: dohvat datoteke po ID-u</w:t>
-      </w:r>
-    </w:p>
-    <w:p>
-      <w:pPr>
-        <w:pStyle w:val="ListParagraph"/>
-        <w:numPr>
-          <w:ilvl w:val="0"/>
-          <w:numId w:val="5"/>
-        </w:numPr>
-      </w:pPr>
-      <w:r>
-        <w:t>Parametri i tip: ID datoteke, dio patha</w:t>
-      </w:r>
-    </w:p>
-    <w:p>
-      <w:pPr>
-        <w:pStyle w:val="ListParagraph"/>
-        <w:numPr>
-          <w:ilvl w:val="0"/>
-          <w:numId w:val="5"/>
-        </w:numPr>
-      </w:pPr>
-      <w:r>
-        <w:t>Povratni entitet i tip: objekt klase FileData, application/json</w:t>
-      </w:r>
-    </w:p>
-    <w:p>
-      <w:pPr>
-        <w:pStyle w:val="ListParagraph"/>
-        <w:numPr>
-          <w:ilvl w:val="0"/>
-          <w:numId w:val="5"/>
-        </w:numPr>
-      </w:pPr>
-      <w:r>
-        <w:t>Status odgovora: standardno</w:t>
-      </w:r>
-    </w:p>
-    <w:p>
-      <w:pPr>
-        <w:pStyle w:val="ListParagraph"/>
-        <w:numPr>
-          <w:ilvl w:val="0"/>
-          <w:numId w:val="5"/>
-        </w:numPr>
-      </w:pPr>
-      <w:r>
-        <w:t>Primjer poziva: curl -X GET localhost:8080/backend-app/api/file-data/1</w:t>
+        <w:t xml:space="preserve">Primjer poziva: </w:t>
+      </w:r>
+      <w:proofErr w:type="spellStart"/>
+      <w:r>
+        <w:t>curl</w:t>
+      </w:r>
+      <w:proofErr w:type="spellEnd"/>
+      <w:r>
+        <w:t xml:space="preserve"> -X GET localhost:8080/</w:t>
+      </w:r>
+      <w:proofErr w:type="spellStart"/>
+      <w:r>
+        <w:t>backend-app</w:t>
+      </w:r>
+      <w:proofErr w:type="spellEnd"/>
+      <w:r>
+        <w:t>/</w:t>
+      </w:r>
+      <w:proofErr w:type="spellStart"/>
+      <w:r>
+        <w:t>api</w:t>
+      </w:r>
+      <w:proofErr w:type="spellEnd"/>
+      <w:r>
+        <w:t>/</w:t>
+      </w:r>
+      <w:proofErr w:type="spellStart"/>
+      <w:r>
+        <w:t>filedata</w:t>
+      </w:r>
+      <w:proofErr w:type="spellEnd"/>
+      <w:r>
+        <w:t>/1</w:t>
       </w:r>
     </w:p>
     <w:p/>
@@ -4740,6 +6618,66 @@
   </w:num>
   <w:num w:numId="10">
     <w:abstractNumId w:val="1"/>
+  </w:num>
+  <w:num w:numId="11">
+    <w:abstractNumId w:val="2"/>
+    <w:lvlOverride w:ilvl="0"/>
+    <w:lvlOverride w:ilvl="1"/>
+    <w:lvlOverride w:ilvl="2"/>
+    <w:lvlOverride w:ilvl="3"/>
+    <w:lvlOverride w:ilvl="4"/>
+    <w:lvlOverride w:ilvl="5"/>
+    <w:lvlOverride w:ilvl="6"/>
+    <w:lvlOverride w:ilvl="7"/>
+    <w:lvlOverride w:ilvl="8"/>
+  </w:num>
+  <w:num w:numId="12">
+    <w:abstractNumId w:val="4"/>
+    <w:lvlOverride w:ilvl="0"/>
+    <w:lvlOverride w:ilvl="1"/>
+    <w:lvlOverride w:ilvl="2"/>
+    <w:lvlOverride w:ilvl="3"/>
+    <w:lvlOverride w:ilvl="4"/>
+    <w:lvlOverride w:ilvl="5"/>
+    <w:lvlOverride w:ilvl="6"/>
+    <w:lvlOverride w:ilvl="7"/>
+    <w:lvlOverride w:ilvl="8"/>
+  </w:num>
+  <w:num w:numId="13">
+    <w:abstractNumId w:val="3"/>
+    <w:lvlOverride w:ilvl="0"/>
+    <w:lvlOverride w:ilvl="1"/>
+    <w:lvlOverride w:ilvl="2"/>
+    <w:lvlOverride w:ilvl="3"/>
+    <w:lvlOverride w:ilvl="4"/>
+    <w:lvlOverride w:ilvl="5"/>
+    <w:lvlOverride w:ilvl="6"/>
+    <w:lvlOverride w:ilvl="7"/>
+    <w:lvlOverride w:ilvl="8"/>
+  </w:num>
+  <w:num w:numId="14">
+    <w:abstractNumId w:val="0"/>
+    <w:lvlOverride w:ilvl="0"/>
+    <w:lvlOverride w:ilvl="1"/>
+    <w:lvlOverride w:ilvl="2"/>
+    <w:lvlOverride w:ilvl="3"/>
+    <w:lvlOverride w:ilvl="4"/>
+    <w:lvlOverride w:ilvl="5"/>
+    <w:lvlOverride w:ilvl="6"/>
+    <w:lvlOverride w:ilvl="7"/>
+    <w:lvlOverride w:ilvl="8"/>
+  </w:num>
+  <w:num w:numId="15">
+    <w:abstractNumId w:val="1"/>
+    <w:lvlOverride w:ilvl="0"/>
+    <w:lvlOverride w:ilvl="1"/>
+    <w:lvlOverride w:ilvl="2"/>
+    <w:lvlOverride w:ilvl="3"/>
+    <w:lvlOverride w:ilvl="4"/>
+    <w:lvlOverride w:ilvl="5"/>
+    <w:lvlOverride w:ilvl="6"/>
+    <w:lvlOverride w:ilvl="7"/>
+    <w:lvlOverride w:ilvl="8"/>
   </w:num>
 </w:numbering>
 </file>

--- a/DataModel.docx
+++ b/DataModel.docx
@@ -4737,6 +4737,133 @@
     </w:p>
     <w:p>
       <w:pPr>
+        <w:pStyle w:val="Heading3"/>
+      </w:pPr>
+      <w:r>
+        <w:t>GET /</w:t>
+      </w:r>
+      <w:proofErr w:type="spellStart"/>
+      <w:r>
+        <w:t>bills</w:t>
+      </w:r>
+      <w:proofErr w:type="spellEnd"/>
+      <w:r>
+        <w:t>/{</w:t>
+      </w:r>
+      <w:proofErr w:type="spellStart"/>
+      <w:r>
+        <w:t>id</w:t>
+      </w:r>
+      <w:proofErr w:type="spellEnd"/>
+      <w:r>
+        <w:t>}</w:t>
+      </w:r>
+    </w:p>
+    <w:p>
+      <w:pPr>
+        <w:pStyle w:val="ListParagraph"/>
+        <w:numPr>
+          <w:ilvl w:val="0"/>
+          <w:numId w:val="5"/>
+        </w:numPr>
+      </w:pPr>
+      <w:r>
+        <w:t>Opis: dohvat računa po ID-u</w:t>
+      </w:r>
+    </w:p>
+    <w:p>
+      <w:pPr>
+        <w:pStyle w:val="ListParagraph"/>
+        <w:numPr>
+          <w:ilvl w:val="0"/>
+          <w:numId w:val="5"/>
+        </w:numPr>
+      </w:pPr>
+      <w:r>
+        <w:t xml:space="preserve">Parametri i tip: ID računa, dio </w:t>
+      </w:r>
+      <w:proofErr w:type="spellStart"/>
+      <w:r>
+        <w:t>patha</w:t>
+      </w:r>
+      <w:proofErr w:type="spellEnd"/>
+    </w:p>
+    <w:p>
+      <w:pPr>
+        <w:pStyle w:val="ListParagraph"/>
+        <w:numPr>
+          <w:ilvl w:val="0"/>
+          <w:numId w:val="5"/>
+        </w:numPr>
+      </w:pPr>
+      <w:r>
+        <w:t xml:space="preserve">Povratni entitet i tip: objekt klase Bill, </w:t>
+      </w:r>
+      <w:proofErr w:type="spellStart"/>
+      <w:r>
+        <w:t>application</w:t>
+      </w:r>
+      <w:proofErr w:type="spellEnd"/>
+      <w:r>
+        <w:t>/</w:t>
+      </w:r>
+      <w:proofErr w:type="spellStart"/>
+      <w:r>
+        <w:t>json</w:t>
+      </w:r>
+      <w:proofErr w:type="spellEnd"/>
+    </w:p>
+    <w:p>
+      <w:pPr>
+        <w:pStyle w:val="ListParagraph"/>
+        <w:numPr>
+          <w:ilvl w:val="0"/>
+          <w:numId w:val="5"/>
+        </w:numPr>
+      </w:pPr>
+      <w:r>
+        <w:t>Status odgovora: standardno</w:t>
+      </w:r>
+    </w:p>
+    <w:p>
+      <w:r>
+        <w:t xml:space="preserve">Primjer poziva: </w:t>
+      </w:r>
+      <w:proofErr w:type="spellStart"/>
+      <w:r>
+        <w:t>curl</w:t>
+      </w:r>
+      <w:proofErr w:type="spellEnd"/>
+      <w:r>
+        <w:t xml:space="preserve"> -X GET localhost:8080/</w:t>
+      </w:r>
+      <w:proofErr w:type="spellStart"/>
+      <w:r>
+        <w:t>backend-app</w:t>
+      </w:r>
+      <w:proofErr w:type="spellEnd"/>
+      <w:r>
+        <w:t>/</w:t>
+      </w:r>
+      <w:proofErr w:type="spellStart"/>
+      <w:r>
+        <w:t>api</w:t>
+      </w:r>
+      <w:proofErr w:type="spellEnd"/>
+      <w:r>
+        <w:t>/</w:t>
+      </w:r>
+      <w:proofErr w:type="spellStart"/>
+      <w:r>
+        <w:t>bills</w:t>
+      </w:r>
+      <w:proofErr w:type="spellEnd"/>
+      <w:r>
+        <w:t>/1</w:t>
+      </w:r>
+    </w:p>
+    <w:p>
+      <w:pPr>
         <w:pStyle w:val="Heading2"/>
       </w:pPr>
       <w:proofErr w:type="spellStart"/>
@@ -5042,6 +5169,7 @@
         <w:pStyle w:val="Heading3"/>
       </w:pPr>
       <w:r>
+        <w:lastRenderedPageBreak/>
         <w:t>DELETE /</w:t>
       </w:r>
       <w:proofErr w:type="spellStart"/>
@@ -5164,8 +5292,705 @@
       </w:pPr>
       <w:proofErr w:type="spellStart"/>
       <w:r>
+        <w:t>Product</w:t>
+      </w:r>
+      <w:proofErr w:type="spellEnd"/>
+    </w:p>
+    <w:p>
+      <w:pPr>
+        <w:pStyle w:val="Heading3"/>
+      </w:pPr>
+      <w:r>
+        <w:t>POST /</w:t>
+      </w:r>
+      <w:proofErr w:type="spellStart"/>
+      <w:r>
+        <w:t>products</w:t>
+      </w:r>
+      <w:proofErr w:type="spellEnd"/>
+    </w:p>
+    <w:p>
+      <w:pPr>
+        <w:pStyle w:val="ListParagraph"/>
+        <w:numPr>
+          <w:ilvl w:val="0"/>
+          <w:numId w:val="5"/>
+        </w:numPr>
+      </w:pPr>
+      <w:r>
+        <w:t>Opis: kreiranje novog proizvoda</w:t>
+      </w:r>
+    </w:p>
+    <w:p>
+      <w:pPr>
+        <w:pStyle w:val="ListParagraph"/>
+        <w:numPr>
+          <w:ilvl w:val="0"/>
+          <w:numId w:val="5"/>
+        </w:numPr>
+      </w:pPr>
+      <w:r>
+        <w:t xml:space="preserve">Parametri i tip: objekt klase </w:t>
+      </w:r>
+      <w:proofErr w:type="spellStart"/>
+      <w:r>
+        <w:t>Product</w:t>
+      </w:r>
+      <w:proofErr w:type="spellEnd"/>
+      <w:r>
+        <w:t xml:space="preserve">, </w:t>
+      </w:r>
+      <w:proofErr w:type="spellStart"/>
+      <w:r>
+        <w:t>application</w:t>
+      </w:r>
+      <w:proofErr w:type="spellEnd"/>
+      <w:r>
+        <w:t>/</w:t>
+      </w:r>
+      <w:proofErr w:type="spellStart"/>
+      <w:r>
+        <w:t>json</w:t>
+      </w:r>
+      <w:proofErr w:type="spellEnd"/>
+    </w:p>
+    <w:p>
+      <w:pPr>
+        <w:pStyle w:val="ListParagraph"/>
+        <w:numPr>
+          <w:ilvl w:val="0"/>
+          <w:numId w:val="5"/>
+        </w:numPr>
+      </w:pPr>
+      <w:r>
+        <w:t>Povratni entitet i tip: nema</w:t>
+      </w:r>
+    </w:p>
+    <w:p>
+      <w:pPr>
+        <w:pStyle w:val="ListParagraph"/>
+        <w:numPr>
+          <w:ilvl w:val="0"/>
+          <w:numId w:val="5"/>
+        </w:numPr>
+      </w:pPr>
+      <w:r>
+        <w:t>Status odgovora: standardno</w:t>
+      </w:r>
+    </w:p>
+    <w:p>
+      <w:pPr>
+        <w:pStyle w:val="ListParagraph"/>
+        <w:numPr>
+          <w:ilvl w:val="0"/>
+          <w:numId w:val="5"/>
+        </w:numPr>
+      </w:pPr>
+      <w:r>
+        <w:t xml:space="preserve">Primjer poziva: </w:t>
+      </w:r>
+      <w:proofErr w:type="spellStart"/>
+      <w:r>
+        <w:t>curl</w:t>
+      </w:r>
+      <w:proofErr w:type="spellEnd"/>
+      <w:r>
+        <w:t xml:space="preserve"> -X POST localhost:8080/</w:t>
+      </w:r>
+      <w:proofErr w:type="spellStart"/>
+      <w:r>
+        <w:t>backend-app</w:t>
+      </w:r>
+      <w:proofErr w:type="spellEnd"/>
+      <w:r>
+        <w:t>/</w:t>
+      </w:r>
+      <w:proofErr w:type="spellStart"/>
+      <w:r>
+        <w:t>api</w:t>
+      </w:r>
+      <w:proofErr w:type="spellEnd"/>
+      <w:r>
+        <w:t>/</w:t>
+      </w:r>
+      <w:proofErr w:type="spellStart"/>
+      <w:r>
+        <w:t>products</w:t>
+      </w:r>
+      <w:proofErr w:type="spellEnd"/>
+      <w:r>
+        <w:t xml:space="preserve"> -H „</w:t>
+      </w:r>
+      <w:proofErr w:type="spellStart"/>
+      <w:r>
+        <w:t>Content-Type</w:t>
+      </w:r>
+      <w:proofErr w:type="spellEnd"/>
+      <w:r>
+        <w:t xml:space="preserve">: </w:t>
+      </w:r>
+      <w:proofErr w:type="spellStart"/>
+      <w:r>
+        <w:t>application</w:t>
+      </w:r>
+      <w:proofErr w:type="spellEnd"/>
+      <w:r>
+        <w:t>/</w:t>
+      </w:r>
+      <w:proofErr w:type="spellStart"/>
+      <w:r>
+        <w:t>json</w:t>
+      </w:r>
+      <w:proofErr w:type="spellEnd"/>
+      <w:r>
+        <w:t>“ -d „&lt;JSON_REPREZENTACIJA_KLASE_PRODUCT&gt;“</w:t>
+      </w:r>
+    </w:p>
+    <w:p>
+      <w:pPr>
+        <w:pStyle w:val="Heading3"/>
+      </w:pPr>
+      <w:r>
+        <w:t>PUT /</w:t>
+      </w:r>
+      <w:proofErr w:type="spellStart"/>
+      <w:r>
+        <w:t>products</w:t>
+      </w:r>
+      <w:proofErr w:type="spellEnd"/>
+    </w:p>
+    <w:p>
+      <w:pPr>
+        <w:pStyle w:val="ListParagraph"/>
+        <w:numPr>
+          <w:ilvl w:val="0"/>
+          <w:numId w:val="5"/>
+        </w:numPr>
+      </w:pPr>
+      <w:r>
+        <w:t>Opis: ažuriranje proizvoda – izmjena cijene, količine, kategorije (ime se ne mijenja jer će to zapravo biti novi proizvod)</w:t>
+      </w:r>
+    </w:p>
+    <w:p>
+      <w:pPr>
+        <w:pStyle w:val="ListParagraph"/>
+        <w:numPr>
+          <w:ilvl w:val="0"/>
+          <w:numId w:val="5"/>
+        </w:numPr>
+      </w:pPr>
+      <w:r>
+        <w:t xml:space="preserve">Parametri i tip: objekt klase </w:t>
+      </w:r>
+      <w:proofErr w:type="spellStart"/>
+      <w:r>
+        <w:t>Product</w:t>
+      </w:r>
+      <w:proofErr w:type="spellEnd"/>
+      <w:r>
+        <w:t xml:space="preserve">, </w:t>
+      </w:r>
+      <w:proofErr w:type="spellStart"/>
+      <w:r>
+        <w:t>application</w:t>
+      </w:r>
+      <w:proofErr w:type="spellEnd"/>
+      <w:r>
+        <w:t>/</w:t>
+      </w:r>
+      <w:proofErr w:type="spellStart"/>
+      <w:r>
+        <w:t>json</w:t>
+      </w:r>
+      <w:proofErr w:type="spellEnd"/>
+    </w:p>
+    <w:p>
+      <w:pPr>
+        <w:pStyle w:val="ListParagraph"/>
+        <w:numPr>
+          <w:ilvl w:val="0"/>
+          <w:numId w:val="5"/>
+        </w:numPr>
+      </w:pPr>
+      <w:r>
+        <w:t>Povratni entitet i tip: nema</w:t>
+      </w:r>
+    </w:p>
+    <w:p>
+      <w:pPr>
+        <w:pStyle w:val="ListParagraph"/>
+        <w:numPr>
+          <w:ilvl w:val="0"/>
+          <w:numId w:val="5"/>
+        </w:numPr>
+      </w:pPr>
+      <w:r>
+        <w:t>Status odgovora: standardno</w:t>
+      </w:r>
+    </w:p>
+    <w:p>
+      <w:pPr>
+        <w:pStyle w:val="ListParagraph"/>
+        <w:numPr>
+          <w:ilvl w:val="0"/>
+          <w:numId w:val="5"/>
+        </w:numPr>
+      </w:pPr>
+      <w:r>
+        <w:t xml:space="preserve">Primjer poziva: </w:t>
+      </w:r>
+      <w:proofErr w:type="spellStart"/>
+      <w:r>
+        <w:t>curl</w:t>
+      </w:r>
+      <w:proofErr w:type="spellEnd"/>
+      <w:r>
+        <w:t xml:space="preserve"> -X PUT localhost:8080/</w:t>
+      </w:r>
+      <w:proofErr w:type="spellStart"/>
+      <w:r>
+        <w:t>backend-app</w:t>
+      </w:r>
+      <w:proofErr w:type="spellEnd"/>
+      <w:r>
+        <w:t>/</w:t>
+      </w:r>
+      <w:proofErr w:type="spellStart"/>
+      <w:r>
+        <w:t>api</w:t>
+      </w:r>
+      <w:proofErr w:type="spellEnd"/>
+      <w:r>
+        <w:t>/</w:t>
+      </w:r>
+      <w:proofErr w:type="spellStart"/>
+      <w:r>
+        <w:t>products</w:t>
+      </w:r>
+      <w:proofErr w:type="spellEnd"/>
+      <w:r>
+        <w:t xml:space="preserve"> -H „</w:t>
+      </w:r>
+      <w:proofErr w:type="spellStart"/>
+      <w:r>
+        <w:t>Content-Type</w:t>
+      </w:r>
+      <w:proofErr w:type="spellEnd"/>
+      <w:r>
+        <w:t xml:space="preserve">: </w:t>
+      </w:r>
+      <w:proofErr w:type="spellStart"/>
+      <w:r>
+        <w:t>application</w:t>
+      </w:r>
+      <w:proofErr w:type="spellEnd"/>
+      <w:r>
+        <w:t>/</w:t>
+      </w:r>
+      <w:proofErr w:type="spellStart"/>
+      <w:r>
+        <w:t>json</w:t>
+      </w:r>
+      <w:proofErr w:type="spellEnd"/>
+      <w:r>
+        <w:t>“ -d „&lt;JSON_REPREZENTACIJA_KLASE_PRODUCT&gt;“</w:t>
+      </w:r>
+    </w:p>
+    <w:p>
+      <w:pPr>
+        <w:pStyle w:val="Heading3"/>
+      </w:pPr>
+      <w:r>
+        <w:t>DELETE /</w:t>
+      </w:r>
+      <w:proofErr w:type="spellStart"/>
+      <w:r>
+        <w:t>product</w:t>
+      </w:r>
+      <w:proofErr w:type="spellEnd"/>
+      <w:r>
+        <w:t>/{</w:t>
+      </w:r>
+      <w:proofErr w:type="spellStart"/>
+      <w:r>
+        <w:t>id</w:t>
+      </w:r>
+      <w:proofErr w:type="spellEnd"/>
+      <w:r>
+        <w:t>}</w:t>
+      </w:r>
+    </w:p>
+    <w:p>
+      <w:pPr>
+        <w:pStyle w:val="ListParagraph"/>
+        <w:numPr>
+          <w:ilvl w:val="0"/>
+          <w:numId w:val="4"/>
+        </w:numPr>
+      </w:pPr>
+      <w:r>
+        <w:t>Opis: brisanje proizvoda prema ID-u</w:t>
+      </w:r>
+    </w:p>
+    <w:p>
+      <w:pPr>
+        <w:pStyle w:val="ListParagraph"/>
+        <w:numPr>
+          <w:ilvl w:val="0"/>
+          <w:numId w:val="4"/>
+        </w:numPr>
+      </w:pPr>
+      <w:r>
+        <w:t xml:space="preserve">Parametri i tip: ID proizvoda, dio </w:t>
+      </w:r>
+      <w:proofErr w:type="spellStart"/>
+      <w:r>
+        <w:t>patha</w:t>
+      </w:r>
+      <w:proofErr w:type="spellEnd"/>
+    </w:p>
+    <w:p>
+      <w:pPr>
+        <w:pStyle w:val="ListParagraph"/>
+        <w:numPr>
+          <w:ilvl w:val="0"/>
+          <w:numId w:val="4"/>
+        </w:numPr>
+      </w:pPr>
+      <w:r>
+        <w:t>Povratni entitet i tip: nema</w:t>
+      </w:r>
+    </w:p>
+    <w:p>
+      <w:pPr>
+        <w:pStyle w:val="ListParagraph"/>
+        <w:numPr>
+          <w:ilvl w:val="0"/>
+          <w:numId w:val="4"/>
+        </w:numPr>
+      </w:pPr>
+      <w:r>
+        <w:t>Status odgovora: standardno</w:t>
+      </w:r>
+    </w:p>
+    <w:p>
+      <w:pPr>
+        <w:pStyle w:val="ListParagraph"/>
+        <w:numPr>
+          <w:ilvl w:val="0"/>
+          <w:numId w:val="4"/>
+        </w:numPr>
+      </w:pPr>
+      <w:r>
+        <w:t xml:space="preserve">Primjer poziva: </w:t>
+      </w:r>
+      <w:proofErr w:type="spellStart"/>
+      <w:r>
+        <w:t>curl</w:t>
+      </w:r>
+      <w:proofErr w:type="spellEnd"/>
+      <w:r>
+        <w:t xml:space="preserve"> -X DELETE localhost:8080/</w:t>
+      </w:r>
+      <w:proofErr w:type="spellStart"/>
+      <w:r>
+        <w:t>backend-app</w:t>
+      </w:r>
+      <w:proofErr w:type="spellEnd"/>
+      <w:r>
+        <w:t>/</w:t>
+      </w:r>
+      <w:proofErr w:type="spellStart"/>
+      <w:r>
+        <w:t>api</w:t>
+      </w:r>
+      <w:proofErr w:type="spellEnd"/>
+      <w:r>
+        <w:t>/</w:t>
+      </w:r>
+      <w:proofErr w:type="spellStart"/>
+      <w:r>
+        <w:t>products</w:t>
+      </w:r>
+      <w:proofErr w:type="spellEnd"/>
+      <w:r>
+        <w:t>/1</w:t>
+      </w:r>
+    </w:p>
+    <w:p>
+      <w:pPr>
+        <w:pStyle w:val="Heading2"/>
+      </w:pPr>
+      <w:proofErr w:type="spellStart"/>
+      <w:r>
+        <w:t>BillReport</w:t>
+      </w:r>
+      <w:proofErr w:type="spellEnd"/>
+    </w:p>
+    <w:p>
+      <w:pPr>
+        <w:pStyle w:val="Heading3"/>
+      </w:pPr>
+      <w:r>
+        <w:t>GET /</w:t>
+      </w:r>
+      <w:proofErr w:type="spellStart"/>
+      <w:r>
+        <w:t>billreports</w:t>
+      </w:r>
+      <w:proofErr w:type="spellEnd"/>
+    </w:p>
+    <w:p>
+      <w:pPr>
+        <w:pStyle w:val="ListParagraph"/>
+        <w:numPr>
+          <w:ilvl w:val="0"/>
+          <w:numId w:val="5"/>
+        </w:numPr>
+      </w:pPr>
+      <w:r>
+        <w:t>Opis: dohvat svih izvještaja za račune</w:t>
+      </w:r>
+    </w:p>
+    <w:p>
+      <w:pPr>
+        <w:pStyle w:val="ListParagraph"/>
+        <w:numPr>
+          <w:ilvl w:val="0"/>
+          <w:numId w:val="5"/>
+        </w:numPr>
+      </w:pPr>
+      <w:r>
+        <w:t>Parametri i tip: nema</w:t>
+      </w:r>
+    </w:p>
+    <w:p>
+      <w:pPr>
+        <w:pStyle w:val="ListParagraph"/>
+        <w:numPr>
+          <w:ilvl w:val="0"/>
+          <w:numId w:val="5"/>
+        </w:numPr>
+      </w:pPr>
+      <w:r>
+        <w:t xml:space="preserve">Povratni entitet i tip: lista objekata klase </w:t>
+      </w:r>
+      <w:proofErr w:type="spellStart"/>
+      <w:r>
+        <w:t>BillReport</w:t>
+      </w:r>
+      <w:proofErr w:type="spellEnd"/>
+      <w:r>
+        <w:t xml:space="preserve">, </w:t>
+      </w:r>
+      <w:proofErr w:type="spellStart"/>
+      <w:r>
+        <w:t>application</w:t>
+      </w:r>
+      <w:proofErr w:type="spellEnd"/>
+      <w:r>
+        <w:t>/</w:t>
+      </w:r>
+      <w:proofErr w:type="spellStart"/>
+      <w:r>
+        <w:t>json</w:t>
+      </w:r>
+      <w:proofErr w:type="spellEnd"/>
+    </w:p>
+    <w:p>
+      <w:pPr>
+        <w:pStyle w:val="ListParagraph"/>
+        <w:numPr>
+          <w:ilvl w:val="0"/>
+          <w:numId w:val="5"/>
+        </w:numPr>
+      </w:pPr>
+      <w:r>
+        <w:t>Status odgovora: standardno</w:t>
+      </w:r>
+    </w:p>
+    <w:p>
+      <w:pPr>
+        <w:pStyle w:val="ListParagraph"/>
+        <w:numPr>
+          <w:ilvl w:val="0"/>
+          <w:numId w:val="5"/>
+        </w:numPr>
+      </w:pPr>
+      <w:r>
+        <w:t xml:space="preserve">Primjer poziva: </w:t>
+      </w:r>
+      <w:proofErr w:type="spellStart"/>
+      <w:r>
+        <w:t>curl</w:t>
+      </w:r>
+      <w:proofErr w:type="spellEnd"/>
+      <w:r>
+        <w:t xml:space="preserve"> -X GET localhost:8080/</w:t>
+      </w:r>
+      <w:proofErr w:type="spellStart"/>
+      <w:r>
+        <w:t>backend-app</w:t>
+      </w:r>
+      <w:proofErr w:type="spellEnd"/>
+      <w:r>
+        <w:t>/</w:t>
+      </w:r>
+      <w:proofErr w:type="spellStart"/>
+      <w:r>
+        <w:t>api</w:t>
+      </w:r>
+      <w:proofErr w:type="spellEnd"/>
+      <w:r>
+        <w:t>/</w:t>
+      </w:r>
+      <w:proofErr w:type="spellStart"/>
+      <w:r>
+        <w:t>billreports</w:t>
+      </w:r>
+      <w:proofErr w:type="spellEnd"/>
+    </w:p>
+    <w:p>
+      <w:pPr>
+        <w:pStyle w:val="Heading2"/>
+      </w:pPr>
+      <w:proofErr w:type="spellStart"/>
+      <w:r>
+        <w:t>SupplyReport</w:t>
+      </w:r>
+      <w:proofErr w:type="spellEnd"/>
+    </w:p>
+    <w:p>
+      <w:pPr>
+        <w:pStyle w:val="Heading3"/>
+      </w:pPr>
+      <w:r>
+        <w:t>GET /</w:t>
+      </w:r>
+      <w:proofErr w:type="spellStart"/>
+      <w:r>
+        <w:t>supplyreports</w:t>
+      </w:r>
+      <w:proofErr w:type="spellEnd"/>
+    </w:p>
+    <w:p>
+      <w:pPr>
+        <w:pStyle w:val="ListParagraph"/>
+        <w:numPr>
+          <w:ilvl w:val="0"/>
+          <w:numId w:val="5"/>
+        </w:numPr>
+      </w:pPr>
+      <w:r>
+        <w:t>Opis: dohvat svih izvještaja za nabavu</w:t>
+      </w:r>
+    </w:p>
+    <w:p>
+      <w:pPr>
+        <w:pStyle w:val="ListParagraph"/>
+        <w:numPr>
+          <w:ilvl w:val="0"/>
+          <w:numId w:val="5"/>
+        </w:numPr>
+      </w:pPr>
+      <w:r>
+        <w:t>Parametri i tip: nema</w:t>
+      </w:r>
+    </w:p>
+    <w:p>
+      <w:pPr>
+        <w:pStyle w:val="ListParagraph"/>
+        <w:numPr>
+          <w:ilvl w:val="0"/>
+          <w:numId w:val="5"/>
+        </w:numPr>
+      </w:pPr>
+      <w:r>
         <w:lastRenderedPageBreak/>
-        <w:t>Product</w:t>
+        <w:t xml:space="preserve">Povratni entitet i tip: lista objekata klase </w:t>
+      </w:r>
+      <w:proofErr w:type="spellStart"/>
+      <w:r>
+        <w:t>SupplyReport</w:t>
+      </w:r>
+      <w:proofErr w:type="spellEnd"/>
+      <w:r>
+        <w:t xml:space="preserve">, </w:t>
+      </w:r>
+      <w:proofErr w:type="spellStart"/>
+      <w:r>
+        <w:t>application</w:t>
+      </w:r>
+      <w:proofErr w:type="spellEnd"/>
+      <w:r>
+        <w:t>/</w:t>
+      </w:r>
+      <w:proofErr w:type="spellStart"/>
+      <w:r>
+        <w:t>json</w:t>
+      </w:r>
+      <w:proofErr w:type="spellEnd"/>
+    </w:p>
+    <w:p>
+      <w:pPr>
+        <w:pStyle w:val="ListParagraph"/>
+        <w:numPr>
+          <w:ilvl w:val="0"/>
+          <w:numId w:val="5"/>
+        </w:numPr>
+      </w:pPr>
+      <w:r>
+        <w:t>Status odgovora: standardno</w:t>
+      </w:r>
+    </w:p>
+    <w:p>
+      <w:pPr>
+        <w:pStyle w:val="ListParagraph"/>
+        <w:numPr>
+          <w:ilvl w:val="0"/>
+          <w:numId w:val="5"/>
+        </w:numPr>
+      </w:pPr>
+      <w:r>
+        <w:t xml:space="preserve">Primjer poziva: </w:t>
+      </w:r>
+      <w:proofErr w:type="spellStart"/>
+      <w:r>
+        <w:t>curl</w:t>
+      </w:r>
+      <w:proofErr w:type="spellEnd"/>
+      <w:r>
+        <w:t xml:space="preserve"> -X GET localhost:8080/</w:t>
+      </w:r>
+      <w:proofErr w:type="spellStart"/>
+      <w:r>
+        <w:t>backend-app</w:t>
+      </w:r>
+      <w:proofErr w:type="spellEnd"/>
+      <w:r>
+        <w:t>/</w:t>
+      </w:r>
+      <w:proofErr w:type="spellStart"/>
+      <w:r>
+        <w:t>api</w:t>
+      </w:r>
+      <w:proofErr w:type="spellEnd"/>
+      <w:r>
+        <w:t>/</w:t>
+      </w:r>
+      <w:proofErr w:type="spellStart"/>
+      <w:r>
+        <w:t>supplyreports</w:t>
+      </w:r>
+      <w:proofErr w:type="spellEnd"/>
+    </w:p>
+    <w:p>
+      <w:pPr>
+        <w:pStyle w:val="Heading2"/>
+      </w:pPr>
+      <w:proofErr w:type="spellStart"/>
+      <w:r>
+        <w:t>FileData</w:t>
       </w:r>
       <w:proofErr w:type="spellEnd"/>
     </w:p>
@@ -5174,13 +5999,24 @@
         <w:pStyle w:val="Heading3"/>
       </w:pPr>
       <w:r>
-        <w:t>POST /</w:t>
-      </w:r>
-      <w:proofErr w:type="spellStart"/>
-      <w:r>
-        <w:t>products</w:t>
-      </w:r>
-      <w:proofErr w:type="spellEnd"/>
+        <w:t>GET /</w:t>
+      </w:r>
+      <w:proofErr w:type="spellStart"/>
+      <w:r>
+        <w:t>filedata</w:t>
+      </w:r>
+      <w:proofErr w:type="spellEnd"/>
+      <w:r>
+        <w:t>/{</w:t>
+      </w:r>
+      <w:proofErr w:type="spellStart"/>
+      <w:r>
+        <w:t>id</w:t>
+      </w:r>
+      <w:proofErr w:type="spellEnd"/>
+      <w:r>
+        <w:t>}</w:t>
+      </w:r>
     </w:p>
     <w:p>
       <w:pPr>
@@ -5191,7 +6027,7 @@
         </w:numPr>
       </w:pPr>
       <w:r>
-        <w:t>Opis: kreiranje novog proizvoda</w:t>
+        <w:t>Opis: dohvat datoteke po ID-u</w:t>
       </w:r>
     </w:p>
     <w:p>
@@ -5203,715 +6039,6 @@
         </w:numPr>
       </w:pPr>
       <w:r>
-        <w:t xml:space="preserve">Parametri i tip: objekt klase </w:t>
-      </w:r>
-      <w:proofErr w:type="spellStart"/>
-      <w:r>
-        <w:t>Product</w:t>
-      </w:r>
-      <w:proofErr w:type="spellEnd"/>
-      <w:r>
-        <w:t xml:space="preserve">, </w:t>
-      </w:r>
-      <w:proofErr w:type="spellStart"/>
-      <w:r>
-        <w:t>application</w:t>
-      </w:r>
-      <w:proofErr w:type="spellEnd"/>
-      <w:r>
-        <w:t>/</w:t>
-      </w:r>
-      <w:proofErr w:type="spellStart"/>
-      <w:r>
-        <w:t>json</w:t>
-      </w:r>
-      <w:proofErr w:type="spellEnd"/>
-    </w:p>
-    <w:p>
-      <w:pPr>
-        <w:pStyle w:val="ListParagraph"/>
-        <w:numPr>
-          <w:ilvl w:val="0"/>
-          <w:numId w:val="5"/>
-        </w:numPr>
-      </w:pPr>
-      <w:r>
-        <w:t>Povratni entitet i tip: nema</w:t>
-      </w:r>
-    </w:p>
-    <w:p>
-      <w:pPr>
-        <w:pStyle w:val="ListParagraph"/>
-        <w:numPr>
-          <w:ilvl w:val="0"/>
-          <w:numId w:val="5"/>
-        </w:numPr>
-      </w:pPr>
-      <w:r>
-        <w:t>Status odgovora: standardno</w:t>
-      </w:r>
-    </w:p>
-    <w:p>
-      <w:pPr>
-        <w:pStyle w:val="ListParagraph"/>
-        <w:numPr>
-          <w:ilvl w:val="0"/>
-          <w:numId w:val="5"/>
-        </w:numPr>
-      </w:pPr>
-      <w:r>
-        <w:t xml:space="preserve">Primjer poziva: </w:t>
-      </w:r>
-      <w:proofErr w:type="spellStart"/>
-      <w:r>
-        <w:t>curl</w:t>
-      </w:r>
-      <w:proofErr w:type="spellEnd"/>
-      <w:r>
-        <w:t xml:space="preserve"> -X POST localhost:8080/</w:t>
-      </w:r>
-      <w:proofErr w:type="spellStart"/>
-      <w:r>
-        <w:t>backend-app</w:t>
-      </w:r>
-      <w:proofErr w:type="spellEnd"/>
-      <w:r>
-        <w:t>/</w:t>
-      </w:r>
-      <w:proofErr w:type="spellStart"/>
-      <w:r>
-        <w:t>api</w:t>
-      </w:r>
-      <w:proofErr w:type="spellEnd"/>
-      <w:r>
-        <w:t>/</w:t>
-      </w:r>
-      <w:proofErr w:type="spellStart"/>
-      <w:r>
-        <w:t>products</w:t>
-      </w:r>
-      <w:proofErr w:type="spellEnd"/>
-      <w:r>
-        <w:t xml:space="preserve"> -H „</w:t>
-      </w:r>
-      <w:proofErr w:type="spellStart"/>
-      <w:r>
-        <w:t>Content-Type</w:t>
-      </w:r>
-      <w:proofErr w:type="spellEnd"/>
-      <w:r>
-        <w:t xml:space="preserve">: </w:t>
-      </w:r>
-      <w:proofErr w:type="spellStart"/>
-      <w:r>
-        <w:t>application</w:t>
-      </w:r>
-      <w:proofErr w:type="spellEnd"/>
-      <w:r>
-        <w:t>/</w:t>
-      </w:r>
-      <w:proofErr w:type="spellStart"/>
-      <w:r>
-        <w:t>json</w:t>
-      </w:r>
-      <w:proofErr w:type="spellEnd"/>
-      <w:r>
-        <w:t>“ -d „&lt;JSON_REPREZENTACIJA_KLASE_PRODUCT&gt;“</w:t>
-      </w:r>
-    </w:p>
-    <w:p>
-      <w:pPr>
-        <w:pStyle w:val="Heading3"/>
-      </w:pPr>
-      <w:r>
-        <w:t>PUT /</w:t>
-      </w:r>
-      <w:proofErr w:type="spellStart"/>
-      <w:r>
-        <w:t>products</w:t>
-      </w:r>
-      <w:proofErr w:type="spellEnd"/>
-    </w:p>
-    <w:p>
-      <w:pPr>
-        <w:pStyle w:val="ListParagraph"/>
-        <w:numPr>
-          <w:ilvl w:val="0"/>
-          <w:numId w:val="5"/>
-        </w:numPr>
-      </w:pPr>
-      <w:r>
-        <w:t>Opis: ažuriranje proizvoda – izmjena cijene, količine, kategorije (ime se ne mijenja jer će to zapravo biti novi proizvod)</w:t>
-      </w:r>
-    </w:p>
-    <w:p>
-      <w:pPr>
-        <w:pStyle w:val="ListParagraph"/>
-        <w:numPr>
-          <w:ilvl w:val="0"/>
-          <w:numId w:val="5"/>
-        </w:numPr>
-      </w:pPr>
-      <w:r>
-        <w:t xml:space="preserve">Parametri i tip: objekt klase </w:t>
-      </w:r>
-      <w:proofErr w:type="spellStart"/>
-      <w:r>
-        <w:t>Product</w:t>
-      </w:r>
-      <w:proofErr w:type="spellEnd"/>
-      <w:r>
-        <w:t xml:space="preserve">, </w:t>
-      </w:r>
-      <w:proofErr w:type="spellStart"/>
-      <w:r>
-        <w:t>application</w:t>
-      </w:r>
-      <w:proofErr w:type="spellEnd"/>
-      <w:r>
-        <w:t>/</w:t>
-      </w:r>
-      <w:proofErr w:type="spellStart"/>
-      <w:r>
-        <w:t>json</w:t>
-      </w:r>
-      <w:proofErr w:type="spellEnd"/>
-    </w:p>
-    <w:p>
-      <w:pPr>
-        <w:pStyle w:val="ListParagraph"/>
-        <w:numPr>
-          <w:ilvl w:val="0"/>
-          <w:numId w:val="5"/>
-        </w:numPr>
-      </w:pPr>
-      <w:r>
-        <w:t>Povratni entitet i tip: nema</w:t>
-      </w:r>
-    </w:p>
-    <w:p>
-      <w:pPr>
-        <w:pStyle w:val="ListParagraph"/>
-        <w:numPr>
-          <w:ilvl w:val="0"/>
-          <w:numId w:val="5"/>
-        </w:numPr>
-      </w:pPr>
-      <w:r>
-        <w:t>Status odgovora: standardno</w:t>
-      </w:r>
-    </w:p>
-    <w:p>
-      <w:pPr>
-        <w:pStyle w:val="ListParagraph"/>
-        <w:numPr>
-          <w:ilvl w:val="0"/>
-          <w:numId w:val="5"/>
-        </w:numPr>
-      </w:pPr>
-      <w:r>
-        <w:t xml:space="preserve">Primjer poziva: </w:t>
-      </w:r>
-      <w:proofErr w:type="spellStart"/>
-      <w:r>
-        <w:t>curl</w:t>
-      </w:r>
-      <w:proofErr w:type="spellEnd"/>
-      <w:r>
-        <w:t xml:space="preserve"> -X PUT localhost:8080/</w:t>
-      </w:r>
-      <w:proofErr w:type="spellStart"/>
-      <w:r>
-        <w:t>backend-app</w:t>
-      </w:r>
-      <w:proofErr w:type="spellEnd"/>
-      <w:r>
-        <w:t>/</w:t>
-      </w:r>
-      <w:proofErr w:type="spellStart"/>
-      <w:r>
-        <w:t>api</w:t>
-      </w:r>
-      <w:proofErr w:type="spellEnd"/>
-      <w:r>
-        <w:t>/</w:t>
-      </w:r>
-      <w:proofErr w:type="spellStart"/>
-      <w:r>
-        <w:t>products</w:t>
-      </w:r>
-      <w:proofErr w:type="spellEnd"/>
-      <w:r>
-        <w:t xml:space="preserve"> -H „</w:t>
-      </w:r>
-      <w:proofErr w:type="spellStart"/>
-      <w:r>
-        <w:t>Content-Type</w:t>
-      </w:r>
-      <w:proofErr w:type="spellEnd"/>
-      <w:r>
-        <w:t xml:space="preserve">: </w:t>
-      </w:r>
-      <w:proofErr w:type="spellStart"/>
-      <w:r>
-        <w:t>application</w:t>
-      </w:r>
-      <w:proofErr w:type="spellEnd"/>
-      <w:r>
-        <w:t>/</w:t>
-      </w:r>
-      <w:proofErr w:type="spellStart"/>
-      <w:r>
-        <w:t>json</w:t>
-      </w:r>
-      <w:proofErr w:type="spellEnd"/>
-      <w:r>
-        <w:t>“ -d „&lt;JSON_REPREZENTACIJA_KLASE_PRODUCT&gt;“</w:t>
-      </w:r>
-    </w:p>
-    <w:p>
-      <w:pPr>
-        <w:pStyle w:val="Heading3"/>
-      </w:pPr>
-      <w:r>
-        <w:t>DELETE /</w:t>
-      </w:r>
-      <w:proofErr w:type="spellStart"/>
-      <w:r>
-        <w:t>product</w:t>
-      </w:r>
-      <w:proofErr w:type="spellEnd"/>
-      <w:r>
-        <w:t>/{</w:t>
-      </w:r>
-      <w:proofErr w:type="spellStart"/>
-      <w:r>
-        <w:t>id</w:t>
-      </w:r>
-      <w:proofErr w:type="spellEnd"/>
-      <w:r>
-        <w:t>}</w:t>
-      </w:r>
-    </w:p>
-    <w:p>
-      <w:pPr>
-        <w:pStyle w:val="ListParagraph"/>
-        <w:numPr>
-          <w:ilvl w:val="0"/>
-          <w:numId w:val="4"/>
-        </w:numPr>
-      </w:pPr>
-      <w:r>
-        <w:t>Opis: brisanje proizvoda prema ID-u</w:t>
-      </w:r>
-    </w:p>
-    <w:p>
-      <w:pPr>
-        <w:pStyle w:val="ListParagraph"/>
-        <w:numPr>
-          <w:ilvl w:val="0"/>
-          <w:numId w:val="4"/>
-        </w:numPr>
-      </w:pPr>
-      <w:r>
-        <w:t xml:space="preserve">Parametri i tip: ID proizvoda, dio </w:t>
-      </w:r>
-      <w:proofErr w:type="spellStart"/>
-      <w:r>
-        <w:t>patha</w:t>
-      </w:r>
-      <w:proofErr w:type="spellEnd"/>
-    </w:p>
-    <w:p>
-      <w:pPr>
-        <w:pStyle w:val="ListParagraph"/>
-        <w:numPr>
-          <w:ilvl w:val="0"/>
-          <w:numId w:val="4"/>
-        </w:numPr>
-      </w:pPr>
-      <w:r>
-        <w:t>Povratni entitet i tip: nema</w:t>
-      </w:r>
-    </w:p>
-    <w:p>
-      <w:pPr>
-        <w:pStyle w:val="ListParagraph"/>
-        <w:numPr>
-          <w:ilvl w:val="0"/>
-          <w:numId w:val="4"/>
-        </w:numPr>
-      </w:pPr>
-      <w:r>
-        <w:t>Status odgovora: standardno</w:t>
-      </w:r>
-    </w:p>
-    <w:p>
-      <w:pPr>
-        <w:pStyle w:val="ListParagraph"/>
-        <w:numPr>
-          <w:ilvl w:val="0"/>
-          <w:numId w:val="4"/>
-        </w:numPr>
-      </w:pPr>
-      <w:r>
-        <w:t xml:space="preserve">Primjer poziva: </w:t>
-      </w:r>
-      <w:proofErr w:type="spellStart"/>
-      <w:r>
-        <w:t>curl</w:t>
-      </w:r>
-      <w:proofErr w:type="spellEnd"/>
-      <w:r>
-        <w:t xml:space="preserve"> -X DELETE localhost:8080/</w:t>
-      </w:r>
-      <w:proofErr w:type="spellStart"/>
-      <w:r>
-        <w:t>backend-app</w:t>
-      </w:r>
-      <w:proofErr w:type="spellEnd"/>
-      <w:r>
-        <w:t>/</w:t>
-      </w:r>
-      <w:proofErr w:type="spellStart"/>
-      <w:r>
-        <w:t>api</w:t>
-      </w:r>
-      <w:proofErr w:type="spellEnd"/>
-      <w:r>
-        <w:t>/</w:t>
-      </w:r>
-      <w:proofErr w:type="spellStart"/>
-      <w:r>
-        <w:t>products</w:t>
-      </w:r>
-      <w:proofErr w:type="spellEnd"/>
-      <w:r>
-        <w:t>/1</w:t>
-      </w:r>
-    </w:p>
-    <w:p>
-      <w:pPr>
-        <w:pStyle w:val="Heading2"/>
-      </w:pPr>
-      <w:proofErr w:type="spellStart"/>
-      <w:r>
-        <w:t>BillReport</w:t>
-      </w:r>
-      <w:proofErr w:type="spellEnd"/>
-    </w:p>
-    <w:p>
-      <w:pPr>
-        <w:pStyle w:val="Heading3"/>
-      </w:pPr>
-      <w:r>
-        <w:t>GET /</w:t>
-      </w:r>
-      <w:proofErr w:type="spellStart"/>
-      <w:r>
-        <w:t>billreports</w:t>
-      </w:r>
-      <w:proofErr w:type="spellEnd"/>
-    </w:p>
-    <w:p>
-      <w:pPr>
-        <w:pStyle w:val="ListParagraph"/>
-        <w:numPr>
-          <w:ilvl w:val="0"/>
-          <w:numId w:val="5"/>
-        </w:numPr>
-      </w:pPr>
-      <w:r>
-        <w:t>Opis: dohvat svih izvještaja za račune</w:t>
-      </w:r>
-    </w:p>
-    <w:p>
-      <w:pPr>
-        <w:pStyle w:val="ListParagraph"/>
-        <w:numPr>
-          <w:ilvl w:val="0"/>
-          <w:numId w:val="5"/>
-        </w:numPr>
-      </w:pPr>
-      <w:r>
-        <w:t>Parametri i tip: nema</w:t>
-      </w:r>
-    </w:p>
-    <w:p>
-      <w:pPr>
-        <w:pStyle w:val="ListParagraph"/>
-        <w:numPr>
-          <w:ilvl w:val="0"/>
-          <w:numId w:val="5"/>
-        </w:numPr>
-      </w:pPr>
-      <w:r>
-        <w:t xml:space="preserve">Povratni entitet i tip: lista objekata klase </w:t>
-      </w:r>
-      <w:proofErr w:type="spellStart"/>
-      <w:r>
-        <w:t>BillReport</w:t>
-      </w:r>
-      <w:proofErr w:type="spellEnd"/>
-      <w:r>
-        <w:t xml:space="preserve">, </w:t>
-      </w:r>
-      <w:proofErr w:type="spellStart"/>
-      <w:r>
-        <w:t>application</w:t>
-      </w:r>
-      <w:proofErr w:type="spellEnd"/>
-      <w:r>
-        <w:t>/</w:t>
-      </w:r>
-      <w:proofErr w:type="spellStart"/>
-      <w:r>
-        <w:t>json</w:t>
-      </w:r>
-      <w:proofErr w:type="spellEnd"/>
-    </w:p>
-    <w:p>
-      <w:pPr>
-        <w:pStyle w:val="ListParagraph"/>
-        <w:numPr>
-          <w:ilvl w:val="0"/>
-          <w:numId w:val="5"/>
-        </w:numPr>
-      </w:pPr>
-      <w:r>
-        <w:t>Status odgovora: standardno</w:t>
-      </w:r>
-    </w:p>
-    <w:p>
-      <w:pPr>
-        <w:pStyle w:val="ListParagraph"/>
-        <w:numPr>
-          <w:ilvl w:val="0"/>
-          <w:numId w:val="5"/>
-        </w:numPr>
-      </w:pPr>
-      <w:r>
-        <w:t xml:space="preserve">Primjer poziva: </w:t>
-      </w:r>
-      <w:proofErr w:type="spellStart"/>
-      <w:r>
-        <w:t>curl</w:t>
-      </w:r>
-      <w:proofErr w:type="spellEnd"/>
-      <w:r>
-        <w:t xml:space="preserve"> -X GET localhost:8080/</w:t>
-      </w:r>
-      <w:proofErr w:type="spellStart"/>
-      <w:r>
-        <w:t>backend-app</w:t>
-      </w:r>
-      <w:proofErr w:type="spellEnd"/>
-      <w:r>
-        <w:t>/</w:t>
-      </w:r>
-      <w:proofErr w:type="spellStart"/>
-      <w:r>
-        <w:t>api</w:t>
-      </w:r>
-      <w:proofErr w:type="spellEnd"/>
-      <w:r>
-        <w:t>/</w:t>
-      </w:r>
-      <w:proofErr w:type="spellStart"/>
-      <w:r>
-        <w:t>billreports</w:t>
-      </w:r>
-      <w:proofErr w:type="spellEnd"/>
-    </w:p>
-    <w:p>
-      <w:pPr>
-        <w:pStyle w:val="Heading2"/>
-      </w:pPr>
-      <w:proofErr w:type="spellStart"/>
-      <w:r>
-        <w:t>SupplyReport</w:t>
-      </w:r>
-      <w:proofErr w:type="spellEnd"/>
-    </w:p>
-    <w:p>
-      <w:pPr>
-        <w:pStyle w:val="Heading3"/>
-      </w:pPr>
-      <w:r>
-        <w:t>GET /</w:t>
-      </w:r>
-      <w:proofErr w:type="spellStart"/>
-      <w:r>
-        <w:t>supplyreports</w:t>
-      </w:r>
-      <w:proofErr w:type="spellEnd"/>
-    </w:p>
-    <w:p>
-      <w:pPr>
-        <w:pStyle w:val="ListParagraph"/>
-        <w:numPr>
-          <w:ilvl w:val="0"/>
-          <w:numId w:val="5"/>
-        </w:numPr>
-      </w:pPr>
-      <w:r>
-        <w:t>Opis: dohvat svih izvještaja za nabavu</w:t>
-      </w:r>
-    </w:p>
-    <w:p>
-      <w:pPr>
-        <w:pStyle w:val="ListParagraph"/>
-        <w:numPr>
-          <w:ilvl w:val="0"/>
-          <w:numId w:val="5"/>
-        </w:numPr>
-      </w:pPr>
-      <w:r>
-        <w:t>Parametri i tip: nema</w:t>
-      </w:r>
-    </w:p>
-    <w:p>
-      <w:pPr>
-        <w:pStyle w:val="ListParagraph"/>
-        <w:numPr>
-          <w:ilvl w:val="0"/>
-          <w:numId w:val="5"/>
-        </w:numPr>
-      </w:pPr>
-      <w:r>
-        <w:t xml:space="preserve">Povratni entitet i tip: lista objekata klase </w:t>
-      </w:r>
-      <w:proofErr w:type="spellStart"/>
-      <w:r>
-        <w:t>SupplyReport</w:t>
-      </w:r>
-      <w:proofErr w:type="spellEnd"/>
-      <w:r>
-        <w:t xml:space="preserve">, </w:t>
-      </w:r>
-      <w:proofErr w:type="spellStart"/>
-      <w:r>
-        <w:t>application</w:t>
-      </w:r>
-      <w:proofErr w:type="spellEnd"/>
-      <w:r>
-        <w:t>/</w:t>
-      </w:r>
-      <w:proofErr w:type="spellStart"/>
-      <w:r>
-        <w:t>json</w:t>
-      </w:r>
-      <w:proofErr w:type="spellEnd"/>
-    </w:p>
-    <w:p>
-      <w:pPr>
-        <w:pStyle w:val="ListParagraph"/>
-        <w:numPr>
-          <w:ilvl w:val="0"/>
-          <w:numId w:val="5"/>
-        </w:numPr>
-      </w:pPr>
-      <w:r>
-        <w:t>Status odgovora: standardno</w:t>
-      </w:r>
-    </w:p>
-    <w:p>
-      <w:pPr>
-        <w:pStyle w:val="ListParagraph"/>
-        <w:numPr>
-          <w:ilvl w:val="0"/>
-          <w:numId w:val="5"/>
-        </w:numPr>
-      </w:pPr>
-      <w:r>
-        <w:t xml:space="preserve">Primjer poziva: </w:t>
-      </w:r>
-      <w:proofErr w:type="spellStart"/>
-      <w:r>
-        <w:t>curl</w:t>
-      </w:r>
-      <w:proofErr w:type="spellEnd"/>
-      <w:r>
-        <w:t xml:space="preserve"> -X GET localhost:8080/</w:t>
-      </w:r>
-      <w:proofErr w:type="spellStart"/>
-      <w:r>
-        <w:t>backend-app</w:t>
-      </w:r>
-      <w:proofErr w:type="spellEnd"/>
-      <w:r>
-        <w:t>/</w:t>
-      </w:r>
-      <w:proofErr w:type="spellStart"/>
-      <w:r>
-        <w:t>api</w:t>
-      </w:r>
-      <w:proofErr w:type="spellEnd"/>
-      <w:r>
-        <w:t>/</w:t>
-      </w:r>
-      <w:proofErr w:type="spellStart"/>
-      <w:r>
-        <w:t>supplyreports</w:t>
-      </w:r>
-      <w:proofErr w:type="spellEnd"/>
-    </w:p>
-    <w:p>
-      <w:pPr>
-        <w:pStyle w:val="Heading2"/>
-      </w:pPr>
-      <w:proofErr w:type="spellStart"/>
-      <w:r>
-        <w:t>FileData</w:t>
-      </w:r>
-      <w:proofErr w:type="spellEnd"/>
-    </w:p>
-    <w:p>
-      <w:pPr>
-        <w:pStyle w:val="Heading3"/>
-      </w:pPr>
-      <w:r>
-        <w:t>GET /</w:t>
-      </w:r>
-      <w:proofErr w:type="spellStart"/>
-      <w:r>
-        <w:t>filedata</w:t>
-      </w:r>
-      <w:proofErr w:type="spellEnd"/>
-      <w:r>
-        <w:t>/{</w:t>
-      </w:r>
-      <w:proofErr w:type="spellStart"/>
-      <w:r>
-        <w:t>id</w:t>
-      </w:r>
-      <w:proofErr w:type="spellEnd"/>
-      <w:r>
-        <w:t>}</w:t>
-      </w:r>
-    </w:p>
-    <w:p>
-      <w:pPr>
-        <w:pStyle w:val="ListParagraph"/>
-        <w:numPr>
-          <w:ilvl w:val="0"/>
-          <w:numId w:val="5"/>
-        </w:numPr>
-      </w:pPr>
-      <w:r>
-        <w:t>Opis: dohvat datoteke po ID-u</w:t>
-      </w:r>
-    </w:p>
-    <w:p>
-      <w:pPr>
-        <w:pStyle w:val="ListParagraph"/>
-        <w:numPr>
-          <w:ilvl w:val="0"/>
-          <w:numId w:val="5"/>
-        </w:numPr>
-      </w:pPr>
-      <w:r>
-        <w:lastRenderedPageBreak/>
         <w:t xml:space="preserve">Parametri i tip: ID datoteke, dio </w:t>
       </w:r>
       <w:proofErr w:type="spellStart"/>
@@ -6621,63 +6748,18 @@
   </w:num>
   <w:num w:numId="11">
     <w:abstractNumId w:val="2"/>
-    <w:lvlOverride w:ilvl="0"/>
-    <w:lvlOverride w:ilvl="1"/>
-    <w:lvlOverride w:ilvl="2"/>
-    <w:lvlOverride w:ilvl="3"/>
-    <w:lvlOverride w:ilvl="4"/>
-    <w:lvlOverride w:ilvl="5"/>
-    <w:lvlOverride w:ilvl="6"/>
-    <w:lvlOverride w:ilvl="7"/>
-    <w:lvlOverride w:ilvl="8"/>
   </w:num>
   <w:num w:numId="12">
     <w:abstractNumId w:val="4"/>
-    <w:lvlOverride w:ilvl="0"/>
-    <w:lvlOverride w:ilvl="1"/>
-    <w:lvlOverride w:ilvl="2"/>
-    <w:lvlOverride w:ilvl="3"/>
-    <w:lvlOverride w:ilvl="4"/>
-    <w:lvlOverride w:ilvl="5"/>
-    <w:lvlOverride w:ilvl="6"/>
-    <w:lvlOverride w:ilvl="7"/>
-    <w:lvlOverride w:ilvl="8"/>
   </w:num>
   <w:num w:numId="13">
     <w:abstractNumId w:val="3"/>
-    <w:lvlOverride w:ilvl="0"/>
-    <w:lvlOverride w:ilvl="1"/>
-    <w:lvlOverride w:ilvl="2"/>
-    <w:lvlOverride w:ilvl="3"/>
-    <w:lvlOverride w:ilvl="4"/>
-    <w:lvlOverride w:ilvl="5"/>
-    <w:lvlOverride w:ilvl="6"/>
-    <w:lvlOverride w:ilvl="7"/>
-    <w:lvlOverride w:ilvl="8"/>
   </w:num>
   <w:num w:numId="14">
     <w:abstractNumId w:val="0"/>
-    <w:lvlOverride w:ilvl="0"/>
-    <w:lvlOverride w:ilvl="1"/>
-    <w:lvlOverride w:ilvl="2"/>
-    <w:lvlOverride w:ilvl="3"/>
-    <w:lvlOverride w:ilvl="4"/>
-    <w:lvlOverride w:ilvl="5"/>
-    <w:lvlOverride w:ilvl="6"/>
-    <w:lvlOverride w:ilvl="7"/>
-    <w:lvlOverride w:ilvl="8"/>
   </w:num>
   <w:num w:numId="15">
     <w:abstractNumId w:val="1"/>
-    <w:lvlOverride w:ilvl="0"/>
-    <w:lvlOverride w:ilvl="1"/>
-    <w:lvlOverride w:ilvl="2"/>
-    <w:lvlOverride w:ilvl="3"/>
-    <w:lvlOverride w:ilvl="4"/>
-    <w:lvlOverride w:ilvl="5"/>
-    <w:lvlOverride w:ilvl="6"/>
-    <w:lvlOverride w:ilvl="7"/>
-    <w:lvlOverride w:ilvl="8"/>
   </w:num>
 </w:numbering>
 </file>
